--- a/++Templated Entries/READY/SituationistCinemaTEMPLATEDJJ--.docx
+++ b/++Templated Entries/READY/SituationistCinemaTEMPLATEDJJ--.docx
@@ -392,11 +392,13 @@
             </w:r>
             <w:proofErr w:type="spellEnd"/>
             <w:r>
-              <w:t xml:space="preserve"> regarded film as ‘the central art of our society’ </w:t>
-            </w:r>
-            <w:commentRangeStart w:id="0"/>
-            <w:r>
-              <w:t>(‘With and Against Cinema’ 19</w:t>
+              <w:t xml:space="preserve"> regarded film as ‘the central art of our socie</w:t>
+            </w:r>
+            <w:r>
+              <w:t>ty’ (With and Against Cinema</w:t>
+            </w:r>
+            <w:r>
+              <w:t xml:space="preserve"> 19</w:t>
             </w:r>
             <w:r>
               <w:rPr>
@@ -406,17 +408,7 @@
               <w:t>)</w:t>
             </w:r>
             <w:r>
-              <w:t xml:space="preserve">, </w:t>
-            </w:r>
-            <w:commentRangeEnd w:id="0"/>
-            <w:r>
-              <w:rPr>
-                <w:rStyle w:val="CommentReference"/>
-              </w:rPr>
-              <w:commentReference w:id="0"/>
-            </w:r>
-            <w:r>
-              <w:t xml:space="preserve">and in his book </w:t>
+              <w:t xml:space="preserve">, and in his book </w:t>
             </w:r>
             <w:r>
               <w:rPr>
@@ -453,16 +445,29 @@
               <w:t>d]</w:t>
             </w:r>
             <w:r>
-              <w:t xml:space="preserve"> become mere representation’ (</w:t>
-            </w:r>
-            <w:r>
-              <w:rPr>
-                <w:i/>
-              </w:rPr>
-              <w:t>Society of the Spectacle</w:t>
-            </w:r>
-            <w:r>
-              <w:t xml:space="preserve"> 12). While he felt that film was one of the most powerful tools of capitalist propaganda, he also believed its power could be recovered for revolutionary purposes. </w:t>
+              <w:t xml:space="preserve"> become mere representation’ </w:t>
+            </w:r>
+            <w:r>
+              <w:t>(</w:t>
+            </w:r>
+            <w:proofErr w:type="spellStart"/>
+            <w:r>
+              <w:t>Debord</w:t>
+            </w:r>
+            <w:proofErr w:type="spellEnd"/>
+            <w:r>
+              <w:t xml:space="preserve">, La </w:t>
+            </w:r>
+            <w:proofErr w:type="spellStart"/>
+            <w:r>
+              <w:t>Société</w:t>
+            </w:r>
+            <w:proofErr w:type="spellEnd"/>
+            <w:r>
+              <w:t xml:space="preserve"> 12).</w:t>
+            </w:r>
+            <w:r>
+              <w:t xml:space="preserve"> While he felt that film was one of the most powerful tools of capitalist propaganda, he also believed its power could be recovered for revolutionary purposes. </w:t>
             </w:r>
             <w:proofErr w:type="spellStart"/>
             <w:r>
@@ -470,15 +475,18 @@
             </w:r>
             <w:proofErr w:type="spellEnd"/>
             <w:r>
-              <w:t xml:space="preserve"> echoed these sentiments, stating that cinema was ‘undoubtedly [the] most utilizable means of expression of our time’ (‘The </w:t>
-            </w:r>
-            <w:proofErr w:type="spellStart"/>
-            <w:r>
-              <w:t>Situationists</w:t>
-            </w:r>
-            <w:proofErr w:type="spellEnd"/>
-            <w:r>
-              <w:t xml:space="preserve"> and the New Forms of Action Against Art and Politics’ 275). </w:t>
+              <w:t xml:space="preserve"> echoed these sentiments, stating that cinema was ‘undoubtedly [the] most utilizable mea</w:t>
+            </w:r>
+            <w:r>
+              <w:t>ns of expression of our time’ (</w:t>
+            </w:r>
+            <w:proofErr w:type="spellStart"/>
+            <w:r>
+              <w:t>Knabb</w:t>
+            </w:r>
+            <w:proofErr w:type="spellEnd"/>
+            <w:r>
+              <w:t xml:space="preserve"> 275). </w:t>
             </w:r>
             <w:proofErr w:type="spellStart"/>
             <w:r>
@@ -559,11 +567,13 @@
             </w:r>
             <w:proofErr w:type="spellEnd"/>
             <w:r>
-              <w:t xml:space="preserve"> regarded film as ‘the central art of our society’ </w:t>
-            </w:r>
-            <w:commentRangeStart w:id="1"/>
-            <w:r>
-              <w:t>(‘With and Against Cinema’ 19</w:t>
+              <w:t xml:space="preserve"> regarded film as ‘the central art of our socie</w:t>
+            </w:r>
+            <w:r>
+              <w:t>ty’ (With and Against Cinema</w:t>
+            </w:r>
+            <w:r>
+              <w:t xml:space="preserve"> 19</w:t>
             </w:r>
             <w:r>
               <w:rPr>
@@ -573,17 +583,7 @@
               <w:t>)</w:t>
             </w:r>
             <w:r>
-              <w:t xml:space="preserve">, </w:t>
-            </w:r>
-            <w:commentRangeEnd w:id="1"/>
-            <w:r>
-              <w:rPr>
-                <w:rStyle w:val="CommentReference"/>
-              </w:rPr>
-              <w:commentReference w:id="1"/>
-            </w:r>
-            <w:r>
-              <w:t xml:space="preserve">and in his book </w:t>
+              <w:t xml:space="preserve">, and in his book </w:t>
             </w:r>
             <w:r>
               <w:rPr>
@@ -608,16 +608,29 @@
             </w:r>
             <w:proofErr w:type="gramEnd"/>
             <w:r>
-              <w:t>d] become mere representation’ (</w:t>
-            </w:r>
-            <w:r>
-              <w:rPr>
-                <w:i/>
-              </w:rPr>
-              <w:t>Society of the Spectacle</w:t>
-            </w:r>
-            <w:r>
-              <w:t xml:space="preserve"> 12). While he felt that film was one of the most powerful tools of capitalist propaganda, he also believed its power could be recovered for revolutionary purposes. </w:t>
+              <w:t xml:space="preserve">d] become mere representation’ </w:t>
+            </w:r>
+            <w:r>
+              <w:t>(</w:t>
+            </w:r>
+            <w:proofErr w:type="spellStart"/>
+            <w:r>
+              <w:t>Debord</w:t>
+            </w:r>
+            <w:proofErr w:type="spellEnd"/>
+            <w:r>
+              <w:t xml:space="preserve">, La </w:t>
+            </w:r>
+            <w:proofErr w:type="spellStart"/>
+            <w:r>
+              <w:t>Société</w:t>
+            </w:r>
+            <w:proofErr w:type="spellEnd"/>
+            <w:r>
+              <w:t xml:space="preserve"> 12).</w:t>
+            </w:r>
+            <w:r>
+              <w:t xml:space="preserve"> While he felt that film was one of the most powerful tools of capitalist propaganda, he also believed its power could be recovered for revolutionary purposes. </w:t>
             </w:r>
             <w:proofErr w:type="spellStart"/>
             <w:r>
@@ -625,15 +638,18 @@
             </w:r>
             <w:proofErr w:type="spellEnd"/>
             <w:r>
-              <w:t xml:space="preserve"> echoed these sentiments, stating that cinema was ‘undoubtedly [the] most utilizable means of expression of our time’ (‘The </w:t>
-            </w:r>
-            <w:proofErr w:type="spellStart"/>
-            <w:r>
-              <w:t>Situationists</w:t>
-            </w:r>
-            <w:proofErr w:type="spellEnd"/>
-            <w:r>
-              <w:t xml:space="preserve"> and the New Forms of Action Against Art and Politics’ 275). </w:t>
+              <w:t xml:space="preserve"> echoed these sentiments, stating that cinema was ‘undoubtedly [the] most utilizable mea</w:t>
+            </w:r>
+            <w:r>
+              <w:t>ns of expression of our time’ (</w:t>
+            </w:r>
+            <w:proofErr w:type="spellStart"/>
+            <w:r>
+              <w:t>Knabb</w:t>
+            </w:r>
+            <w:proofErr w:type="spellEnd"/>
+            <w:r>
+              <w:t xml:space="preserve"> 275). </w:t>
             </w:r>
             <w:proofErr w:type="spellStart"/>
             <w:r>
@@ -654,7 +670,7 @@
               <w:spacing w:after="0" w:line="240" w:lineRule="auto"/>
             </w:pPr>
             <w:r>
-              <w:t xml:space="preserve">One of the most salient features of </w:t>
+              <w:t xml:space="preserve">The audio tracks of </w:t>
             </w:r>
             <w:proofErr w:type="spellStart"/>
             <w:r>
@@ -662,22 +678,25 @@
             </w:r>
             <w:proofErr w:type="spellEnd"/>
             <w:r>
-              <w:t xml:space="preserve"> cinema </w:t>
-            </w:r>
-            <w:proofErr w:type="gramStart"/>
-            <w:r>
-              <w:t>are</w:t>
-            </w:r>
-            <w:proofErr w:type="gramEnd"/>
-            <w:r>
-              <w:t xml:space="preserve"> the films’ audio tracks, which intentionally do not match the visual tracks in a conventional manner. </w:t>
-            </w:r>
-            <w:r>
-              <w:t xml:space="preserve">The soundtracks typically consist of a patchwork of unconnected phrases, including excerpts from Marxist writings, popular </w:t>
+              <w:t xml:space="preserve"> cinema comprise one of its most salient features. </w:t>
+            </w:r>
+            <w:r>
+              <w:t xml:space="preserve">When analysed alongside conventional pairings, the relationship between audio and visual tracks in </w:t>
+            </w:r>
+            <w:proofErr w:type="spellStart"/>
+            <w:r>
+              <w:t>Situationist</w:t>
+            </w:r>
+            <w:proofErr w:type="spellEnd"/>
+            <w:r>
+              <w:t xml:space="preserve"> films is often perceived as highly dissonant. </w:t>
+            </w:r>
+            <w:r>
+              <w:t xml:space="preserve">The soundtracks typically consist of a patchwork of unconnected phrases, including excerpts from Marxist writings, popular fiction and literary works, scientific and sociological works, quotations from other films, news headlines, advertising copy, </w:t>
             </w:r>
             <w:r>
               <w:lastRenderedPageBreak/>
-              <w:t>fiction and literary works, scientific and sociological works, quotations from other films, news headlines, advertising copy, revolutionary rhe</w:t>
+              <w:t>revolutionary rhe</w:t>
             </w:r>
             <w:r>
               <w:t xml:space="preserve">toric, and mundane conversation. </w:t>
@@ -700,7 +719,7 @@
             </w:r>
             <w:proofErr w:type="spellEnd"/>
             <w:r>
-              <w:t xml:space="preserve"> films (</w:t>
+              <w:t xml:space="preserve"> films, </w:t>
             </w:r>
             <w:r>
               <w:t xml:space="preserve">including </w:t>
@@ -712,7 +731,7 @@
               <w:t xml:space="preserve">Critique of Separation </w:t>
             </w:r>
             <w:r>
-              <w:t>[1961]</w:t>
+              <w:t>(1961)</w:t>
             </w:r>
             <w:r>
               <w:t xml:space="preserve"> and </w:t>
@@ -724,13 +743,16 @@
               <w:t>The Society of the Spectacle</w:t>
             </w:r>
             <w:r>
-              <w:t xml:space="preserve"> [</w:t>
+              <w:t xml:space="preserve"> (</w:t>
             </w:r>
             <w:r>
               <w:t>1973</w:t>
             </w:r>
             <w:r>
-              <w:t xml:space="preserve">]) </w:t>
+              <w:t>),</w:t>
+            </w:r>
+            <w:r>
+              <w:t xml:space="preserve"> </w:t>
             </w:r>
             <w:r>
               <w:t xml:space="preserve">are composed of images collected from magazines, popular films, advertisements, and </w:t>
@@ -744,7 +766,11 @@
             </w:r>
             <w:proofErr w:type="spellEnd"/>
             <w:r>
-              <w:t xml:space="preserve"> words, ‘</w:t>
+              <w:t xml:space="preserve"> words, </w:t>
+            </w:r>
+            <w:commentRangeStart w:id="0"/>
+            <w:r>
+              <w:t>‘</w:t>
             </w:r>
             <w:r>
               <w:t>the f</w:t>
@@ -753,16 +779,48 @@
               <w:t>orm corresponds to the content,’</w:t>
             </w:r>
             <w:r>
-              <w:t xml:space="preserve"> meaning the contrast b</w:t>
-            </w:r>
-            <w:r>
-              <w:t>etween the images and the audio</w:t>
-            </w:r>
-            <w:r>
-              <w:t xml:space="preserve"> and the seemingly random association of excerpts on each track</w:t>
-            </w:r>
-            <w:r>
-              <w:t>, are ‘</w:t>
+              <w:t xml:space="preserve"> </w:t>
+            </w:r>
+            <w:commentRangeEnd w:id="0"/>
+            <w:r>
+              <w:rPr>
+                <w:rStyle w:val="CommentReference"/>
+              </w:rPr>
+              <w:commentReference w:id="0"/>
+            </w:r>
+            <w:r>
+              <w:t>meaning</w:t>
+            </w:r>
+            <w:r>
+              <w:t xml:space="preserve"> that</w:t>
+            </w:r>
+            <w:r>
+              <w:t xml:space="preserve"> the contrast b</w:t>
+            </w:r>
+            <w:r>
+              <w:t>etween the images</w:t>
+            </w:r>
+            <w:r>
+              <w:t>,</w:t>
+            </w:r>
+            <w:r>
+              <w:t xml:space="preserve"> and the audio</w:t>
+            </w:r>
+            <w:r>
+              <w:t xml:space="preserve"> and the seemingly random association of excerpts </w:t>
+            </w:r>
+            <w:r>
+              <w:t>included in</w:t>
+            </w:r>
+            <w:r>
+              <w:t xml:space="preserve"> each track</w:t>
+            </w:r>
+            <w:r>
+              <w:t xml:space="preserve">, are </w:t>
+            </w:r>
+            <w:commentRangeStart w:id="1"/>
+            <w:r>
+              <w:t>‘</w:t>
             </w:r>
             <w:r>
               <w:t>an ultimately realistic description of a way of life deprive</w:t>
@@ -771,7 +829,17 @@
               <w:t>d of coherence and significance’</w:t>
             </w:r>
             <w:r>
-              <w:t xml:space="preserve"> (</w:t>
+              <w:t xml:space="preserve"> </w:t>
+            </w:r>
+            <w:commentRangeEnd w:id="1"/>
+            <w:r>
+              <w:rPr>
+                <w:rStyle w:val="CommentReference"/>
+              </w:rPr>
+              <w:commentReference w:id="1"/>
+            </w:r>
+            <w:r>
+              <w:t>(</w:t>
             </w:r>
             <w:r>
               <w:rPr>
@@ -808,32 +876,16 @@
               <w:t>is changed</w:t>
             </w:r>
             <w:r>
-              <w:t xml:space="preserve"> by placing it in an unintended context, such as changing the speech bubbles in an existing comic strip </w:t>
-            </w:r>
-            <w:commentRangeStart w:id="2"/>
-            <w:r>
-              <w:t xml:space="preserve">(see </w:t>
-            </w:r>
-            <w:r>
-              <w:t xml:space="preserve">‘A User’s Guide to </w:t>
-            </w:r>
-            <w:proofErr w:type="spellStart"/>
-            <w:r>
-              <w:t>Détournement</w:t>
-            </w:r>
-            <w:proofErr w:type="spellEnd"/>
-            <w:r>
-              <w:t>’</w:t>
-            </w:r>
-            <w:r>
-              <w:t>).</w:t>
-            </w:r>
-            <w:commentRangeEnd w:id="2"/>
-            <w:r>
-              <w:rPr>
-                <w:rStyle w:val="CommentReference"/>
-              </w:rPr>
-              <w:commentReference w:id="2"/>
+              <w:t xml:space="preserve"> by placing it in an unintended context, such as changing the speech bubb</w:t>
+            </w:r>
+            <w:r>
+              <w:t>les in an existing comic strip.</w:t>
+            </w:r>
+            <w:r>
+              <w:rPr>
+                <w:rStyle w:val="FootnoteReference"/>
+              </w:rPr>
+              <w:footnoteReference w:id="1"/>
             </w:r>
           </w:p>
           <w:p>
@@ -924,7 +976,7 @@
               <w:t>?</w:t>
             </w:r>
             <w:r>
-              <w:t xml:space="preserve"> (</w:t>
+              <w:t xml:space="preserve"> [</w:t>
             </w:r>
             <w:r>
               <w:rPr>
@@ -933,19 +985,16 @@
               <w:t>Can Dialectics Break Bricks?</w:t>
             </w:r>
             <w:r>
+              <w:t>]</w:t>
+            </w:r>
+            <w:r>
               <w:t xml:space="preserve"> </w:t>
             </w:r>
             <w:r>
-              <w:t>[</w:t>
-            </w:r>
-            <w:r>
-              <w:t>1973</w:t>
-            </w:r>
-            <w:r>
-              <w:t>]</w:t>
-            </w:r>
-            <w:r>
-              <w:t xml:space="preserve">) </w:t>
+              <w:t>(</w:t>
+            </w:r>
+            <w:r>
+              <w:t xml:space="preserve">1973) </w:t>
             </w:r>
             <w:proofErr w:type="gramStart"/>
             <w:r>
@@ -1028,7 +1077,7 @@
             </w:r>
             <w:proofErr w:type="spellEnd"/>
             <w:r>
-              <w:t xml:space="preserve"> (</w:t>
+              <w:t xml:space="preserve"> [</w:t>
             </w:r>
             <w:r>
               <w:rPr>
@@ -1045,16 +1094,10 @@
             </w:r>
             <w:proofErr w:type="spellEnd"/>
             <w:r>
-              <w:t xml:space="preserve"> [</w:t>
-            </w:r>
-            <w:r>
-              <w:t>1974</w:t>
-            </w:r>
-            <w:r>
-              <w:t>]</w:t>
-            </w:r>
-            <w:r>
-              <w:t xml:space="preserve">) similarly set an existing film to a new soundtrack, but also inserted additional images from popular sources. </w:t>
+              <w:t>] (</w:t>
+            </w:r>
+            <w:r>
+              <w:t xml:space="preserve">1974) similarly set an existing film to a new soundtrack, but also inserted additional images from popular sources. </w:t>
             </w:r>
             <w:proofErr w:type="spellStart"/>
             <w:r>
@@ -1089,6 +1132,957 @@
             <w:pPr>
               <w:spacing w:after="0" w:line="240" w:lineRule="auto"/>
             </w:pPr>
+          </w:p>
+          <w:p>
+            <w:pPr>
+              <w:pStyle w:val="Heading1"/>
+            </w:pPr>
+            <w:r>
+              <w:t>Selected List of W</w:t>
+            </w:r>
+            <w:r>
+              <w:t>orks:</w:t>
+            </w:r>
+          </w:p>
+          <w:p>
+            <w:pPr>
+              <w:pStyle w:val="Heading2"/>
+            </w:pPr>
+            <w:r>
+              <w:t xml:space="preserve">Directed by Guy </w:t>
+            </w:r>
+            <w:proofErr w:type="spellStart"/>
+            <w:r>
+              <w:t>Debord</w:t>
+            </w:r>
+            <w:proofErr w:type="spellEnd"/>
+          </w:p>
+          <w:p>
+            <w:pPr>
+              <w:pStyle w:val="NormalfollowingH2"/>
+              <w:spacing w:after="0" w:line="240" w:lineRule="auto"/>
+            </w:pPr>
+            <w:proofErr w:type="spellStart"/>
+            <w:r>
+              <w:rPr>
+                <w:i/>
+              </w:rPr>
+              <w:t>Hurlements</w:t>
+            </w:r>
+            <w:proofErr w:type="spellEnd"/>
+            <w:r>
+              <w:rPr>
+                <w:i/>
+              </w:rPr>
+              <w:t xml:space="preserve"> pour Sade</w:t>
+            </w:r>
+            <w:r>
+              <w:t xml:space="preserve"> [</w:t>
+            </w:r>
+            <w:r>
+              <w:rPr>
+                <w:i/>
+              </w:rPr>
+              <w:t>Howls for Sade</w:t>
+            </w:r>
+            <w:r>
+              <w:t xml:space="preserve">] (1952) </w:t>
+            </w:r>
+          </w:p>
+          <w:p>
+            <w:pPr>
+              <w:pStyle w:val="NormalfollowingH2"/>
+              <w:spacing w:after="0" w:line="240" w:lineRule="auto"/>
+            </w:pPr>
+          </w:p>
+          <w:p>
+            <w:pPr>
+              <w:pStyle w:val="NormalfollowingH2"/>
+              <w:spacing w:after="0" w:line="240" w:lineRule="auto"/>
+              <w:rPr>
+                <w:shd w:val="clear" w:color="auto" w:fill="FFFFFF"/>
+                <w:lang w:val="en-US"/>
+              </w:rPr>
+            </w:pPr>
+            <w:r>
+              <w:rPr>
+                <w:i/>
+              </w:rPr>
+              <w:t xml:space="preserve">Sur le passage de </w:t>
+            </w:r>
+            <w:proofErr w:type="spellStart"/>
+            <w:r>
+              <w:rPr>
+                <w:i/>
+              </w:rPr>
+              <w:t>quelques</w:t>
+            </w:r>
+            <w:proofErr w:type="spellEnd"/>
+            <w:r>
+              <w:rPr>
+                <w:i/>
+              </w:rPr>
+              <w:t xml:space="preserve"> </w:t>
+            </w:r>
+            <w:proofErr w:type="spellStart"/>
+            <w:r>
+              <w:rPr>
+                <w:i/>
+              </w:rPr>
+              <w:t>personnes</w:t>
+            </w:r>
+            <w:proofErr w:type="spellEnd"/>
+            <w:r>
+              <w:rPr>
+                <w:i/>
+              </w:rPr>
+              <w:t xml:space="preserve"> à travers </w:t>
+            </w:r>
+            <w:proofErr w:type="spellStart"/>
+            <w:r>
+              <w:rPr>
+                <w:i/>
+              </w:rPr>
+              <w:t>une</w:t>
+            </w:r>
+            <w:proofErr w:type="spellEnd"/>
+            <w:r>
+              <w:rPr>
+                <w:i/>
+              </w:rPr>
+              <w:t xml:space="preserve"> </w:t>
+            </w:r>
+            <w:proofErr w:type="spellStart"/>
+            <w:r>
+              <w:rPr>
+                <w:i/>
+              </w:rPr>
+              <w:t>assez</w:t>
+            </w:r>
+            <w:proofErr w:type="spellEnd"/>
+            <w:r>
+              <w:rPr>
+                <w:i/>
+              </w:rPr>
+              <w:t xml:space="preserve"> </w:t>
+            </w:r>
+            <w:proofErr w:type="spellStart"/>
+            <w:r>
+              <w:rPr>
+                <w:i/>
+              </w:rPr>
+              <w:t>courte</w:t>
+            </w:r>
+            <w:proofErr w:type="spellEnd"/>
+            <w:r>
+              <w:rPr>
+                <w:i/>
+              </w:rPr>
+              <w:t xml:space="preserve"> </w:t>
+            </w:r>
+            <w:proofErr w:type="spellStart"/>
+            <w:r>
+              <w:rPr>
+                <w:i/>
+              </w:rPr>
+              <w:t>unité</w:t>
+            </w:r>
+            <w:proofErr w:type="spellEnd"/>
+            <w:r>
+              <w:rPr>
+                <w:i/>
+              </w:rPr>
+              <w:t xml:space="preserve"> de temps</w:t>
+            </w:r>
+            <w:r>
+              <w:t xml:space="preserve"> [</w:t>
+            </w:r>
+            <w:r>
+              <w:rPr>
+                <w:i/>
+                <w:shd w:val="clear" w:color="auto" w:fill="FFFFFF"/>
+                <w:lang w:val="en-US"/>
+              </w:rPr>
+              <w:t>On the Passage of a Few Persons Through a Rather Brief Unity of Time</w:t>
+            </w:r>
+            <w:r>
+              <w:rPr>
+                <w:shd w:val="clear" w:color="auto" w:fill="FFFFFF"/>
+                <w:lang w:val="en-US"/>
+              </w:rPr>
+              <w:t>] (1959)</w:t>
+            </w:r>
+          </w:p>
+          <w:p>
+            <w:pPr>
+              <w:pStyle w:val="NormalfollowingH2"/>
+              <w:spacing w:after="0" w:line="240" w:lineRule="auto"/>
+              <w:rPr>
+                <w:shd w:val="clear" w:color="auto" w:fill="FFFFFF"/>
+                <w:lang w:val="en-US"/>
+              </w:rPr>
+            </w:pPr>
+          </w:p>
+          <w:p>
+            <w:pPr>
+              <w:pStyle w:val="NormalfollowingH2"/>
+              <w:spacing w:after="0" w:line="240" w:lineRule="auto"/>
+            </w:pPr>
+            <w:r>
+              <w:rPr>
+                <w:i/>
+              </w:rPr>
+              <w:t xml:space="preserve">Critique de la </w:t>
+            </w:r>
+            <w:proofErr w:type="spellStart"/>
+            <w:r>
+              <w:rPr>
+                <w:i/>
+              </w:rPr>
+              <w:t>séparation</w:t>
+            </w:r>
+            <w:proofErr w:type="spellEnd"/>
+            <w:r>
+              <w:t xml:space="preserve"> [</w:t>
+            </w:r>
+            <w:r>
+              <w:rPr>
+                <w:i/>
+              </w:rPr>
+              <w:t>Critique of Separation</w:t>
+            </w:r>
+            <w:r>
+              <w:t>] (</w:t>
+            </w:r>
+            <w:r>
+              <w:t>1961</w:t>
+            </w:r>
+            <w:r>
+              <w:t>)</w:t>
+            </w:r>
+          </w:p>
+          <w:p>
+            <w:pPr>
+              <w:pStyle w:val="NormalfollowingH2"/>
+              <w:spacing w:after="0" w:line="240" w:lineRule="auto"/>
+            </w:pPr>
+          </w:p>
+          <w:p>
+            <w:pPr>
+              <w:pStyle w:val="NormalfollowingH2"/>
+              <w:spacing w:after="0" w:line="240" w:lineRule="auto"/>
+            </w:pPr>
+            <w:r>
+              <w:rPr>
+                <w:i/>
+              </w:rPr>
+              <w:t xml:space="preserve">La </w:t>
+            </w:r>
+            <w:proofErr w:type="spellStart"/>
+            <w:r>
+              <w:rPr>
+                <w:i/>
+              </w:rPr>
+              <w:t>Société</w:t>
+            </w:r>
+            <w:proofErr w:type="spellEnd"/>
+            <w:r>
+              <w:rPr>
+                <w:i/>
+              </w:rPr>
+              <w:t xml:space="preserve"> du Spectacle</w:t>
+            </w:r>
+            <w:r>
+              <w:t xml:space="preserve"> [</w:t>
+            </w:r>
+            <w:r>
+              <w:rPr>
+                <w:i/>
+              </w:rPr>
+              <w:t>Society of the Spectacle</w:t>
+            </w:r>
+            <w:r>
+              <w:t xml:space="preserve">] (1973) </w:t>
+            </w:r>
+          </w:p>
+          <w:p>
+            <w:pPr>
+              <w:pStyle w:val="NormalfollowingH2"/>
+              <w:spacing w:after="0" w:line="240" w:lineRule="auto"/>
+            </w:pPr>
+          </w:p>
+          <w:p>
+            <w:pPr>
+              <w:pStyle w:val="NormalfollowingH2"/>
+              <w:spacing w:after="0" w:line="240" w:lineRule="auto"/>
+            </w:pPr>
+            <w:proofErr w:type="spellStart"/>
+            <w:r>
+              <w:rPr>
+                <w:i/>
+              </w:rPr>
+              <w:t>Réfutation</w:t>
+            </w:r>
+            <w:proofErr w:type="spellEnd"/>
+            <w:r>
+              <w:rPr>
+                <w:i/>
+              </w:rPr>
+              <w:t xml:space="preserve"> de </w:t>
+            </w:r>
+            <w:proofErr w:type="spellStart"/>
+            <w:r>
+              <w:rPr>
+                <w:i/>
+              </w:rPr>
+              <w:t>tous</w:t>
+            </w:r>
+            <w:proofErr w:type="spellEnd"/>
+            <w:r>
+              <w:rPr>
+                <w:i/>
+              </w:rPr>
+              <w:t xml:space="preserve"> les </w:t>
+            </w:r>
+            <w:proofErr w:type="spellStart"/>
+            <w:r>
+              <w:rPr>
+                <w:i/>
+              </w:rPr>
+              <w:t>jugements</w:t>
+            </w:r>
+            <w:proofErr w:type="spellEnd"/>
+            <w:r>
+              <w:rPr>
+                <w:i/>
+              </w:rPr>
+              <w:t xml:space="preserve">, </w:t>
+            </w:r>
+            <w:proofErr w:type="spellStart"/>
+            <w:r>
+              <w:rPr>
+                <w:i/>
+              </w:rPr>
+              <w:t>tant</w:t>
+            </w:r>
+            <w:proofErr w:type="spellEnd"/>
+            <w:r>
+              <w:rPr>
+                <w:i/>
+              </w:rPr>
+              <w:t xml:space="preserve"> </w:t>
+            </w:r>
+            <w:proofErr w:type="spellStart"/>
+            <w:r>
+              <w:rPr>
+                <w:i/>
+              </w:rPr>
+              <w:t>élogieux</w:t>
+            </w:r>
+            <w:proofErr w:type="spellEnd"/>
+            <w:r>
+              <w:rPr>
+                <w:i/>
+              </w:rPr>
+              <w:t xml:space="preserve"> </w:t>
+            </w:r>
+            <w:proofErr w:type="spellStart"/>
+            <w:r>
+              <w:rPr>
+                <w:i/>
+              </w:rPr>
+              <w:t>qu’hostiles</w:t>
+            </w:r>
+            <w:proofErr w:type="spellEnd"/>
+            <w:r>
+              <w:rPr>
+                <w:i/>
+              </w:rPr>
+              <w:t xml:space="preserve">, qui </w:t>
+            </w:r>
+            <w:proofErr w:type="spellStart"/>
+            <w:r>
+              <w:rPr>
+                <w:i/>
+              </w:rPr>
+              <w:t>ont</w:t>
+            </w:r>
+            <w:proofErr w:type="spellEnd"/>
+            <w:r>
+              <w:rPr>
+                <w:i/>
+              </w:rPr>
+              <w:t xml:space="preserve"> </w:t>
+            </w:r>
+            <w:proofErr w:type="spellStart"/>
+            <w:r>
+              <w:rPr>
+                <w:i/>
+              </w:rPr>
+              <w:t>été</w:t>
+            </w:r>
+            <w:proofErr w:type="spellEnd"/>
+            <w:r>
+              <w:rPr>
+                <w:i/>
+              </w:rPr>
+              <w:t xml:space="preserve"> </w:t>
+            </w:r>
+            <w:proofErr w:type="spellStart"/>
+            <w:r>
+              <w:rPr>
+                <w:i/>
+              </w:rPr>
+              <w:t>jusqu’ici</w:t>
+            </w:r>
+            <w:proofErr w:type="spellEnd"/>
+            <w:r>
+              <w:rPr>
+                <w:i/>
+              </w:rPr>
+              <w:t xml:space="preserve"> </w:t>
+            </w:r>
+            <w:proofErr w:type="spellStart"/>
+            <w:r>
+              <w:rPr>
+                <w:i/>
+              </w:rPr>
+              <w:t>portés</w:t>
+            </w:r>
+            <w:proofErr w:type="spellEnd"/>
+            <w:r>
+              <w:rPr>
+                <w:i/>
+              </w:rPr>
+              <w:t xml:space="preserve"> </w:t>
+            </w:r>
+            <w:proofErr w:type="spellStart"/>
+            <w:r>
+              <w:rPr>
+                <w:i/>
+              </w:rPr>
+              <w:t>sur</w:t>
+            </w:r>
+            <w:proofErr w:type="spellEnd"/>
+            <w:r>
+              <w:rPr>
+                <w:i/>
+              </w:rPr>
+              <w:t xml:space="preserve"> le </w:t>
+            </w:r>
+            <w:proofErr w:type="spellStart"/>
+            <w:r>
+              <w:rPr>
+                <w:i/>
+              </w:rPr>
+              <w:t>filme</w:t>
+            </w:r>
+            <w:proofErr w:type="spellEnd"/>
+            <w:r>
+              <w:rPr>
+                <w:i/>
+              </w:rPr>
+              <w:t xml:space="preserve"> ‘La </w:t>
+            </w:r>
+            <w:proofErr w:type="spellStart"/>
+            <w:r>
+              <w:rPr>
+                <w:i/>
+              </w:rPr>
+              <w:t>Société</w:t>
+            </w:r>
+            <w:proofErr w:type="spellEnd"/>
+            <w:r>
+              <w:rPr>
+                <w:i/>
+              </w:rPr>
+              <w:t xml:space="preserve"> du Spectacle’</w:t>
+            </w:r>
+            <w:r>
+              <w:t xml:space="preserve"> [</w:t>
+            </w:r>
+            <w:r>
+              <w:rPr>
+                <w:i/>
+              </w:rPr>
+              <w:t>Refutation of All the Judgements, Pro or Con, Thus Far Rendered on the Film ‘The Society of the Spectacle’</w:t>
+            </w:r>
+            <w:r>
+              <w:t>] (1975)</w:t>
+            </w:r>
+          </w:p>
+          <w:p>
+            <w:pPr>
+              <w:pStyle w:val="NormalfollowingH2"/>
+              <w:spacing w:after="0" w:line="240" w:lineRule="auto"/>
+            </w:pPr>
+          </w:p>
+          <w:p>
+            <w:pPr>
+              <w:pStyle w:val="NormalfollowingH2"/>
+              <w:spacing w:after="0" w:line="240" w:lineRule="auto"/>
+            </w:pPr>
+            <w:r>
+              <w:rPr>
+                <w:i/>
+              </w:rPr>
+              <w:t xml:space="preserve">In </w:t>
+            </w:r>
+            <w:proofErr w:type="spellStart"/>
+            <w:r>
+              <w:rPr>
+                <w:i/>
+              </w:rPr>
+              <w:t>girum</w:t>
+            </w:r>
+            <w:proofErr w:type="spellEnd"/>
+            <w:r>
+              <w:rPr>
+                <w:i/>
+              </w:rPr>
+              <w:t xml:space="preserve"> </w:t>
+            </w:r>
+            <w:proofErr w:type="spellStart"/>
+            <w:r>
+              <w:rPr>
+                <w:i/>
+              </w:rPr>
+              <w:t>imus</w:t>
+            </w:r>
+            <w:proofErr w:type="spellEnd"/>
+            <w:r>
+              <w:rPr>
+                <w:i/>
+              </w:rPr>
+              <w:t xml:space="preserve"> </w:t>
+            </w:r>
+            <w:proofErr w:type="spellStart"/>
+            <w:r>
+              <w:rPr>
+                <w:i/>
+              </w:rPr>
+              <w:t>nocte</w:t>
+            </w:r>
+            <w:proofErr w:type="spellEnd"/>
+            <w:r>
+              <w:rPr>
+                <w:i/>
+              </w:rPr>
+              <w:t xml:space="preserve"> et </w:t>
+            </w:r>
+            <w:proofErr w:type="spellStart"/>
+            <w:r>
+              <w:rPr>
+                <w:i/>
+              </w:rPr>
+              <w:t>consumimur</w:t>
+            </w:r>
+            <w:proofErr w:type="spellEnd"/>
+            <w:r>
+              <w:rPr>
+                <w:i/>
+              </w:rPr>
+              <w:t xml:space="preserve"> </w:t>
+            </w:r>
+            <w:proofErr w:type="spellStart"/>
+            <w:r>
+              <w:rPr>
+                <w:i/>
+              </w:rPr>
+              <w:t>igni</w:t>
+            </w:r>
+            <w:proofErr w:type="spellEnd"/>
+            <w:r>
+              <w:rPr>
+                <w:i/>
+              </w:rPr>
+              <w:t xml:space="preserve"> </w:t>
+            </w:r>
+            <w:r>
+              <w:t>[</w:t>
+            </w:r>
+            <w:r>
+              <w:rPr>
+                <w:i/>
+              </w:rPr>
+              <w:t>We Turn in the Night, Consumed by Fire</w:t>
+            </w:r>
+            <w:r>
+              <w:t>] (1978)</w:t>
+            </w:r>
+          </w:p>
+          <w:p>
+            <w:pPr>
+              <w:pStyle w:val="NormalfollowingH2"/>
+              <w:spacing w:after="0" w:line="240" w:lineRule="auto"/>
+            </w:pPr>
+          </w:p>
+          <w:p>
+            <w:pPr>
+              <w:pStyle w:val="Heading2"/>
+            </w:pPr>
+            <w:r>
+              <w:t xml:space="preserve">Directed by Guy </w:t>
+            </w:r>
+            <w:proofErr w:type="spellStart"/>
+            <w:r>
+              <w:t>Debord</w:t>
+            </w:r>
+            <w:proofErr w:type="spellEnd"/>
+            <w:r>
+              <w:t xml:space="preserve"> and Brigitte </w:t>
+            </w:r>
+            <w:proofErr w:type="spellStart"/>
+            <w:r>
+              <w:t>Cornand</w:t>
+            </w:r>
+            <w:proofErr w:type="spellEnd"/>
+          </w:p>
+          <w:p>
+            <w:pPr>
+              <w:pStyle w:val="NormalfollowingH2"/>
+            </w:pPr>
+            <w:r>
+              <w:rPr>
+                <w:i/>
+              </w:rPr>
+              <w:t xml:space="preserve">Guy </w:t>
+            </w:r>
+            <w:proofErr w:type="spellStart"/>
+            <w:r>
+              <w:rPr>
+                <w:i/>
+              </w:rPr>
+              <w:t>Debord</w:t>
+            </w:r>
+            <w:proofErr w:type="spellEnd"/>
+            <w:r>
+              <w:rPr>
+                <w:i/>
+              </w:rPr>
+              <w:t>, son art et son temps</w:t>
+            </w:r>
+            <w:r>
+              <w:t xml:space="preserve"> [</w:t>
+            </w:r>
+            <w:r>
+              <w:rPr>
+                <w:i/>
+              </w:rPr>
+              <w:t xml:space="preserve">Guy </w:t>
+            </w:r>
+            <w:proofErr w:type="spellStart"/>
+            <w:r>
+              <w:rPr>
+                <w:i/>
+              </w:rPr>
+              <w:t>Debord</w:t>
+            </w:r>
+            <w:proofErr w:type="spellEnd"/>
+            <w:r>
+              <w:rPr>
+                <w:i/>
+              </w:rPr>
+              <w:t>: His Art and His Time</w:t>
+            </w:r>
+            <w:r>
+              <w:t>] (1994)</w:t>
+            </w:r>
+          </w:p>
+          <w:p>
+            <w:pPr>
+              <w:pStyle w:val="Heading2"/>
+            </w:pPr>
+            <w:r>
+              <w:t xml:space="preserve">Directed by René </w:t>
+            </w:r>
+            <w:proofErr w:type="spellStart"/>
+            <w:r>
+              <w:t>Viénet</w:t>
+            </w:r>
+            <w:proofErr w:type="spellEnd"/>
+          </w:p>
+          <w:p>
+            <w:pPr>
+              <w:pStyle w:val="NormalfollowingH2"/>
+              <w:spacing w:after="0" w:line="240" w:lineRule="auto"/>
+            </w:pPr>
+            <w:r>
+              <w:rPr>
+                <w:i/>
+              </w:rPr>
+              <w:t xml:space="preserve">La </w:t>
+            </w:r>
+            <w:proofErr w:type="spellStart"/>
+            <w:r>
+              <w:rPr>
+                <w:i/>
+              </w:rPr>
+              <w:t>Dialectique</w:t>
+            </w:r>
+            <w:proofErr w:type="spellEnd"/>
+            <w:r>
+              <w:rPr>
+                <w:i/>
+              </w:rPr>
+              <w:t xml:space="preserve"> </w:t>
+            </w:r>
+            <w:proofErr w:type="spellStart"/>
+            <w:r>
+              <w:rPr>
+                <w:i/>
+              </w:rPr>
+              <w:t>Peut</w:t>
+            </w:r>
+            <w:proofErr w:type="spellEnd"/>
+            <w:r>
+              <w:rPr>
+                <w:i/>
+              </w:rPr>
+              <w:t xml:space="preserve">-Elle </w:t>
+            </w:r>
+            <w:proofErr w:type="spellStart"/>
+            <w:r>
+              <w:rPr>
+                <w:i/>
+              </w:rPr>
+              <w:t>Casser</w:t>
+            </w:r>
+            <w:proofErr w:type="spellEnd"/>
+            <w:r>
+              <w:rPr>
+                <w:i/>
+              </w:rPr>
+              <w:t xml:space="preserve"> Les </w:t>
+            </w:r>
+            <w:proofErr w:type="spellStart"/>
+            <w:r>
+              <w:rPr>
+                <w:i/>
+              </w:rPr>
+              <w:t>Briques</w:t>
+            </w:r>
+            <w:proofErr w:type="spellEnd"/>
+            <w:r>
+              <w:rPr>
+                <w:i/>
+              </w:rPr>
+              <w:t>?</w:t>
+            </w:r>
+            <w:r>
+              <w:t xml:space="preserve"> [</w:t>
+            </w:r>
+            <w:r>
+              <w:rPr>
+                <w:i/>
+              </w:rPr>
+              <w:t>Can Dialectics Break Bricks?</w:t>
+            </w:r>
+            <w:r>
+              <w:t>] (</w:t>
+            </w:r>
+            <w:proofErr w:type="gramStart"/>
+            <w:r>
+              <w:t>dir</w:t>
+            </w:r>
+            <w:proofErr w:type="gramEnd"/>
+            <w:r>
+              <w:t xml:space="preserve">. René </w:t>
+            </w:r>
+            <w:proofErr w:type="spellStart"/>
+            <w:r>
+              <w:t>Viénet</w:t>
+            </w:r>
+            <w:proofErr w:type="spellEnd"/>
+            <w:r>
+              <w:t>; 1973)</w:t>
+            </w:r>
+            <w:r>
+              <w:t xml:space="preserve"> </w:t>
+            </w:r>
+          </w:p>
+          <w:p>
+            <w:pPr>
+              <w:pStyle w:val="NormalfollowingH2"/>
+              <w:spacing w:after="0" w:line="240" w:lineRule="auto"/>
+            </w:pPr>
+          </w:p>
+          <w:p>
+            <w:pPr>
+              <w:pStyle w:val="NormalfollowingH2"/>
+              <w:spacing w:after="0" w:line="240" w:lineRule="auto"/>
+            </w:pPr>
+            <w:r>
+              <w:rPr>
+                <w:i/>
+              </w:rPr>
+              <w:t xml:space="preserve">Les </w:t>
+            </w:r>
+            <w:proofErr w:type="spellStart"/>
+            <w:r>
+              <w:rPr>
+                <w:i/>
+              </w:rPr>
+              <w:t>Filles</w:t>
+            </w:r>
+            <w:proofErr w:type="spellEnd"/>
+            <w:r>
+              <w:rPr>
+                <w:i/>
+              </w:rPr>
+              <w:t xml:space="preserve"> de </w:t>
+            </w:r>
+            <w:proofErr w:type="spellStart"/>
+            <w:r>
+              <w:rPr>
+                <w:i/>
+              </w:rPr>
+              <w:t>Kamare</w:t>
+            </w:r>
+            <w:proofErr w:type="spellEnd"/>
+            <w:r>
+              <w:rPr>
+                <w:i/>
+              </w:rPr>
+              <w:t xml:space="preserve"> </w:t>
+            </w:r>
+            <w:r>
+              <w:t>[</w:t>
+            </w:r>
+            <w:r>
+              <w:rPr>
+                <w:i/>
+              </w:rPr>
+              <w:t xml:space="preserve">The Girls of </w:t>
+            </w:r>
+            <w:proofErr w:type="spellStart"/>
+            <w:r>
+              <w:rPr>
+                <w:i/>
+              </w:rPr>
+              <w:t>Kamare</w:t>
+            </w:r>
+            <w:proofErr w:type="spellEnd"/>
+            <w:r>
+              <w:t xml:space="preserve">] (dir. René </w:t>
+            </w:r>
+            <w:proofErr w:type="spellStart"/>
+            <w:r>
+              <w:t>Viénet</w:t>
+            </w:r>
+            <w:proofErr w:type="spellEnd"/>
+            <w:r>
+              <w:t xml:space="preserve">; </w:t>
+            </w:r>
+            <w:r>
+              <w:t>1974</w:t>
+            </w:r>
+            <w:r>
+              <w:t xml:space="preserve">) </w:t>
+            </w:r>
+          </w:p>
+          <w:p>
+            <w:pPr>
+              <w:pStyle w:val="NormalfollowingH2"/>
+              <w:spacing w:after="0" w:line="240" w:lineRule="auto"/>
+            </w:pPr>
+          </w:p>
+          <w:p>
+            <w:pPr>
+              <w:pStyle w:val="NormalfollowingH2"/>
+              <w:spacing w:after="0" w:line="240" w:lineRule="auto"/>
+            </w:pPr>
+            <w:proofErr w:type="spellStart"/>
+            <w:r>
+              <w:rPr>
+                <w:i/>
+              </w:rPr>
+              <w:t>Chinois</w:t>
+            </w:r>
+            <w:proofErr w:type="spellEnd"/>
+            <w:r>
+              <w:rPr>
+                <w:i/>
+              </w:rPr>
+              <w:t xml:space="preserve">, encore un effort pour </w:t>
+            </w:r>
+            <w:proofErr w:type="spellStart"/>
+            <w:r>
+              <w:rPr>
+                <w:i/>
+              </w:rPr>
+              <w:t>êtres</w:t>
+            </w:r>
+            <w:proofErr w:type="spellEnd"/>
+            <w:r>
+              <w:rPr>
+                <w:i/>
+              </w:rPr>
+              <w:t xml:space="preserve"> </w:t>
+            </w:r>
+            <w:proofErr w:type="spellStart"/>
+            <w:r>
+              <w:rPr>
+                <w:i/>
+              </w:rPr>
+              <w:t>r</w:t>
+            </w:r>
+            <w:r>
+              <w:t>é</w:t>
+            </w:r>
+            <w:r>
+              <w:rPr>
+                <w:i/>
+              </w:rPr>
+              <w:t>volutionnaires</w:t>
+            </w:r>
+            <w:proofErr w:type="spellEnd"/>
+            <w:r>
+              <w:rPr>
+                <w:i/>
+              </w:rPr>
+              <w:t>!</w:t>
+            </w:r>
+            <w:r>
+              <w:t xml:space="preserve"> [</w:t>
+            </w:r>
+            <w:r>
+              <w:rPr>
+                <w:i/>
+              </w:rPr>
+              <w:t>Peking Duck Soup</w:t>
+            </w:r>
+            <w:r>
+              <w:t>]</w:t>
+            </w:r>
+            <w:r>
+              <w:t xml:space="preserve"> </w:t>
+            </w:r>
+            <w:r>
+              <w:t>(</w:t>
+            </w:r>
+            <w:proofErr w:type="gramStart"/>
+            <w:r>
+              <w:t>dir</w:t>
+            </w:r>
+            <w:proofErr w:type="gramEnd"/>
+            <w:r>
+              <w:t xml:space="preserve">. René </w:t>
+            </w:r>
+            <w:proofErr w:type="spellStart"/>
+            <w:r>
+              <w:t>Viénet</w:t>
+            </w:r>
+            <w:proofErr w:type="spellEnd"/>
+            <w:r>
+              <w:t xml:space="preserve">; </w:t>
+            </w:r>
+            <w:r>
+              <w:t>1977</w:t>
+            </w:r>
+            <w:r>
+              <w:t>)</w:t>
+            </w:r>
           </w:p>
         </w:tc>
       </w:tr>
@@ -1099,710 +2093,954 @@
             <w:shd w:val="clear" w:color="auto" w:fill="auto"/>
           </w:tcPr>
           <w:p>
+            <w:r>
+              <w:rPr>
+                <w:u w:val="single"/>
+              </w:rPr>
+              <w:lastRenderedPageBreak/>
+              <w:t>Further reading</w:t>
+            </w:r>
+            <w:r>
+              <w:t>:</w:t>
+            </w:r>
+          </w:p>
+          <w:p>
             <w:pPr>
               <w:spacing w:after="0" w:line="240" w:lineRule="auto"/>
             </w:pPr>
-            <w:r>
-              <w:rPr>
-                <w:u w:val="single"/>
-              </w:rPr>
-              <w:lastRenderedPageBreak/>
-              <w:t>Further reading</w:t>
-            </w:r>
-            <w:r>
-              <w:t>:</w:t>
-            </w:r>
-          </w:p>
-          <w:sdt>
-            <w:sdtPr>
-              <w:alias w:val="Further reading"/>
-              <w:tag w:val="furtherReading"/>
-              <w:id w:val="-1516217107"/>
-              <w:placeholder>
-                <w:docPart w:val="8F709E4E3F0ACF44B04497D0AA20194B"/>
-              </w:placeholder>
-            </w:sdtPr>
-            <w:sdtEndPr/>
-            <w:sdtContent>
-              <w:sdt>
-                <w:sdtPr>
-                  <w:alias w:val="Further reading"/>
-                  <w:tag w:val="furtherReading"/>
-                  <w:id w:val="-611360054"/>
-                  <w:placeholder>
-                    <w:docPart w:val="3205DD96689FB84BA92EBD97F6CCC8FC"/>
-                  </w:placeholder>
-                </w:sdtPr>
-                <w:sdtEndPr/>
-                <w:sdtContent>
-                  <w:p>
-                    <w:sdt>
-                      <w:sdtPr>
-                        <w:id w:val="996530363"/>
-                        <w:citation/>
-                      </w:sdtPr>
-                      <w:sdtEndPr/>
-                      <w:sdtContent>
-                        <w:r>
-                          <w:fldChar w:fldCharType="begin"/>
-                        </w:r>
-                        <w:r>
-                          <w:rPr>
-                            <w:lang w:val="en-US"/>
-                          </w:rPr>
-                          <w:instrText xml:space="preserve"> CITATION Guy03 \l 1033 </w:instrText>
-                        </w:r>
-                        <w:r>
-                          <w:fldChar w:fldCharType="separate"/>
-                        </w:r>
-                        <w:r>
-                          <w:rPr>
-                            <w:noProof/>
-                            <w:lang w:val="en-US"/>
-                          </w:rPr>
-                          <w:t xml:space="preserve"> (Debord, Complete Cinematic Works: Scripts, Stills, Documents)</w:t>
-                        </w:r>
-                        <w:r>
-                          <w:fldChar w:fldCharType="end"/>
-                        </w:r>
-                      </w:sdtContent>
-                    </w:sdt>
-                  </w:p>
-                  <w:sdt>
-                    <w:sdtPr>
-                      <w:alias w:val="Further reading"/>
-                      <w:tag w:val="furtherReading"/>
-                      <w:id w:val="-914465088"/>
-                    </w:sdtPr>
-                    <w:sdtEndPr/>
-                    <w:sdtContent>
-                      <w:p>
-                        <w:sdt>
-                          <w:sdtPr>
-                            <w:id w:val="796808680"/>
-                            <w:citation/>
-                          </w:sdtPr>
-                          <w:sdtEndPr/>
-                          <w:sdtContent>
-                            <w:r>
-                              <w:fldChar w:fldCharType="begin"/>
-                            </w:r>
-                            <w:r>
-                              <w:rPr>
-                                <w:lang w:val="en-US"/>
-                              </w:rPr>
-                              <w:instrText xml:space="preserve"> CITATION Guy95 \l 1033 </w:instrText>
-                            </w:r>
-                            <w:r>
-                              <w:fldChar w:fldCharType="separate"/>
-                            </w:r>
-                            <w:r>
-                              <w:rPr>
-                                <w:noProof/>
-                                <w:lang w:val="en-US"/>
-                              </w:rPr>
-                              <w:t xml:space="preserve"> (Debord, The Society of Spectacle)</w:t>
-                            </w:r>
-                            <w:r>
-                              <w:fldChar w:fldCharType="end"/>
-                            </w:r>
-                          </w:sdtContent>
-                        </w:sdt>
-                      </w:p>
-                      <w:bookmarkStart w:id="3" w:name="spectacle"/>
-                      <w:bookmarkEnd w:id="3"/>
-                      <w:p>
-                        <w:sdt>
-                          <w:sdtPr>
-                            <w:id w:val="-865599689"/>
-                            <w:citation/>
-                          </w:sdtPr>
-                          <w:sdtEndPr/>
-                          <w:sdtContent>
-                            <w:r>
-                              <w:fldChar w:fldCharType="begin"/>
-                            </w:r>
-                            <w:r>
-                              <w:rPr>
-                                <w:lang w:val="en-US"/>
-                              </w:rPr>
-                              <w:instrText xml:space="preserve"> CITATION 13Gr \l 1033 </w:instrText>
-                            </w:r>
-                            <w:r>
-                              <w:fldChar w:fldCharType="separate"/>
-                            </w:r>
-                            <w:r>
-                              <w:rPr>
-                                <w:noProof/>
-                                <w:lang w:val="en-US"/>
-                              </w:rPr>
-                              <w:t>(13Gr)</w:t>
-                            </w:r>
-                            <w:r>
-                              <w:fldChar w:fldCharType="end"/>
-                            </w:r>
-                          </w:sdtContent>
-                        </w:sdt>
-                      </w:p>
-                      <w:p>
-                        <w:sdt>
-                          <w:sdtPr>
-                            <w:id w:val="-1142500654"/>
-                            <w:citation/>
-                          </w:sdtPr>
-                          <w:sdtEndPr/>
-                          <w:sdtContent>
-                            <w:r>
-                              <w:fldChar w:fldCharType="begin"/>
-                            </w:r>
-                            <w:r>
-                              <w:rPr>
-                                <w:lang w:val="en-US"/>
-                              </w:rPr>
-                              <w:instrText xml:space="preserve"> CITATION Guy \l 1033 </w:instrText>
-                            </w:r>
-                            <w:r>
-                              <w:fldChar w:fldCharType="separate"/>
-                            </w:r>
-                            <w:r>
-                              <w:rPr>
-                                <w:noProof/>
-                                <w:lang w:val="en-US"/>
-                              </w:rPr>
-                              <w:t>(Guy Debord (1931-1994) )</w:t>
-                            </w:r>
-                            <w:r>
-                              <w:fldChar w:fldCharType="end"/>
-                            </w:r>
-                          </w:sdtContent>
-                        </w:sdt>
-                      </w:p>
-                      <w:p>
-                        <w:sdt>
-                          <w:sdtPr>
-                            <w:id w:val="1678776956"/>
-                            <w:citation/>
-                          </w:sdtPr>
-                          <w:sdtEndPr/>
-                          <w:sdtContent>
-                            <w:r>
-                              <w:fldChar w:fldCharType="begin"/>
-                            </w:r>
-                            <w:r>
-                              <w:rPr>
-                                <w:lang w:val="en-US"/>
-                              </w:rPr>
-                              <w:instrText xml:space="preserve"> CITATION Ken06 \l 1033 </w:instrText>
-                            </w:r>
-                            <w:r>
-                              <w:fldChar w:fldCharType="separate"/>
-                            </w:r>
-                            <w:r>
-                              <w:rPr>
-                                <w:noProof/>
-                                <w:lang w:val="en-US"/>
-                              </w:rPr>
-                              <w:t>(Knabb)</w:t>
-                            </w:r>
-                            <w:r>
-                              <w:fldChar w:fldCharType="end"/>
-                            </w:r>
-                          </w:sdtContent>
-                        </w:sdt>
-                      </w:p>
-                      <w:p>
-                        <w:sdt>
-                          <w:sdtPr>
-                            <w:id w:val="1406030892"/>
-                            <w:citation/>
-                          </w:sdtPr>
-                          <w:sdtEndPr/>
-                          <w:sdtContent>
-                            <w:r>
-                              <w:fldChar w:fldCharType="begin"/>
-                            </w:r>
-                            <w:r>
-                              <w:rPr>
-                                <w:lang w:val="en-US"/>
-                              </w:rPr>
-                              <w:instrText xml:space="preserve"> CITATION Guy04 \l 1033 </w:instrText>
-                            </w:r>
-                            <w:r>
-                              <w:fldChar w:fldCharType="separate"/>
-                            </w:r>
-                            <w:r>
-                              <w:rPr>
-                                <w:noProof/>
-                                <w:lang w:val="en-US"/>
-                              </w:rPr>
-                              <w:t xml:space="preserve">(Guy Debord and </w:t>
-                            </w:r>
-                            <w:bookmarkStart w:id="4" w:name="_GoBack"/>
-                            <w:bookmarkEnd w:id="4"/>
-                            <w:r>
-                              <w:rPr>
-                                <w:noProof/>
-                                <w:lang w:val="en-US"/>
-                              </w:rPr>
-                              <w:t>the Situationist International: Texts and Documents)</w:t>
-                            </w:r>
-                            <w:r>
-                              <w:fldChar w:fldCharType="end"/>
-                            </w:r>
-                          </w:sdtContent>
-                        </w:sdt>
-                      </w:p>
-                      <w:bookmarkStart w:id="5" w:name="anthology"/>
-                      <w:bookmarkEnd w:id="5"/>
-                      <w:p>
-                        <w:sdt>
-                          <w:sdtPr>
-                            <w:id w:val="259342891"/>
-                            <w:citation/>
-                          </w:sdtPr>
-                          <w:sdtEndPr/>
-                          <w:sdtContent>
-                            <w:r>
-                              <w:fldChar w:fldCharType="begin"/>
-                            </w:r>
-                            <w:r>
-                              <w:rPr>
-                                <w:lang w:val="en-US"/>
-                              </w:rPr>
-                              <w:instrText xml:space="preserve"> CITATION Ren1 \l 1033 </w:instrText>
-                            </w:r>
-                            <w:r>
-                              <w:fldChar w:fldCharType="separate"/>
-                            </w:r>
-                            <w:r>
-                              <w:rPr>
-                                <w:noProof/>
-                                <w:lang w:val="en-US"/>
-                              </w:rPr>
-                              <w:t>(Rene Viénet)</w:t>
-                            </w:r>
-                            <w:r>
-                              <w:fldChar w:fldCharType="end"/>
-                            </w:r>
-                          </w:sdtContent>
-                        </w:sdt>
-                      </w:p>
-                      <w:p>
-                        <w:sdt>
-                          <w:sdtPr>
-                            <w:id w:val="1743530220"/>
-                            <w:citation/>
-                          </w:sdtPr>
-                          <w:sdtEndPr/>
-                          <w:sdtContent>
-                            <w:r>
-                              <w:fldChar w:fldCharType="begin"/>
-                            </w:r>
-                            <w:r>
-                              <w:rPr>
-                                <w:lang w:val="en-US"/>
-                              </w:rPr>
-                              <w:instrText xml:space="preserve"> CITATION McK13 \l 1033 </w:instrText>
-                            </w:r>
-                            <w:r>
-                              <w:fldChar w:fldCharType="separate"/>
-                            </w:r>
-                            <w:r>
-                              <w:rPr>
-                                <w:noProof/>
-                                <w:lang w:val="en-US"/>
-                              </w:rPr>
-                              <w:t>(Wark)</w:t>
-                            </w:r>
-                            <w:r>
-                              <w:fldChar w:fldCharType="end"/>
-                            </w:r>
-                          </w:sdtContent>
-                        </w:sdt>
-                      </w:p>
-                      <w:p>
-                        <w:sdt>
-                          <w:sdtPr>
-                            <w:id w:val="-1593318331"/>
-                            <w:citation/>
-                          </w:sdtPr>
-                          <w:sdtEndPr/>
-                          <w:sdtContent>
-                            <w:r>
-                              <w:fldChar w:fldCharType="begin"/>
-                            </w:r>
-                            <w:r>
-                              <w:rPr>
-                                <w:lang w:val="en-US"/>
-                              </w:rPr>
-                              <w:instrText xml:space="preserve"> CITATION Wit13 \l 1033 </w:instrText>
-                            </w:r>
-                            <w:r>
-                              <w:fldChar w:fldCharType="separate"/>
-                            </w:r>
-                            <w:r>
-                              <w:rPr>
-                                <w:noProof/>
-                                <w:lang w:val="en-US"/>
-                              </w:rPr>
-                              <w:t>(With and Against Cinema )</w:t>
-                            </w:r>
-                            <w:r>
-                              <w:fldChar w:fldCharType="end"/>
-                            </w:r>
-                          </w:sdtContent>
-                        </w:sdt>
-                      </w:p>
-                      <w:bookmarkStart w:id="6" w:name="with"/>
-                      <w:bookmarkEnd w:id="6"/>
-                      <w:p>
-                        <w:sdt>
-                          <w:sdtPr>
-                            <w:id w:val="645484188"/>
-                            <w:citation/>
-                          </w:sdtPr>
-                          <w:sdtEndPr/>
-                          <w:sdtContent>
-                            <w:r>
-                              <w:fldChar w:fldCharType="begin"/>
-                            </w:r>
-                            <w:r>
-                              <w:rPr>
-                                <w:lang w:val="en-US"/>
-                              </w:rPr>
-                              <w:instrText xml:space="preserve"> CITATION Guy52 \l 1033 </w:instrText>
-                            </w:r>
-                            <w:r>
-                              <w:fldChar w:fldCharType="separate"/>
-                            </w:r>
-                            <w:r>
-                              <w:rPr>
-                                <w:noProof/>
-                                <w:lang w:val="en-US"/>
-                              </w:rPr>
-                              <w:t>(Debord, Hurlements pour Sade [Howls for Sade] )</w:t>
-                            </w:r>
-                            <w:r>
-                              <w:fldChar w:fldCharType="end"/>
-                            </w:r>
-                          </w:sdtContent>
-                        </w:sdt>
-                      </w:p>
-                      <w:p>
-                        <w:sdt>
-                          <w:sdtPr>
-                            <w:id w:val="-167331166"/>
-                            <w:citation/>
-                          </w:sdtPr>
-                          <w:sdtEndPr/>
-                          <w:sdtContent>
-                            <w:r>
-                              <w:fldChar w:fldCharType="begin"/>
-                            </w:r>
-                            <w:r>
-                              <w:rPr>
-                                <w:lang w:val="en-US"/>
-                              </w:rPr>
-                              <w:instrText xml:space="preserve">CITATION Sur \l 1033 </w:instrText>
-                            </w:r>
-                            <w:r>
-                              <w:fldChar w:fldCharType="separate"/>
-                            </w:r>
-                            <w:r>
-                              <w:rPr>
-                                <w:noProof/>
-                                <w:lang w:val="en-US"/>
-                              </w:rPr>
-                              <w:t>(Debord, Sur le passage de quelques personnes à travers une assez courte unité de temps [On the Passage of a Few Persons Through a Rather Brief Unity of Time])</w:t>
-                            </w:r>
-                            <w:r>
-                              <w:fldChar w:fldCharType="end"/>
-                            </w:r>
-                          </w:sdtContent>
-                        </w:sdt>
-                      </w:p>
-                      <w:p>
-                        <w:sdt>
-                          <w:sdtPr>
-                            <w:id w:val="1752007115"/>
-                            <w:citation/>
-                          </w:sdtPr>
-                          <w:sdtEndPr/>
-                          <w:sdtContent>
-                            <w:r>
-                              <w:fldChar w:fldCharType="begin"/>
-                            </w:r>
-                            <w:r>
-                              <w:rPr>
-                                <w:lang w:val="en-US"/>
-                              </w:rPr>
-                              <w:instrText xml:space="preserve">CITATION Guy61 \l 1033 </w:instrText>
-                            </w:r>
-                            <w:r>
-                              <w:fldChar w:fldCharType="separate"/>
-                            </w:r>
-                            <w:r>
-                              <w:rPr>
-                                <w:noProof/>
-                                <w:lang w:val="en-US"/>
-                              </w:rPr>
-                              <w:t>(Debord, Critique de la séparation [Critique of Seperation])</w:t>
-                            </w:r>
-                            <w:r>
-                              <w:fldChar w:fldCharType="end"/>
-                            </w:r>
-                          </w:sdtContent>
-                        </w:sdt>
-                      </w:p>
-                      <w:p>
-                        <w:sdt>
-                          <w:sdtPr>
-                            <w:id w:val="422149344"/>
-                            <w:citation/>
-                          </w:sdtPr>
-                          <w:sdtEndPr/>
-                          <w:sdtContent>
-                            <w:r>
-                              <w:fldChar w:fldCharType="begin"/>
-                            </w:r>
-                            <w:r>
-                              <w:rPr>
-                                <w:lang w:val="en-US"/>
-                              </w:rPr>
-                              <w:instrText xml:space="preserve">CITATION Guy1 \l 1033 </w:instrText>
-                            </w:r>
-                            <w:r>
-                              <w:fldChar w:fldCharType="separate"/>
-                            </w:r>
-                            <w:r>
-                              <w:rPr>
-                                <w:noProof/>
-                                <w:lang w:val="en-US"/>
-                              </w:rPr>
-                              <w:t>(Debord, La Société du Spectacle [Society of the Spectacle])</w:t>
-                            </w:r>
-                            <w:r>
-                              <w:fldChar w:fldCharType="end"/>
-                            </w:r>
-                          </w:sdtContent>
-                        </w:sdt>
-                      </w:p>
-                      <w:p>
-                        <w:sdt>
-                          <w:sdtPr>
-                            <w:id w:val="-495653190"/>
-                            <w:citation/>
-                          </w:sdtPr>
-                          <w:sdtEndPr/>
-                          <w:sdtContent>
-                            <w:r>
-                              <w:fldChar w:fldCharType="begin"/>
-                            </w:r>
-                            <w:r>
-                              <w:rPr>
-                                <w:lang w:val="en-US"/>
-                              </w:rPr>
-                              <w:instrText xml:space="preserve">CITATION Guy75 \l 1033 </w:instrText>
-                            </w:r>
-                            <w:r>
-                              <w:fldChar w:fldCharType="separate"/>
-                            </w:r>
-                            <w:r>
-                              <w:rPr>
-                                <w:noProof/>
-                                <w:lang w:val="en-US"/>
-                              </w:rPr>
-                              <w:t>(Debord, Réfutation de tous les jugements, tant élogieux qu’hostiles, qui ont été jusqu’ici portés sur le filme 'La Société du Spectacle' (Refutation of All the Judgements, Pro or Con, Thus Far Rendered on the Film 'The Society of the Spectacle'))</w:t>
-                            </w:r>
-                            <w:r>
-                              <w:fldChar w:fldCharType="end"/>
-                            </w:r>
-                          </w:sdtContent>
-                        </w:sdt>
-                      </w:p>
-                      <w:p>
-                        <w:sdt>
-                          <w:sdtPr>
-                            <w:id w:val="1890444728"/>
-                            <w:citation/>
-                          </w:sdtPr>
-                          <w:sdtEndPr/>
-                          <w:sdtContent>
-                            <w:r>
-                              <w:fldChar w:fldCharType="begin"/>
-                            </w:r>
-                            <w:r>
-                              <w:rPr>
-                                <w:lang w:val="en-US"/>
-                              </w:rPr>
-                              <w:instrText xml:space="preserve"> CITATION Guy751 \l 1033 </w:instrText>
-                            </w:r>
-                            <w:r>
-                              <w:fldChar w:fldCharType="separate"/>
-                            </w:r>
-                            <w:r>
-                              <w:rPr>
-                                <w:noProof/>
-                                <w:lang w:val="en-US"/>
-                              </w:rPr>
-                              <w:t>(Debord, In girum imus nocte et consumimur igni [We Turn in the Night, Consumed by Fire])</w:t>
-                            </w:r>
-                            <w:r>
-                              <w:fldChar w:fldCharType="end"/>
-                            </w:r>
-                          </w:sdtContent>
-                        </w:sdt>
-                      </w:p>
-                      <w:p>
-                        <w:sdt>
-                          <w:sdtPr>
-                            <w:id w:val="-1025864396"/>
-                            <w:citation/>
-                          </w:sdtPr>
-                          <w:sdtEndPr/>
-                          <w:sdtContent>
-                            <w:r>
-                              <w:fldChar w:fldCharType="begin"/>
-                            </w:r>
-                            <w:r>
-                              <w:rPr>
-                                <w:lang w:val="en-US"/>
-                              </w:rPr>
-                              <w:instrText xml:space="preserve"> CITATION Guy94 \l 1033 </w:instrText>
-                            </w:r>
-                            <w:r>
-                              <w:fldChar w:fldCharType="separate"/>
-                            </w:r>
-                            <w:r>
-                              <w:rPr>
-                                <w:noProof/>
-                                <w:lang w:val="en-US"/>
-                              </w:rPr>
-                              <w:t>(Debord and Cornand, Guy Debord, son art et son temps [Guy Debord: His Art and His Time])</w:t>
-                            </w:r>
-                            <w:r>
-                              <w:fldChar w:fldCharType="end"/>
-                            </w:r>
-                          </w:sdtContent>
-                        </w:sdt>
-                      </w:p>
-                      <w:p>
-                        <w:sdt>
-                          <w:sdtPr>
-                            <w:id w:val="1325316642"/>
-                            <w:citation/>
-                          </w:sdtPr>
-                          <w:sdtEndPr/>
-                          <w:sdtContent>
-                            <w:r>
-                              <w:fldChar w:fldCharType="begin"/>
-                            </w:r>
-                            <w:r>
-                              <w:rPr>
-                                <w:lang w:val="en-US"/>
-                              </w:rPr>
-                              <w:instrText xml:space="preserve"> CITATION Vié73 \l 1033 </w:instrText>
-                            </w:r>
-                            <w:r>
-                              <w:fldChar w:fldCharType="separate"/>
-                            </w:r>
-                            <w:r>
-                              <w:rPr>
-                                <w:noProof/>
-                                <w:lang w:val="en-US"/>
-                              </w:rPr>
-                              <w:t>(Viénet, La Dialectique Peut-Elle Casser Les Briques? [Can Dialectics Break Bricks?])</w:t>
-                            </w:r>
-                            <w:r>
-                              <w:fldChar w:fldCharType="end"/>
-                            </w:r>
-                          </w:sdtContent>
-                        </w:sdt>
-                      </w:p>
-                      <w:p>
-                        <w:sdt>
-                          <w:sdtPr>
-                            <w:id w:val="-1785642958"/>
-                            <w:citation/>
-                          </w:sdtPr>
-                          <w:sdtEndPr/>
-                          <w:sdtContent>
-                            <w:r>
-                              <w:fldChar w:fldCharType="begin"/>
-                            </w:r>
-                            <w:r>
-                              <w:rPr>
-                                <w:lang w:val="en-US"/>
-                              </w:rPr>
-                              <w:instrText xml:space="preserve">CITATION Vié74 \l 1033 </w:instrText>
-                            </w:r>
-                            <w:r>
-                              <w:fldChar w:fldCharType="separate"/>
-                            </w:r>
-                            <w:r>
-                              <w:rPr>
-                                <w:noProof/>
-                                <w:lang w:val="en-US"/>
-                              </w:rPr>
-                              <w:t>(Viénet, Les Filles de Kamare [The Girls of Kamare])</w:t>
-                            </w:r>
-                            <w:r>
-                              <w:fldChar w:fldCharType="end"/>
-                            </w:r>
-                          </w:sdtContent>
-                        </w:sdt>
-                      </w:p>
-                      <w:p>
-                        <w:sdt>
-                          <w:sdtPr>
-                            <w:id w:val="710237626"/>
-                            <w:citation/>
-                          </w:sdtPr>
-                          <w:sdtEndPr/>
-                          <w:sdtContent>
-                            <w:r>
-                              <w:fldChar w:fldCharType="begin"/>
-                            </w:r>
-                            <w:r>
-                              <w:rPr>
-                                <w:lang w:val="en-US"/>
-                              </w:rPr>
-                              <w:instrText xml:space="preserve">CITATION Chi77 \l 1033 </w:instrText>
-                            </w:r>
-                            <w:r>
-                              <w:fldChar w:fldCharType="separate"/>
-                            </w:r>
-                            <w:r>
-                              <w:rPr>
-                                <w:noProof/>
-                                <w:lang w:val="en-US"/>
-                              </w:rPr>
-                              <w:t>(Viénet, Chinois, encore un effort pour êtres révolutionnaires! [Peking Duck Soup])</w:t>
-                            </w:r>
-                            <w:r>
-                              <w:fldChar w:fldCharType="end"/>
-                            </w:r>
-                          </w:sdtContent>
-                        </w:sdt>
-                      </w:p>
-                    </w:sdtContent>
-                  </w:sdt>
-                </w:sdtContent>
-              </w:sdt>
-              <w:p/>
-            </w:sdtContent>
-          </w:sdt>
+            <w:sdt>
+              <w:sdtPr>
+                <w:id w:val="-1066339609"/>
+                <w:citation/>
+              </w:sdtPr>
+              <w:sdtContent>
+                <w:r>
+                  <w:fldChar w:fldCharType="begin"/>
+                </w:r>
+                <w:r>
+                  <w:rPr>
+                    <w:lang w:val="en-US"/>
+                  </w:rPr>
+                  <w:instrText xml:space="preserve">CITATION Deb94 \l 1033 </w:instrText>
+                </w:r>
+                <w:r>
+                  <w:fldChar w:fldCharType="separate"/>
+                </w:r>
+                <w:r>
+                  <w:rPr>
+                    <w:noProof/>
+                    <w:lang w:val="en-US"/>
+                  </w:rPr>
+                  <w:t>(Debord and Cornand, Guy Debord, son art et son temps [Guy Debord: His Art and His Time])</w:t>
+                </w:r>
+                <w:r>
+                  <w:fldChar w:fldCharType="end"/>
+                </w:r>
+              </w:sdtContent>
+            </w:sdt>
+          </w:p>
           <w:p>
             <w:pPr>
               <w:spacing w:after="0" w:line="240" w:lineRule="auto"/>
             </w:pPr>
+          </w:p>
+          <w:p>
+            <w:pPr>
+              <w:spacing w:after="0" w:line="240" w:lineRule="auto"/>
+            </w:pPr>
+            <w:sdt>
+              <w:sdtPr>
+                <w:id w:val="-309871044"/>
+                <w:citation/>
+              </w:sdtPr>
+              <w:sdtContent>
+                <w:r>
+                  <w:fldChar w:fldCharType="begin"/>
+                </w:r>
+                <w:r>
+                  <w:rPr>
+                    <w:lang w:val="en-US"/>
+                  </w:rPr>
+                  <w:instrText xml:space="preserve"> CITATION Deb61 \l 1033 </w:instrText>
+                </w:r>
+                <w:r>
+                  <w:fldChar w:fldCharType="separate"/>
+                </w:r>
+                <w:r>
+                  <w:rPr>
+                    <w:noProof/>
+                    <w:lang w:val="en-US"/>
+                  </w:rPr>
+                  <w:t>(Debord, Critique de la séparation [Critique of Separation])</w:t>
+                </w:r>
+                <w:r>
+                  <w:fldChar w:fldCharType="end"/>
+                </w:r>
+              </w:sdtContent>
+            </w:sdt>
+          </w:p>
+          <w:p>
+            <w:pPr>
+              <w:spacing w:after="0" w:line="240" w:lineRule="auto"/>
+            </w:pPr>
+          </w:p>
+          <w:p>
+            <w:pPr>
+              <w:spacing w:after="0" w:line="240" w:lineRule="auto"/>
+            </w:pPr>
+            <w:sdt>
+              <w:sdtPr>
+                <w:id w:val="-1149432036"/>
+                <w:citation/>
+              </w:sdtPr>
+              <w:sdtContent>
+                <w:r>
+                  <w:fldChar w:fldCharType="begin"/>
+                </w:r>
+                <w:r>
+                  <w:rPr>
+                    <w:lang w:val="en-US"/>
+                  </w:rPr>
+                  <w:instrText xml:space="preserve">CITATION Deb52 \l 1033 </w:instrText>
+                </w:r>
+                <w:r>
+                  <w:fldChar w:fldCharType="separate"/>
+                </w:r>
+                <w:r>
+                  <w:rPr>
+                    <w:noProof/>
+                    <w:lang w:val="en-US"/>
+                  </w:rPr>
+                  <w:t>(Debord, Hurlements pour Sade [Howls for Sade])</w:t>
+                </w:r>
+                <w:r>
+                  <w:fldChar w:fldCharType="end"/>
+                </w:r>
+              </w:sdtContent>
+            </w:sdt>
+          </w:p>
+          <w:p>
+            <w:pPr>
+              <w:spacing w:after="0" w:line="240" w:lineRule="auto"/>
+            </w:pPr>
+          </w:p>
+          <w:p>
+            <w:pPr>
+              <w:spacing w:after="0" w:line="240" w:lineRule="auto"/>
+            </w:pPr>
+            <w:sdt>
+              <w:sdtPr>
+                <w:id w:val="-921334239"/>
+                <w:citation/>
+              </w:sdtPr>
+              <w:sdtContent>
+                <w:r>
+                  <w:fldChar w:fldCharType="begin"/>
+                </w:r>
+                <w:r>
+                  <w:rPr>
+                    <w:lang w:val="en-US"/>
+                  </w:rPr>
+                  <w:instrText xml:space="preserve"> CITATION Deb78 \l 1033 </w:instrText>
+                </w:r>
+                <w:r>
+                  <w:fldChar w:fldCharType="separate"/>
+                </w:r>
+                <w:r>
+                  <w:rPr>
+                    <w:noProof/>
+                    <w:lang w:val="en-US"/>
+                  </w:rPr>
+                  <w:t>(Debord, In girum imus nocte et consumimur igni [We Turn in the Night, Consumed by Fire])</w:t>
+                </w:r>
+                <w:r>
+                  <w:fldChar w:fldCharType="end"/>
+                </w:r>
+              </w:sdtContent>
+            </w:sdt>
+          </w:p>
+          <w:p>
+            <w:pPr>
+              <w:spacing w:after="0" w:line="240" w:lineRule="auto"/>
+            </w:pPr>
+          </w:p>
+          <w:p>
+            <w:pPr>
+              <w:spacing w:after="0" w:line="240" w:lineRule="auto"/>
+            </w:pPr>
+            <w:sdt>
+              <w:sdtPr>
+                <w:id w:val="1869563601"/>
+                <w:citation/>
+              </w:sdtPr>
+              <w:sdtContent>
+                <w:r>
+                  <w:fldChar w:fldCharType="begin"/>
+                </w:r>
+                <w:r>
+                  <w:rPr>
+                    <w:lang w:val="en-US"/>
+                  </w:rPr>
+                  <w:instrText xml:space="preserve"> CITATION Deb73 \l 1033 </w:instrText>
+                </w:r>
+                <w:r>
+                  <w:fldChar w:fldCharType="separate"/>
+                </w:r>
+                <w:r>
+                  <w:rPr>
+                    <w:noProof/>
+                    <w:lang w:val="en-US"/>
+                  </w:rPr>
+                  <w:t>(Debord, La Société du Spectacle [Society of the Spectacle])</w:t>
+                </w:r>
+                <w:r>
+                  <w:fldChar w:fldCharType="end"/>
+                </w:r>
+              </w:sdtContent>
+            </w:sdt>
+          </w:p>
+          <w:p>
+            <w:pPr>
+              <w:spacing w:after="0" w:line="240" w:lineRule="auto"/>
+            </w:pPr>
+          </w:p>
+          <w:p>
+            <w:pPr>
+              <w:spacing w:after="0" w:line="240" w:lineRule="auto"/>
+            </w:pPr>
+            <w:sdt>
+              <w:sdtPr>
+                <w:id w:val="1298417473"/>
+                <w:citation/>
+              </w:sdtPr>
+              <w:sdtContent>
+                <w:r>
+                  <w:fldChar w:fldCharType="begin"/>
+                </w:r>
+                <w:r>
+                  <w:rPr>
+                    <w:lang w:val="en-US"/>
+                  </w:rPr>
+                  <w:instrText xml:space="preserve"> CITATION Deb75 \l 1033 </w:instrText>
+                </w:r>
+                <w:r>
+                  <w:fldChar w:fldCharType="separate"/>
+                </w:r>
+                <w:r>
+                  <w:rPr>
+                    <w:noProof/>
+                    <w:lang w:val="en-US"/>
+                  </w:rPr>
+                  <w:t>(Debord, Réfutation de tous les jugements, tant élogieux qu’hostiles, qui ont été jusqu’ici portés sur le filme 'La Société du Spectacle' [Refutation of All the Judgements, Pro or Con, Thus Far Rendered on the Film 'The Society of the Spectacle'])</w:t>
+                </w:r>
+                <w:r>
+                  <w:fldChar w:fldCharType="end"/>
+                </w:r>
+              </w:sdtContent>
+            </w:sdt>
+          </w:p>
+          <w:p>
+            <w:pPr>
+              <w:spacing w:after="0" w:line="240" w:lineRule="auto"/>
+            </w:pPr>
+          </w:p>
+          <w:p>
+            <w:pPr>
+              <w:spacing w:after="0" w:line="240" w:lineRule="auto"/>
+              <w:rPr>
+                <w:shd w:val="clear" w:color="auto" w:fill="FFFFFF"/>
+                <w:lang w:val="en-US"/>
+              </w:rPr>
+            </w:pPr>
+            <w:sdt>
+              <w:sdtPr>
+                <w:id w:val="-1451321227"/>
+                <w:citation/>
+              </w:sdtPr>
+              <w:sdtContent>
+                <w:r>
+                  <w:fldChar w:fldCharType="begin"/>
+                </w:r>
+                <w:r>
+                  <w:rPr>
+                    <w:lang w:val="en-US"/>
+                  </w:rPr>
+                  <w:instrText xml:space="preserve"> CITATION Deb59 \l 1033 </w:instrText>
+                </w:r>
+                <w:r>
+                  <w:fldChar w:fldCharType="separate"/>
+                </w:r>
+                <w:r>
+                  <w:rPr>
+                    <w:noProof/>
+                    <w:lang w:val="en-US"/>
+                  </w:rPr>
+                  <w:t>(Debord, Sur le passage de quelques personnes à travers une assez courte unité de temps [On the Passage of a Few Persons Through a Rather Brief Unity of Time])</w:t>
+                </w:r>
+                <w:r>
+                  <w:fldChar w:fldCharType="end"/>
+                </w:r>
+              </w:sdtContent>
+            </w:sdt>
+          </w:p>
+          <w:p>
+            <w:pPr>
+              <w:spacing w:after="0" w:line="240" w:lineRule="auto"/>
+            </w:pPr>
+          </w:p>
+          <w:p>
+            <w:pPr>
+              <w:spacing w:after="0" w:line="240" w:lineRule="auto"/>
+            </w:pPr>
+            <w:sdt>
+              <w:sdtPr>
+                <w:id w:val="-1386876922"/>
+                <w:citation/>
+              </w:sdtPr>
+              <w:sdtContent>
+                <w:r>
+                  <w:fldChar w:fldCharType="begin"/>
+                </w:r>
+                <w:r>
+                  <w:rPr>
+                    <w:lang w:val="en-US"/>
+                  </w:rPr>
+                  <w:instrText xml:space="preserve"> CITATION Vié73 \l 1033 </w:instrText>
+                </w:r>
+                <w:r>
+                  <w:fldChar w:fldCharType="separate"/>
+                </w:r>
+                <w:r>
+                  <w:rPr>
+                    <w:noProof/>
+                    <w:lang w:val="en-US"/>
+                  </w:rPr>
+                  <w:t>(Viénet, La Dialectique Peut-Elle Casser Les Briques? [Can Dialectics Break Bricks?])</w:t>
+                </w:r>
+                <w:r>
+                  <w:fldChar w:fldCharType="end"/>
+                </w:r>
+              </w:sdtContent>
+            </w:sdt>
+          </w:p>
+          <w:p>
+            <w:pPr>
+              <w:spacing w:after="0" w:line="240" w:lineRule="auto"/>
+            </w:pPr>
+          </w:p>
+          <w:p>
+            <w:pPr>
+              <w:spacing w:after="0" w:line="240" w:lineRule="auto"/>
+            </w:pPr>
+            <w:sdt>
+              <w:sdtPr>
+                <w:id w:val="-2019456133"/>
+                <w:citation/>
+              </w:sdtPr>
+              <w:sdtContent>
+                <w:r>
+                  <w:fldChar w:fldCharType="begin"/>
+                </w:r>
+                <w:r>
+                  <w:rPr>
+                    <w:lang w:val="en-US"/>
+                  </w:rPr>
+                  <w:instrText xml:space="preserve"> CITATION Vié77 \l 1033 </w:instrText>
+                </w:r>
+                <w:r>
+                  <w:fldChar w:fldCharType="separate"/>
+                </w:r>
+                <w:r>
+                  <w:rPr>
+                    <w:noProof/>
+                    <w:lang w:val="en-US"/>
+                  </w:rPr>
+                  <w:t>(Viénet, Chinois, encore un effort pour êtres révolutionnaires! [Peking Duck Soup])</w:t>
+                </w:r>
+                <w:r>
+                  <w:fldChar w:fldCharType="end"/>
+                </w:r>
+              </w:sdtContent>
+            </w:sdt>
+          </w:p>
+          <w:p>
+            <w:pPr>
+              <w:spacing w:after="0" w:line="240" w:lineRule="auto"/>
+            </w:pPr>
+          </w:p>
+          <w:p>
+            <w:sdt>
+              <w:sdtPr>
+                <w:id w:val="1757713224"/>
+                <w:citation/>
+              </w:sdtPr>
+              <w:sdtContent>
+                <w:r>
+                  <w:fldChar w:fldCharType="begin"/>
+                </w:r>
+                <w:r>
+                  <w:rPr>
+                    <w:lang w:val="en-US"/>
+                  </w:rPr>
+                  <w:instrText xml:space="preserve"> CITATION Vié74 \l 1033 </w:instrText>
+                </w:r>
+                <w:r>
+                  <w:fldChar w:fldCharType="separate"/>
+                </w:r>
+                <w:r>
+                  <w:rPr>
+                    <w:noProof/>
+                    <w:lang w:val="en-US"/>
+                  </w:rPr>
+                  <w:t>(Viénet, Les Filles de Kamare [The Girls of Kamare])</w:t>
+                </w:r>
+                <w:r>
+                  <w:fldChar w:fldCharType="end"/>
+                </w:r>
+              </w:sdtContent>
+            </w:sdt>
+          </w:p>
+          <w:p/>
+          <w:p>
+            <w:proofErr w:type="spellStart"/>
+            <w:r>
+              <w:t>Debord</w:t>
+            </w:r>
+            <w:proofErr w:type="spellEnd"/>
+            <w:r>
+              <w:t xml:space="preserve">, Guy. </w:t>
+            </w:r>
+            <w:r>
+              <w:rPr>
+                <w:i/>
+              </w:rPr>
+              <w:t>Complete Cinematic Works: Scripts, Still</w:t>
+            </w:r>
+            <w:bookmarkStart w:id="2" w:name="_GoBack"/>
+            <w:bookmarkEnd w:id="2"/>
+            <w:r>
+              <w:rPr>
+                <w:i/>
+              </w:rPr>
+              <w:t xml:space="preserve">s, </w:t>
+            </w:r>
+            <w:proofErr w:type="gramStart"/>
+            <w:r>
+              <w:rPr>
+                <w:i/>
+              </w:rPr>
+              <w:t>Documents</w:t>
+            </w:r>
+            <w:proofErr w:type="gramEnd"/>
+            <w:r>
+              <w:t xml:space="preserve">. Ed. and trans. by Ken </w:t>
+            </w:r>
+            <w:proofErr w:type="spellStart"/>
+            <w:r>
+              <w:t>Knabb</w:t>
+            </w:r>
+            <w:proofErr w:type="spellEnd"/>
+            <w:r>
+              <w:t xml:space="preserve">. Oakland: AK Press, 2003. Digital version of most of the book’s contents available at: </w:t>
+            </w:r>
+            <w:hyperlink r:id="rId10" w:history="1">
+              <w:r>
+                <w:rPr>
+                  <w:rStyle w:val="Hyperlink"/>
+                </w:rPr>
+                <w:t>http://www.bopsecrets.org/SI/debord.films/index.htm</w:t>
+              </w:r>
+            </w:hyperlink>
+            <w:r>
+              <w:t xml:space="preserve"> [A comprehensive resource on </w:t>
+            </w:r>
+            <w:proofErr w:type="spellStart"/>
+            <w:r>
+              <w:t>Debord’s</w:t>
+            </w:r>
+            <w:proofErr w:type="spellEnd"/>
+            <w:r>
+              <w:t xml:space="preserve"> films, this book includes transcripts of all of his film scripts, translated into English, and detailed descriptions of the images </w:t>
+            </w:r>
+            <w:r>
+              <w:t>used in each film.]</w:t>
+            </w:r>
+          </w:p>
+          <w:p>
+            <w:bookmarkStart w:id="3" w:name="spectacle"/>
+            <w:bookmarkEnd w:id="3"/>
+            <w:proofErr w:type="spellStart"/>
+            <w:r>
+              <w:t>Debord</w:t>
+            </w:r>
+            <w:proofErr w:type="spellEnd"/>
+            <w:r>
+              <w:t xml:space="preserve">, Guy. </w:t>
+            </w:r>
+            <w:r>
+              <w:rPr>
+                <w:i/>
+              </w:rPr>
+              <w:t>The Society of the Spectacle</w:t>
+            </w:r>
+            <w:r>
+              <w:t xml:space="preserve"> (1967). Trans. Donald Nicholson-Smith. New York: Zone Books, 1995. [Often considered a </w:t>
+            </w:r>
+            <w:proofErr w:type="spellStart"/>
+            <w:r>
+              <w:t>Situationist</w:t>
+            </w:r>
+            <w:proofErr w:type="spellEnd"/>
+            <w:r>
+              <w:t xml:space="preserve"> manifesto, this is </w:t>
+            </w:r>
+            <w:proofErr w:type="spellStart"/>
+            <w:r>
+              <w:t>Debord’s</w:t>
+            </w:r>
+            <w:proofErr w:type="spellEnd"/>
+            <w:r>
+              <w:t xml:space="preserve"> most influential book, in which he argues that modern society has become merely spectacle and advocates for </w:t>
+            </w:r>
+            <w:proofErr w:type="spellStart"/>
+            <w:r>
+              <w:rPr>
+                <w:i/>
+              </w:rPr>
+              <w:t>d</w:t>
+            </w:r>
+            <w:r>
+              <w:t>é</w:t>
+            </w:r>
+            <w:r>
+              <w:rPr>
+                <w:i/>
+              </w:rPr>
+              <w:t>tournement</w:t>
+            </w:r>
+            <w:proofErr w:type="spellEnd"/>
+            <w:r>
+              <w:t xml:space="preserve"> as revolutionary practice.]</w:t>
+            </w:r>
+          </w:p>
+          <w:p>
+            <w:r>
+              <w:rPr>
+                <w:i/>
+              </w:rPr>
+              <w:t>Grey Room</w:t>
+            </w:r>
+            <w:r>
+              <w:t xml:space="preserve"> 52 (Summer 2013). [A special journal i</w:t>
+            </w:r>
+            <w:r>
+              <w:t xml:space="preserve">ssue on Guy </w:t>
+            </w:r>
+            <w:proofErr w:type="spellStart"/>
+            <w:r>
+              <w:t>Debord’s</w:t>
+            </w:r>
+            <w:proofErr w:type="spellEnd"/>
+            <w:r>
+              <w:t xml:space="preserve"> Cinema</w:t>
+            </w:r>
+            <w:r>
+              <w:t>.]</w:t>
+            </w:r>
+          </w:p>
+          <w:p>
+            <w:r>
+              <w:t xml:space="preserve">“Guy </w:t>
+            </w:r>
+            <w:proofErr w:type="spellStart"/>
+            <w:r>
+              <w:t>Debord</w:t>
+            </w:r>
+            <w:proofErr w:type="spellEnd"/>
+            <w:r>
+              <w:t xml:space="preserve">.” </w:t>
+            </w:r>
+            <w:proofErr w:type="spellStart"/>
+            <w:r>
+              <w:t>UbuWeb</w:t>
+            </w:r>
+            <w:proofErr w:type="spellEnd"/>
+            <w:r>
+              <w:t xml:space="preserve"> Film. </w:t>
+            </w:r>
+            <w:hyperlink r:id="rId11" w:history="1">
+              <w:r>
+                <w:rPr>
+                  <w:rStyle w:val="Hyperlink"/>
+                </w:rPr>
+                <w:t>http://www.ubu.com/film/debord.html</w:t>
+              </w:r>
+            </w:hyperlink>
+            <w:r>
+              <w:t xml:space="preserve"> [Most of </w:t>
+            </w:r>
+            <w:proofErr w:type="spellStart"/>
+            <w:r>
+              <w:t>Debord’s</w:t>
+            </w:r>
+            <w:proofErr w:type="spellEnd"/>
+            <w:r>
+              <w:t xml:space="preserve"> films a</w:t>
+            </w:r>
+            <w:r>
+              <w:t>re available for viewing here.]</w:t>
+            </w:r>
+          </w:p>
+          <w:p>
+            <w:bookmarkStart w:id="4" w:name="anthology"/>
+            <w:bookmarkEnd w:id="4"/>
+            <w:proofErr w:type="spellStart"/>
+            <w:r>
+              <w:t>Knabb</w:t>
+            </w:r>
+            <w:proofErr w:type="spellEnd"/>
+            <w:r>
+              <w:t xml:space="preserve">, Ken, ed. and trans. </w:t>
+            </w:r>
+            <w:proofErr w:type="spellStart"/>
+            <w:r>
+              <w:rPr>
+                <w:i/>
+              </w:rPr>
+              <w:t>Situationist</w:t>
+            </w:r>
+            <w:proofErr w:type="spellEnd"/>
+            <w:r>
+              <w:rPr>
+                <w:i/>
+              </w:rPr>
+              <w:t xml:space="preserve"> International Anthology</w:t>
+            </w:r>
+            <w:r>
+              <w:t xml:space="preserve">. Oakland: AK Press, 2006. [A collection of translated </w:t>
+            </w:r>
+            <w:proofErr w:type="spellStart"/>
+            <w:r>
+              <w:t>Situationist</w:t>
+            </w:r>
+            <w:proofErr w:type="spellEnd"/>
+            <w:r>
+              <w:t xml:space="preserve"> writings, this is an essential resource for anyone interested in </w:t>
+            </w:r>
+            <w:proofErr w:type="spellStart"/>
+            <w:r>
+              <w:t>Situationist</w:t>
+            </w:r>
+            <w:proofErr w:type="spellEnd"/>
+            <w:r>
+              <w:t xml:space="preserve"> ideas and activities. It includes several important pieces on film from the </w:t>
+            </w:r>
+            <w:proofErr w:type="spellStart"/>
+            <w:r>
+              <w:rPr>
+                <w:i/>
+              </w:rPr>
+              <w:t>Internationale</w:t>
+            </w:r>
+            <w:proofErr w:type="spellEnd"/>
+            <w:r>
+              <w:rPr>
+                <w:i/>
+              </w:rPr>
+              <w:t xml:space="preserve"> </w:t>
+            </w:r>
+            <w:proofErr w:type="spellStart"/>
+            <w:r>
+              <w:rPr>
+                <w:i/>
+              </w:rPr>
+              <w:t>Situationniste</w:t>
+            </w:r>
+            <w:proofErr w:type="spellEnd"/>
+            <w:r>
+              <w:t xml:space="preserve"> journal, including “A User’s Guide to </w:t>
+            </w:r>
+            <w:proofErr w:type="spellStart"/>
+            <w:r>
+              <w:t>Détournement</w:t>
+            </w:r>
+            <w:proofErr w:type="spellEnd"/>
+            <w:r>
+              <w:t xml:space="preserve">” (14-21), “Cinema and Revolution” (378-79), </w:t>
+            </w:r>
+            <w:proofErr w:type="spellStart"/>
+            <w:r>
+              <w:t>Viénet’s</w:t>
+            </w:r>
+            <w:proofErr w:type="spellEnd"/>
+            <w:r>
+              <w:t xml:space="preserve"> “The </w:t>
+            </w:r>
+            <w:proofErr w:type="spellStart"/>
+            <w:r>
+              <w:t>Situationists</w:t>
+            </w:r>
+            <w:proofErr w:type="spellEnd"/>
+            <w:r>
+              <w:t xml:space="preserve"> and the New Forms of Action </w:t>
+            </w:r>
+            <w:r>
+              <w:lastRenderedPageBreak/>
+              <w:t xml:space="preserve">Against Art and Politics” (273-76), and “The Role of Godard” (228-29), in which the editors of </w:t>
+            </w:r>
+            <w:r>
+              <w:rPr>
+                <w:i/>
+              </w:rPr>
+              <w:t>IS</w:t>
+            </w:r>
+            <w:r>
+              <w:t xml:space="preserve"> express considerable disdain for</w:t>
+            </w:r>
+            <w:r>
+              <w:t xml:space="preserve"> Jean-Luc Godard and his work.]</w:t>
+            </w:r>
+          </w:p>
+          <w:p>
+            <w:bookmarkStart w:id="5" w:name="mcdonough"/>
+            <w:bookmarkEnd w:id="5"/>
+            <w:r>
+              <w:t xml:space="preserve">McDonough, Tom ed. </w:t>
+            </w:r>
+            <w:r>
+              <w:rPr>
+                <w:i/>
+              </w:rPr>
+              <w:t xml:space="preserve">Guy </w:t>
+            </w:r>
+            <w:proofErr w:type="spellStart"/>
+            <w:r>
+              <w:rPr>
+                <w:i/>
+              </w:rPr>
+              <w:t>Debord</w:t>
+            </w:r>
+            <w:proofErr w:type="spellEnd"/>
+            <w:r>
+              <w:rPr>
+                <w:i/>
+              </w:rPr>
+              <w:t xml:space="preserve"> and the </w:t>
+            </w:r>
+            <w:proofErr w:type="spellStart"/>
+            <w:r>
+              <w:rPr>
+                <w:i/>
+              </w:rPr>
+              <w:t>Situationist</w:t>
+            </w:r>
+            <w:proofErr w:type="spellEnd"/>
+            <w:r>
+              <w:rPr>
+                <w:i/>
+              </w:rPr>
+              <w:t xml:space="preserve"> International</w:t>
+            </w:r>
+            <w:r>
+              <w:rPr>
+                <w:i/>
+              </w:rPr>
+              <w:t>: Texts and Documents</w:t>
+            </w:r>
+            <w:r>
+              <w:t xml:space="preserve">. MIT Press, 2004. [A selection of translated </w:t>
+            </w:r>
+            <w:proofErr w:type="spellStart"/>
+            <w:r>
+              <w:t>Situationist</w:t>
+            </w:r>
+            <w:proofErr w:type="spellEnd"/>
+            <w:r>
+              <w:t xml:space="preserve"> writings, as well as critical essays on the </w:t>
+            </w:r>
+            <w:proofErr w:type="spellStart"/>
+            <w:r>
+              <w:t>Situationists</w:t>
+            </w:r>
+            <w:proofErr w:type="spellEnd"/>
+            <w:r>
+              <w:t xml:space="preserve">. Of particular interest is a reprint of one of the most comprehensive essays on </w:t>
+            </w:r>
+            <w:proofErr w:type="spellStart"/>
+            <w:r>
+              <w:t>Debord’s</w:t>
+            </w:r>
+            <w:proofErr w:type="spellEnd"/>
+            <w:r>
+              <w:t xml:space="preserve"> films, “Dismantling the Spectacle: The Films of Guy </w:t>
+            </w:r>
+            <w:proofErr w:type="spellStart"/>
+            <w:r>
+              <w:t>Debor</w:t>
+            </w:r>
+            <w:r>
+              <w:t>d</w:t>
+            </w:r>
+            <w:proofErr w:type="spellEnd"/>
+            <w:r>
+              <w:t>,” by Thomas Levin (321-454).]</w:t>
+            </w:r>
+          </w:p>
+          <w:p>
+            <w:r>
+              <w:t xml:space="preserve">“Rene </w:t>
+            </w:r>
+            <w:proofErr w:type="spellStart"/>
+            <w:r>
+              <w:t>Viénet</w:t>
+            </w:r>
+            <w:proofErr w:type="spellEnd"/>
+            <w:r>
+              <w:t xml:space="preserve">.” </w:t>
+            </w:r>
+            <w:proofErr w:type="spellStart"/>
+            <w:r>
+              <w:t>UbuWeb</w:t>
+            </w:r>
+            <w:proofErr w:type="spellEnd"/>
+            <w:r>
+              <w:t xml:space="preserve"> Film. </w:t>
+            </w:r>
+            <w:hyperlink r:id="rId12" w:history="1">
+              <w:r>
+                <w:rPr>
+                  <w:rStyle w:val="Hyperlink"/>
+                </w:rPr>
+                <w:t>http://ubu.com/film/vienet.html</w:t>
+              </w:r>
+            </w:hyperlink>
+            <w:r>
+              <w:t xml:space="preserve"> [All of </w:t>
+            </w:r>
+            <w:proofErr w:type="spellStart"/>
+            <w:r>
+              <w:t>Viénet’s</w:t>
+            </w:r>
+            <w:proofErr w:type="spellEnd"/>
+            <w:r>
+              <w:t xml:space="preserve"> films are available for viewing here.]</w:t>
+            </w:r>
+          </w:p>
+          <w:p>
+            <w:proofErr w:type="spellStart"/>
+            <w:r>
+              <w:t>Wark</w:t>
+            </w:r>
+            <w:proofErr w:type="spellEnd"/>
+            <w:r>
+              <w:t xml:space="preserve">, McKenzie. </w:t>
+            </w:r>
+            <w:r>
+              <w:rPr>
+                <w:i/>
+              </w:rPr>
+              <w:t xml:space="preserve">The Spectacle of Disintegration: </w:t>
+            </w:r>
+            <w:proofErr w:type="spellStart"/>
+            <w:r>
+              <w:rPr>
+                <w:i/>
+              </w:rPr>
+              <w:t>Situationist</w:t>
+            </w:r>
+            <w:proofErr w:type="spellEnd"/>
+            <w:r>
+              <w:rPr>
+                <w:i/>
+              </w:rPr>
+              <w:t xml:space="preserve"> Passages out of the Twentieth Century</w:t>
+            </w:r>
+            <w:r>
+              <w:t xml:space="preserve">. London: Verso, 2013. [Contains several chapters on </w:t>
+            </w:r>
+            <w:proofErr w:type="spellStart"/>
+            <w:r>
+              <w:t>Situationist</w:t>
+            </w:r>
+            <w:proofErr w:type="spellEnd"/>
+            <w:r>
+              <w:t xml:space="preserve"> filmmaking, including a detailed discussion of </w:t>
+            </w:r>
+            <w:proofErr w:type="spellStart"/>
+            <w:r>
+              <w:t>Debord’s</w:t>
+            </w:r>
+            <w:proofErr w:type="spellEnd"/>
+            <w:r>
+              <w:t xml:space="preserve"> filmmaking process and the integral role of his editor and the producer Gérard </w:t>
+            </w:r>
+            <w:proofErr w:type="spellStart"/>
+            <w:r>
+              <w:t>Lebovici</w:t>
+            </w:r>
+            <w:proofErr w:type="spellEnd"/>
+            <w:r>
+              <w:t>, wh</w:t>
+            </w:r>
+            <w:r>
+              <w:t>o funded his last three films.]</w:t>
+            </w:r>
+          </w:p>
+          <w:p>
+            <w:bookmarkStart w:id="6" w:name="with"/>
+            <w:bookmarkEnd w:id="6"/>
+            <w:r>
+              <w:t xml:space="preserve">“With and Against Cinema.” Trans. Jason E. Smith. </w:t>
+            </w:r>
+            <w:r>
+              <w:rPr>
+                <w:i/>
+              </w:rPr>
+              <w:t>Grey Room</w:t>
+            </w:r>
+            <w:r>
+              <w:t xml:space="preserve"> 52 (Summer 2013), 19-21. [An English translation of “Avec et </w:t>
+            </w:r>
+            <w:proofErr w:type="spellStart"/>
+            <w:r>
+              <w:t>Contre</w:t>
+            </w:r>
+            <w:proofErr w:type="spellEnd"/>
+            <w:r>
+              <w:t xml:space="preserve"> le Cinema,” un unattributed editorial note from the first issue of the journal </w:t>
+            </w:r>
+            <w:proofErr w:type="spellStart"/>
+            <w:r>
+              <w:rPr>
+                <w:i/>
+              </w:rPr>
+              <w:t>Internationale</w:t>
+            </w:r>
+            <w:proofErr w:type="spellEnd"/>
+            <w:r>
+              <w:rPr>
+                <w:i/>
+              </w:rPr>
+              <w:t xml:space="preserve"> </w:t>
+            </w:r>
+            <w:proofErr w:type="spellStart"/>
+            <w:r>
+              <w:rPr>
+                <w:i/>
+              </w:rPr>
+              <w:t>Situationniste</w:t>
+            </w:r>
+            <w:proofErr w:type="spellEnd"/>
+            <w:r>
+              <w:t>, June 1958.]</w:t>
+            </w:r>
           </w:p>
         </w:tc>
       </w:tr>
     </w:tbl>
     <w:p/>
     <w:sectPr>
-      <w:headerReference w:type="default" r:id="rId10"/>
+      <w:headerReference w:type="default" r:id="rId13"/>
       <w:pgSz w:w="11906" w:h="16838"/>
       <w:pgMar w:top="1440" w:right="1440" w:bottom="1440" w:left="1440" w:header="708" w:footer="708" w:gutter="0"/>
       <w:cols w:space="708"/>
@@ -1814,7 +3052,7 @@
 
 <file path=word/comments.xml><?xml version="1.0" encoding="utf-8"?>
 <w:comments xmlns:wpc="http://schemas.microsoft.com/office/word/2010/wordprocessingCanvas" xmlns:mo="http://schemas.microsoft.com/office/mac/office/2008/main" xmlns:mc="http://schemas.openxmlformats.org/markup-compatibility/2006" xmlns:mv="urn:schemas-microsoft-com:mac:vml" xmlns:o="urn:schemas-microsoft-com:office:office" xmlns:r="http://schemas.openxmlformats.org/officeDocument/2006/relationships" xmlns:m="http://schemas.openxmlformats.org/officeDocument/2006/math" xmlns:v="urn:schemas-microsoft-com:vml" xmlns:wp14="http://schemas.microsoft.com/office/word/2010/wordprocessingDrawing" xmlns:wp="http://schemas.openxmlformats.org/drawingml/2006/wordprocessingDrawing" xmlns:w10="urn:schemas-microsoft-com:office:word" xmlns:w="http://schemas.openxmlformats.org/wordprocessingml/2006/main" xmlns:w14="http://schemas.microsoft.com/office/word/2010/wordml" xmlns:wpg="http://schemas.microsoft.com/office/word/2010/wordprocessingGroup" xmlns:wpi="http://schemas.microsoft.com/office/word/2010/wordprocessingInk" xmlns:wne="http://schemas.microsoft.com/office/word/2006/wordml" xmlns:wps="http://schemas.microsoft.com/office/word/2010/wordprocessingShape" mc:Ignorable="w14 wp14">
-  <w:comment w:id="0" w:author="Jasmine Nielsen" w:date="2014-12-27T20:00:00Z" w:initials="JN">
+  <w:comment w:id="0" w:author="Laura Dosky" w:date="2015-01-07T22:12:00Z" w:initials="LD">
     <w:p>
       <w:pPr>
         <w:pStyle w:val="CommentText"/>
@@ -1826,19 +3064,11 @@
         <w:annotationRef/>
       </w:r>
       <w:r>
-        <w:t xml:space="preserve">So what exactly is the deal with references? In other </w:t>
-      </w:r>
-      <w:proofErr w:type="spellStart"/>
-      <w:r>
-        <w:t>Encyclopedias</w:t>
-      </w:r>
-      <w:proofErr w:type="spellEnd"/>
-      <w:r>
-        <w:t xml:space="preserve"> I’ve read, no references are given, but the mentioned text will appear in works cited. </w:t>
+        <w:t>Page reference?</w:t>
       </w:r>
     </w:p>
   </w:comment>
-  <w:comment w:id="1" w:author="Jasmine Nielsen" w:date="2014-12-27T22:16:00Z" w:initials="JN">
+  <w:comment w:id="1" w:author="Laura Dosky" w:date="2015-01-07T22:12:00Z" w:initials="LD">
     <w:p>
       <w:pPr>
         <w:pStyle w:val="CommentText"/>
@@ -1850,31 +3080,7 @@
         <w:annotationRef/>
       </w:r>
       <w:r>
-        <w:t xml:space="preserve">So what exactly is the deal with references? In other </w:t>
-      </w:r>
-      <w:proofErr w:type="spellStart"/>
-      <w:r>
-        <w:t>Encyclopedias</w:t>
-      </w:r>
-      <w:proofErr w:type="spellEnd"/>
-      <w:r>
-        <w:t xml:space="preserve"> I’ve read, no references are given, but the mentioned text will appear in works cited. </w:t>
-      </w:r>
-    </w:p>
-  </w:comment>
-  <w:comment w:id="2" w:author="Jasmine Nielsen" w:date="2014-12-27T20:07:00Z" w:initials="JN">
-    <w:p>
-      <w:pPr>
-        <w:pStyle w:val="CommentText"/>
-      </w:pPr>
-      <w:r>
-        <w:rPr>
-          <w:rStyle w:val="CommentReference"/>
-        </w:rPr>
-        <w:annotationRef/>
-      </w:r>
-      <w:r>
-        <w:t xml:space="preserve">I’m not seeing this kind of thing in a lot of other entries. For consistency’s sake, should we cut? </w:t>
+        <w:t>Page reference?</w:t>
       </w:r>
     </w:p>
   </w:comment>
@@ -1925,6 +3131,70 @@
       </w:pPr>
       <w:r>
         <w:continuationSeparator/>
+      </w:r>
+    </w:p>
+  </w:footnote>
+  <w:footnote w:id="1">
+    <w:p>
+      <w:pPr>
+        <w:pStyle w:val="FootnoteText"/>
+        <w:rPr>
+          <w:lang w:val="en-US"/>
+        </w:rPr>
+      </w:pPr>
+      <w:r>
+        <w:rPr>
+          <w:rStyle w:val="FootnoteReference"/>
+        </w:rPr>
+        <w:footnoteRef/>
+      </w:r>
+      <w:r>
+        <w:t xml:space="preserve"> </w:t>
+      </w:r>
+      <w:r>
+        <w:rPr>
+          <w:sz w:val="22"/>
+          <w:szCs w:val="22"/>
+          <w:lang w:val="en-US"/>
+        </w:rPr>
+        <w:t xml:space="preserve">See </w:t>
+      </w:r>
+      <w:proofErr w:type="spellStart"/>
+      <w:r>
+        <w:rPr>
+          <w:sz w:val="22"/>
+          <w:szCs w:val="22"/>
+          <w:lang w:val="en-US"/>
+        </w:rPr>
+        <w:t>Knabb</w:t>
+      </w:r>
+      <w:proofErr w:type="spellEnd"/>
+      <w:r>
+        <w:rPr>
+          <w:sz w:val="22"/>
+          <w:szCs w:val="22"/>
+          <w:lang w:val="en-US"/>
+        </w:rPr>
+        <w:t xml:space="preserve"> p. 14-21 for a more fulsome discussion of </w:t>
+      </w:r>
+      <w:proofErr w:type="spellStart"/>
+      <w:r>
+        <w:rPr>
+          <w:i/>
+          <w:sz w:val="22"/>
+          <w:szCs w:val="22"/>
+          <w:lang w:val="en-US"/>
+        </w:rPr>
+        <w:t>détournement</w:t>
+      </w:r>
+      <w:proofErr w:type="spellEnd"/>
+      <w:r>
+        <w:rPr>
+          <w:sz w:val="22"/>
+          <w:szCs w:val="22"/>
+          <w:lang w:val="en-US"/>
+        </w:rPr>
+        <w:t>.</w:t>
       </w:r>
     </w:p>
   </w:footnote>
@@ -2938,6 +4208,44 @@
       <w:szCs w:val="20"/>
     </w:rPr>
   </w:style>
+  <w:style w:type="paragraph" w:styleId="FootnoteText">
+    <w:name w:val="footnote text"/>
+    <w:basedOn w:val="Normal"/>
+    <w:link w:val="FootnoteTextChar"/>
+    <w:uiPriority w:val="99"/>
+    <w:semiHidden/>
+    <w:rsid w:val="00D4721F"/>
+    <w:pPr>
+      <w:spacing w:after="0" w:line="240" w:lineRule="auto"/>
+    </w:pPr>
+    <w:rPr>
+      <w:sz w:val="24"/>
+      <w:szCs w:val="24"/>
+    </w:rPr>
+  </w:style>
+  <w:style w:type="character" w:customStyle="1" w:styleId="FootnoteTextChar">
+    <w:name w:val="Footnote Text Char"/>
+    <w:basedOn w:val="DefaultParagraphFont"/>
+    <w:link w:val="FootnoteText"/>
+    <w:uiPriority w:val="99"/>
+    <w:semiHidden/>
+    <w:rsid w:val="00D4721F"/>
+    <w:rPr>
+      <w:sz w:val="24"/>
+      <w:szCs w:val="24"/>
+      <w:lang w:val="en-GB"/>
+    </w:rPr>
+  </w:style>
+  <w:style w:type="character" w:styleId="FootnoteReference">
+    <w:name w:val="footnote reference"/>
+    <w:basedOn w:val="DefaultParagraphFont"/>
+    <w:uiPriority w:val="99"/>
+    <w:semiHidden/>
+    <w:rsid w:val="00D4721F"/>
+    <w:rPr>
+      <w:vertAlign w:val="superscript"/>
+    </w:rPr>
+  </w:style>
 </w:styles>
 </file>
 
@@ -3567,72 +4875,49 @@
       <w:szCs w:val="20"/>
     </w:rPr>
   </w:style>
+  <w:style w:type="paragraph" w:styleId="FootnoteText">
+    <w:name w:val="footnote text"/>
+    <w:basedOn w:val="Normal"/>
+    <w:link w:val="FootnoteTextChar"/>
+    <w:uiPriority w:val="99"/>
+    <w:semiHidden/>
+    <w:rsid w:val="00D4721F"/>
+    <w:pPr>
+      <w:spacing w:after="0" w:line="240" w:lineRule="auto"/>
+    </w:pPr>
+    <w:rPr>
+      <w:sz w:val="24"/>
+      <w:szCs w:val="24"/>
+    </w:rPr>
+  </w:style>
+  <w:style w:type="character" w:customStyle="1" w:styleId="FootnoteTextChar">
+    <w:name w:val="Footnote Text Char"/>
+    <w:basedOn w:val="DefaultParagraphFont"/>
+    <w:link w:val="FootnoteText"/>
+    <w:uiPriority w:val="99"/>
+    <w:semiHidden/>
+    <w:rsid w:val="00D4721F"/>
+    <w:rPr>
+      <w:sz w:val="24"/>
+      <w:szCs w:val="24"/>
+      <w:lang w:val="en-GB"/>
+    </w:rPr>
+  </w:style>
+  <w:style w:type="character" w:styleId="FootnoteReference">
+    <w:name w:val="footnote reference"/>
+    <w:basedOn w:val="DefaultParagraphFont"/>
+    <w:uiPriority w:val="99"/>
+    <w:semiHidden/>
+    <w:rsid w:val="00D4721F"/>
+    <w:rPr>
+      <w:vertAlign w:val="superscript"/>
+    </w:rPr>
+  </w:style>
 </w:styles>
 </file>
 
 <file path=word/glossary/document.xml><?xml version="1.0" encoding="utf-8"?>
-<w:glossaryDocument xmlns:wpc="http://schemas.microsoft.com/office/word/2010/wordprocessingCanvas" xmlns:mo="http://schemas.microsoft.com/office/mac/office/2008/main" xmlns:mc="http://schemas.openxmlformats.org/markup-compatibility/2006" xmlns:mv="urn:schemas-microsoft-com:mac:vml" xmlns:o="urn:schemas-microsoft-com:office:office" xmlns:r="http://schemas.openxmlformats.org/officeDocument/2006/relationships" xmlns:m="http://schemas.openxmlformats.org/officeDocument/2006/math" xmlns:v="urn:schemas-microsoft-com:vml" xmlns:wp14="http://schemas.microsoft.com/office/word/2010/wordprocessingDrawing" xmlns:wp="http://schemas.openxmlformats.org/drawingml/2006/wordprocessingDrawing" xmlns:w10="urn:schemas-microsoft-com:office:word" xmlns:w="http://schemas.openxmlformats.org/wordprocessingml/2006/main" xmlns:w14="http://schemas.microsoft.com/office/word/2010/wordml" xmlns:wpg="http://schemas.microsoft.com/office/word/2010/wordprocessingGroup" xmlns:wpi="http://schemas.microsoft.com/office/word/2010/wordprocessingInk" xmlns:wne="http://schemas.microsoft.com/office/word/2006/wordml" xmlns:wps="http://schemas.microsoft.com/office/word/2010/wordprocessingShape" mc:Ignorable="w14 wp14">
-  <w:docParts>
-    <w:docPart>
-      <w:docPartPr>
-        <w:name w:val="8F709E4E3F0ACF44B04497D0AA20194B"/>
-        <w:category>
-          <w:name w:val="General"/>
-          <w:gallery w:val="placeholder"/>
-        </w:category>
-        <w:types>
-          <w:type w:val="bbPlcHdr"/>
-        </w:types>
-        <w:behaviors>
-          <w:behavior w:val="content"/>
-        </w:behaviors>
-        <w:guid w:val="{70018987-EEBE-2D45-B3CC-698F20362D39}"/>
-      </w:docPartPr>
-      <w:docPartBody>
-        <w:p>
-          <w:pPr>
-            <w:pStyle w:val="8F709E4E3F0ACF44B04497D0AA20194B"/>
-          </w:pPr>
-          <w:r>
-            <w:rPr>
-              <w:rStyle w:val="PlaceholderText"/>
-            </w:rPr>
-            <w:t>[Enter citations for further reading here]</w:t>
-          </w:r>
-        </w:p>
-      </w:docPartBody>
-    </w:docPart>
-    <w:docPart>
-      <w:docPartPr>
-        <w:name w:val="3205DD96689FB84BA92EBD97F6CCC8FC"/>
-        <w:category>
-          <w:name w:val="General"/>
-          <w:gallery w:val="placeholder"/>
-        </w:category>
-        <w:types>
-          <w:type w:val="bbPlcHdr"/>
-        </w:types>
-        <w:behaviors>
-          <w:behavior w:val="content"/>
-        </w:behaviors>
-        <w:guid w:val="{596B7FB7-C53E-C547-AF4A-AAF197DD0D4E}"/>
-      </w:docPartPr>
-      <w:docPartBody>
-        <w:p>
-          <w:pPr>
-            <w:pStyle w:val="3205DD96689FB84BA92EBD97F6CCC8FC"/>
-          </w:pPr>
-          <w:r>
-            <w:rPr>
-              <w:rStyle w:val="PlaceholderText"/>
-            </w:rPr>
-            <w:t>[Enter citations for further reading here]</w:t>
-          </w:r>
-        </w:p>
-      </w:docPartBody>
-    </w:docPart>
-  </w:docParts>
-</w:glossaryDocument>
+<w:glossaryDocument xmlns:wpc="http://schemas.microsoft.com/office/word/2010/wordprocessingCanvas" xmlns:mo="http://schemas.microsoft.com/office/mac/office/2008/main" xmlns:mc="http://schemas.openxmlformats.org/markup-compatibility/2006" xmlns:mv="urn:schemas-microsoft-com:mac:vml" xmlns:o="urn:schemas-microsoft-com:office:office" xmlns:r="http://schemas.openxmlformats.org/officeDocument/2006/relationships" xmlns:m="http://schemas.openxmlformats.org/officeDocument/2006/math" xmlns:v="urn:schemas-microsoft-com:vml" xmlns:wp14="http://schemas.microsoft.com/office/word/2010/wordprocessingDrawing" xmlns:wp="http://schemas.openxmlformats.org/drawingml/2006/wordprocessingDrawing" xmlns:w10="urn:schemas-microsoft-com:office:word" xmlns:w="http://schemas.openxmlformats.org/wordprocessingml/2006/main" xmlns:w14="http://schemas.microsoft.com/office/word/2010/wordml" xmlns:wpg="http://schemas.microsoft.com/office/word/2010/wordprocessingGroup" xmlns:wpi="http://schemas.microsoft.com/office/word/2010/wordprocessingInk" xmlns:wne="http://schemas.microsoft.com/office/word/2006/wordml" xmlns:wps="http://schemas.microsoft.com/office/word/2010/wordprocessingShape" mc:Ignorable="w14 wp14"/>
 </file>
 
 <file path=word/glossary/fontTable.xml><?xml version="1.0" encoding="utf-8"?>
@@ -3649,7 +4934,7 @@
     <w:charset w:val="00"/>
     <w:family w:val="auto"/>
     <w:pitch w:val="variable"/>
-    <w:sig w:usb0="E0002AEF" w:usb1="C0007841" w:usb2="00000009" w:usb3="00000000" w:csb0="000001FF" w:csb1="00000000"/>
+    <w:sig w:usb0="E0002AFF" w:usb1="C0007841" w:usb2="00000009" w:usb3="00000000" w:csb0="000001FF" w:csb1="00000000"/>
   </w:font>
   <w:font w:name="Courier New">
     <w:panose1 w:val="02070309020205020404"/>
@@ -3730,6 +5015,7 @@
   <w:rsids>
     <w:rsidRoot w:val="00404651"/>
     <w:rsid w:val="00404651"/>
+    <w:rsid w:val="007C2CAB"/>
     <w:rsid w:val="00DE50F6"/>
   </w:rsids>
   <m:mathPr>
@@ -4492,175 +5778,10 @@
 <file path=customXml/item1.xml><?xml version="1.0" encoding="utf-8"?>
 <b:Sources xmlns:b="http://schemas.openxmlformats.org/officeDocument/2006/bibliography" xmlns="http://schemas.openxmlformats.org/officeDocument/2006/bibliography" SelectedStyle="/MLA.XSL" StyleName="MLA">
   <b:Source>
-    <b:Tag>Guy03</b:Tag>
-    <b:SourceType>Book</b:SourceType>
-    <b:Guid>{267EC1E5-216A-DA43-AE96-BF3BFC3033D8}</b:Guid>
-    <b:Author>
-      <b:Author>
-        <b:NameList>
-          <b:Person>
-            <b:Last>Debord</b:Last>
-            <b:First>Guy</b:First>
-          </b:Person>
-        </b:NameList>
-      </b:Author>
-      <b:Editor>
-        <b:NameList>
-          <b:Person>
-            <b:Last>Knabb</b:Last>
-            <b:First>Ken</b:First>
-          </b:Person>
-        </b:NameList>
-      </b:Editor>
-      <b:Translator>
-        <b:NameList>
-          <b:Person>
-            <b:Last>Knabb</b:Last>
-            <b:First>Ken</b:First>
-          </b:Person>
-        </b:NameList>
-      </b:Translator>
-    </b:Author>
-    <b:Title>Complete Cinematic Works: Scripts, Stills, Documents</b:Title>
-    <b:City>Oakland</b:City>
-    <b:Publisher>AK Press</b:Publisher>
-    <b:Year>2003</b:Year>
-    <b:Comments>http://www.bopsecrets.org/SI/debord.films/index.htm </b:Comments>
-    <b:RefOrder>1</b:RefOrder>
-  </b:Source>
-  <b:Source>
-    <b:Tag>Guy95</b:Tag>
-    <b:SourceType>Book</b:SourceType>
-    <b:Guid>{96A5B5D4-0C05-6142-81D2-F32363C5F510}</b:Guid>
-    <b:Author>
-      <b:Author>
-        <b:NameList>
-          <b:Person>
-            <b:Last>Debord</b:Last>
-            <b:First>Guy</b:First>
-          </b:Person>
-        </b:NameList>
-      </b:Author>
-      <b:Translator>
-        <b:NameList>
-          <b:Person>
-            <b:Last>Nicholson-Smith</b:Last>
-            <b:First>Donald</b:First>
-          </b:Person>
-        </b:NameList>
-      </b:Translator>
-    </b:Author>
-    <b:Title>The Society of Spectacle</b:Title>
-    <b:City>New York</b:City>
-    <b:Publisher>Zone Books</b:Publisher>
-    <b:Year>1995</b:Year>
-    <b:RefOrder>2</b:RefOrder>
-  </b:Source>
-  <b:Source>
-    <b:Tag>13Gr</b:Tag>
-    <b:SourceType>JournalArticle</b:SourceType>
-    <b:Guid>{B07A456E-D4FB-7F4C-A489-016E04E42984}</b:Guid>
-    <b:Year>2013</b:Year>
-    <b:Volume>52</b:Volume>
-    <b:JournalName>Grey room </b:JournalName>
-    <b:Month>Summer</b:Month>
-    <b:RefOrder>3</b:RefOrder>
-  </b:Source>
-  <b:Source>
-    <b:Tag>Guy</b:Tag>
-    <b:SourceType>InternetSite</b:SourceType>
-    <b:Guid>{C93387DC-01D1-1141-8009-EAB39EAE8D24}</b:Guid>
-    <b:Title>Guy Debord (1931-1994) </b:Title>
-    <b:InternetSiteTitle>UbuWeb Film </b:InternetSiteTitle>
-    <b:URL>http://www.ubu.com/film/debord.html</b:URL>
-    <b:RefOrder>4</b:RefOrder>
-  </b:Source>
-  <b:Source>
-    <b:Tag>Ken06</b:Tag>
-    <b:SourceType>Book</b:SourceType>
-    <b:Guid>{1CF483C5-8483-D34F-8F86-F4502CF3E104}</b:Guid>
-    <b:Title>Situationist International Anthology</b:Title>
-    <b:Year>2006</b:Year>
-    <b:City>Okaland</b:City>
-    <b:Publisher>AK Press</b:Publisher>
-    <b:Author>
-      <b:Editor>
-        <b:NameList>
-          <b:Person>
-            <b:Last>Knabb</b:Last>
-            <b:First>Ken</b:First>
-          </b:Person>
-        </b:NameList>
-      </b:Editor>
-      <b:Translator>
-        <b:NameList>
-          <b:Person>
-            <b:Last>Knabb</b:Last>
-            <b:First>Ken</b:First>
-          </b:Person>
-        </b:NameList>
-      </b:Translator>
-    </b:Author>
-    <b:RefOrder>5</b:RefOrder>
-  </b:Source>
-  <b:Source>
-    <b:Tag>Guy04</b:Tag>
-    <b:SourceType>Book</b:SourceType>
-    <b:Guid>{5E36085C-8279-2E41-B191-8300DA7CAC56}</b:Guid>
-    <b:Title>Guy Debord and the Situationist International: Texts and Documents</b:Title>
-    <b:City>Cambridge</b:City>
-    <b:Publisher>MIT Press</b:Publisher>
-    <b:Year>2004</b:Year>
-    <b:RefOrder>6</b:RefOrder>
-  </b:Source>
-  <b:Source>
-    <b:Tag>Ren1</b:Tag>
-    <b:SourceType>InternetSite</b:SourceType>
-    <b:Guid>{EF408681-6DC2-FD4B-A378-360BA4169016}</b:Guid>
-    <b:Title>Rene Viénet</b:Title>
-    <b:InternetSiteTitle>UbuWeb Film </b:InternetSiteTitle>
-    <b:URL>http://ubu.com/film/vienet.html</b:URL>
-    <b:RefOrder>7</b:RefOrder>
-  </b:Source>
-  <b:Source>
-    <b:Tag>McK13</b:Tag>
-    <b:SourceType>Book</b:SourceType>
-    <b:Guid>{6C83A2E9-AFD1-D14F-BF4F-43B911E28572}</b:Guid>
-    <b:Title>The Spectacle of Disintegration: Situationist Passages out of the Twentieth Century </b:Title>
-    <b:Year>2013</b:Year>
-    <b:Author>
-      <b:Author>
-        <b:NameList>
-          <b:Person>
-            <b:Last>Wark</b:Last>
-            <b:First>McKenzie</b:First>
-          </b:Person>
-        </b:NameList>
-      </b:Author>
-    </b:Author>
-    <b:City>London</b:City>
-    <b:Publisher>Verso</b:Publisher>
-    <b:RefOrder>8</b:RefOrder>
-  </b:Source>
-  <b:Source>
-    <b:Tag>Wit13</b:Tag>
-    <b:SourceType>JournalArticle</b:SourceType>
-    <b:Guid>{2E09CAB9-267A-504A-BDFF-A0A7318B57E5}</b:Guid>
-    <b:Title>With and Against Cinema </b:Title>
-    <b:Year>2013</b:Year>
-    <b:Volume>52</b:Volume>
-    <b:Pages>19-21</b:Pages>
-    <b:JournalName>Grey Room </b:JournalName>
-    <b:Month>2013</b:Month>
-    <b:RefOrder>9</b:RefOrder>
-  </b:Source>
-  <b:Source>
-    <b:Tag>Guy52</b:Tag>
+    <b:Tag>Deb59</b:Tag>
     <b:SourceType>Film</b:SourceType>
-    <b:Guid>{EC6B88F9-F8A9-1846-BB45-3391278A837E}</b:Guid>
-    <b:Title>Hurlements pour Sade [Howls for Sade] </b:Title>
-    <b:Year>1952</b:Year>
-    <b:Comments>http://www.ubu.com/film/debord_hurlements.html </b:Comments>
+    <b:Guid>{FE876C11-0486-2444-B5AE-17C7ECCAD63A}</b:Guid>
+    <b:Title>Sur le passage de quelques personnes à travers une assez courte unité de temps [On the Passage of a Few Persons Through a Rather Brief Unity of Time]</b:Title>
     <b:Author>
       <b:Director>
         <b:NameList>
@@ -4672,14 +5793,19 @@
       </b:Director>
     </b:Author>
     <b:CountryRegion>France</b:CountryRegion>
-    <b:RefOrder>10</b:RefOrder>
+    <b:ProductionCompany>Dansk-Frank Experimental-Filmskompagni</b:ProductionCompany>
+    <b:Year>1959</b:Year>
+    <b:Medium>35 mm, B&amp;W</b:Medium>
+    <b:RefOrder>7</b:RefOrder>
   </b:Source>
   <b:Source>
-    <b:Tag>Sur</b:Tag>
+    <b:Tag>Deb52</b:Tag>
     <b:SourceType>Film</b:SourceType>
-    <b:Guid>{574E56E9-8634-EA4E-9153-5DDE3382D4D5}</b:Guid>
-    <b:Title>Sur le passage de quelques personnes à  travers une assez courte unité de temps [On the Passage of a Few Persons Through a Rather Brief Unity of Time]</b:Title>
-    <b:Comments>http://vimeo.com/58909937</b:Comments>
+    <b:Guid>{8BD7BC86-A8FD-9E4C-8EF7-03DB1F82788D}</b:Guid>
+    <b:Title>Hurlements pour Sade [Howls for Sade]</b:Title>
+    <b:CountryRegion>France</b:CountryRegion>
+    <b:Year>1952</b:Year>
+    <b:Comments>Complete film available to view at http://www.ubu.com/film/debord_hurlements.html</b:Comments>
     <b:Author>
       <b:Director>
         <b:NameList>
@@ -4689,24 +5815,15 @@
           </b:Person>
         </b:NameList>
       </b:Director>
-      <b:ProducerName>
-        <b:NameList>
-          <b:Person>
-            <b:Last>Experimental-Filmskompagni</b:Last>
-            <b:First>Dransk-Frank</b:First>
-          </b:Person>
-        </b:NameList>
-      </b:ProducerName>
     </b:Author>
-    <b:CountryRegion>France</b:CountryRegion>
-    <b:Year>1959</b:Year>
-    <b:RefOrder>11</b:RefOrder>
+    <b:Medium>35 mm, B&amp;W</b:Medium>
+    <b:RefOrder>3</b:RefOrder>
   </b:Source>
   <b:Source>
-    <b:Tag>Guy61</b:Tag>
+    <b:Tag>Deb61</b:Tag>
     <b:SourceType>Film</b:SourceType>
-    <b:Guid>{111F67F1-E955-EC47-AD32-1773F1DCA41D}</b:Guid>
-    <b:Title>Critique de la séparation [Critique of Seperation]</b:Title>
+    <b:Guid>{698B8968-47A0-E74D-A6DD-1B2F37D07874}</b:Guid>
+    <b:Title>Critique de la séparation [Critique of Separation]</b:Title>
     <b:Author>
       <b:Director>
         <b:NameList>
@@ -4716,24 +5833,18 @@
           </b:Person>
         </b:NameList>
       </b:Director>
-      <b:ProducerName>
-        <b:NameList>
-          <b:Person>
-            <b:Last>Experimental-Filmskompagni</b:Last>
-            <b:First>Dansk-Frank</b:First>
-          </b:Person>
-        </b:NameList>
-      </b:ProducerName>
     </b:Author>
     <b:CountryRegion>France</b:CountryRegion>
+    <b:ProductionCompany>Dansk-Frank Experimental-Filmskompagni</b:ProductionCompany>
     <b:Year>1961</b:Year>
-    <b:Comments>http://www.ubu.com/film/debord_critique.html</b:Comments>
-    <b:RefOrder>12</b:RefOrder>
+    <b:Medium>35 mm, B&amp;W</b:Medium>
+    <b:Comments>Complete film available to view at http://www.ubu.com/film/debord_critique.html </b:Comments>
+    <b:RefOrder>2</b:RefOrder>
   </b:Source>
   <b:Source>
-    <b:Tag>Guy1</b:Tag>
+    <b:Tag>Deb73</b:Tag>
     <b:SourceType>Film</b:SourceType>
-    <b:Guid>{A643828E-3E99-F740-B2F0-748EDBFF53FC}</b:Guid>
+    <b:Guid>{F41916B8-EBEA-354F-AB05-4F7C4C4680F8}</b:Guid>
     <b:Title>La Société du Spectacle [Society of the Spectacle]</b:Title>
     <b:Author>
       <b:Director>
@@ -4744,25 +5855,19 @@
           </b:Person>
         </b:NameList>
       </b:Director>
-      <b:ProducerName>
-        <b:NameList>
-          <b:Person>
-            <b:Last>Films</b:Last>
-            <b:First>Simar</b:First>
-          </b:Person>
-        </b:NameList>
-      </b:ProducerName>
     </b:Author>
     <b:CountryRegion>France</b:CountryRegion>
-    <b:Comments>http://www.ubu.com/film/debord_spectacle.html</b:Comments>
+    <b:ProductionCompany>Simar Films</b:ProductionCompany>
     <b:Year>1973</b:Year>
-    <b:RefOrder>13</b:RefOrder>
+    <b:Medium>35 mm, B&amp;W</b:Medium>
+    <b:Comments>Complete film available to view at http://www.ubu.com/film/debord_spectacle.html </b:Comments>
+    <b:RefOrder>5</b:RefOrder>
   </b:Source>
   <b:Source>
-    <b:Tag>Guy75</b:Tag>
+    <b:Tag>Deb75</b:Tag>
     <b:SourceType>Film</b:SourceType>
-    <b:Guid>{7AB603C7-7893-294D-892B-ADCABD13ACD0}</b:Guid>
-    <b:Title>Réfutation de tous les jugements, tant élogieux qu’hostiles, qui ont été jusqu’ici portés sur le filme 'La Société du Spectacle' (Refutation of All the Judgements, Pro or Con, Thus Far Rendered on the Film 'The Society of the Spectacle')</b:Title>
+    <b:Guid>{D4D350CB-9116-A443-827B-72E76CCF14FE}</b:Guid>
+    <b:Title>Réfutation de tous les jugements, tant élogieux qu’hostiles, qui ont été jusqu’ici portés sur le filme 'La Société du Spectacle' [Refutation of All the Judgements, Pro or Con, Thus Far Rendered on the Film 'The Society of the Spectacle']</b:Title>
     <b:Author>
       <b:Director>
         <b:NameList>
@@ -4772,24 +5877,18 @@
           </b:Person>
         </b:NameList>
       </b:Director>
-      <b:ProducerName>
-        <b:NameList>
-          <b:Person>
-            <b:Last>Films</b:Last>
-            <b:First>Simar</b:First>
-          </b:Person>
-        </b:NameList>
-      </b:ProducerName>
     </b:Author>
     <b:CountryRegion>France</b:CountryRegion>
+    <b:ProductionCompany>Simar Films</b:ProductionCompany>
     <b:Year>1975</b:Year>
-    <b:Comments>http://www.ubu.com/film/debord_refutation.html</b:Comments>
-    <b:RefOrder>14</b:RefOrder>
+    <b:Medium>35 mm, B&amp;W</b:Medium>
+    <b:Comments>Complete film available to view at http://www.ubu.com/film/debord_refutation.html </b:Comments>
+    <b:RefOrder>6</b:RefOrder>
   </b:Source>
   <b:Source>
-    <b:Tag>Guy751</b:Tag>
+    <b:Tag>Deb78</b:Tag>
     <b:SourceType>Film</b:SourceType>
-    <b:Guid>{8D821F7E-60E4-2542-9334-C32B60D18FB0}</b:Guid>
+    <b:Guid>{3DEC192C-542E-4343-86E9-B9E9A4B10BF6}</b:Guid>
     <b:Title>In girum imus nocte et consumimur igni [We Turn in the Night, Consumed by Fire]</b:Title>
     <b:Author>
       <b:Director>
@@ -4802,14 +5901,15 @@
       </b:Director>
     </b:Author>
     <b:CountryRegion>France</b:CountryRegion>
-    <b:Year>1975</b:Year>
-    <b:Comments>http://www.ubu.com/film/debord_ingirum.html</b:Comments>
-    <b:RefOrder>15</b:RefOrder>
+    <b:Year>1978</b:Year>
+    <b:Medium>35 mm, B&amp;W</b:Medium>
+    <b:Comments>Complete film available to view at http://www.ubu.com/film/debord_ingirum.html </b:Comments>
+    <b:RefOrder>4</b:RefOrder>
   </b:Source>
   <b:Source>
-    <b:Tag>Guy94</b:Tag>
+    <b:Tag>Deb94</b:Tag>
     <b:SourceType>Film</b:SourceType>
-    <b:Guid>{D9D4FC66-AA47-CE42-BAC5-0689D88A0F48}</b:Guid>
+    <b:Guid>{B78A355A-E4CC-5848-8BB3-F165E1DFC252}</b:Guid>
     <b:Title>Guy Debord, son art et son temps [Guy Debord: His Art and His Time]</b:Title>
     <b:Author>
       <b:Director>
@@ -4824,23 +5924,17 @@
           </b:Person>
         </b:NameList>
       </b:Director>
-      <b:ProducerName>
-        <b:NameList>
-          <b:Person>
-            <b:Last>Plus</b:Last>
-            <b:First>Canal</b:First>
-          </b:Person>
-        </b:NameList>
-      </b:ProducerName>
     </b:Author>
     <b:CountryRegion>France</b:CountryRegion>
+    <b:ProductionCompany>Canal Plus</b:ProductionCompany>
     <b:Year>1994</b:Year>
-    <b:RefOrder>16</b:RefOrder>
+    <b:Medium>Video, B&amp;W</b:Medium>
+    <b:RefOrder>1</b:RefOrder>
   </b:Source>
   <b:Source>
     <b:Tag>Vié73</b:Tag>
     <b:SourceType>Film</b:SourceType>
-    <b:Guid>{617DD36D-9C10-6643-8DF7-5A9564F6C27C}</b:Guid>
+    <b:Guid>{CD915692-F3E0-C04A-B7F5-B934F5AB2F3F}</b:Guid>
     <b:Title>La Dialectique Peut-Elle Casser Les Briques? [Can Dialectics Break Bricks?]</b:Title>
     <b:Author>
       <b:Director>
@@ -4854,13 +5948,14 @@
     </b:Author>
     <b:CountryRegion>France</b:CountryRegion>
     <b:Year>1973</b:Year>
-    <b:Comments>http://ubu.com/film/vienet_dialectics.html </b:Comments>
-    <b:RefOrder>17</b:RefOrder>
+    <b:Medium>35 mm, Colour</b:Medium>
+    <b:Comments>Complete film available to view at http://ubu.com/film/vienet_dialectics.html </b:Comments>
+    <b:RefOrder>8</b:RefOrder>
   </b:Source>
   <b:Source>
     <b:Tag>Vié74</b:Tag>
     <b:SourceType>Film</b:SourceType>
-    <b:Guid>{A1A0FA44-0749-E345-9A80-EF3FDB201A68}</b:Guid>
+    <b:Guid>{9E276630-3A46-7F4A-BB83-F9B565ABC3E3}</b:Guid>
     <b:Title>Les Filles de Kamare [The Girls of Kamare]</b:Title>
     <b:Author>
       <b:Director>
@@ -4874,17 +5969,15 @@
     </b:Author>
     <b:CountryRegion>France</b:CountryRegion>
     <b:Year>1974</b:Year>
-    <b:Comments>http://ubu.com/film/vienet_kamare.html</b:Comments>
-    <b:RefOrder>18</b:RefOrder>
+    <b:Medium>16 mm, Colour</b:Medium>
+    <b:Comments>Complete film available to view at http://ubu.com/film/vienet_kamare.html </b:Comments>
+    <b:RefOrder>10</b:RefOrder>
   </b:Source>
   <b:Source>
-    <b:Tag>Chi77</b:Tag>
+    <b:Tag>Vié77</b:Tag>
     <b:SourceType>Film</b:SourceType>
-    <b:Guid>{E6F86048-87D8-5345-B5D5-3B2C9088041D}</b:Guid>
+    <b:Guid>{7D49AB3B-E17B-C74E-942A-111DAF2D53E0}</b:Guid>
     <b:Title>Chinois, encore un effort pour êtres révolutionnaires! [Peking Duck Soup]</b:Title>
-    <b:CountryRegion>France</b:CountryRegion>
-    <b:Year>1977</b:Year>
-    <b:Comments>http://ubu.com/film/vienet_chinois.html</b:Comments>
     <b:Author>
       <b:Director>
         <b:NameList>
@@ -4895,13 +5988,17 @@
         </b:NameList>
       </b:Director>
     </b:Author>
-    <b:RefOrder>19</b:RefOrder>
+    <b:CountryRegion>France</b:CountryRegion>
+    <b:Year>1977</b:Year>
+    <b:Medium>35 mm, Colour</b:Medium>
+    <b:Comments>Complete film available to view at http://ubu.com/film/vienet_chinois.html </b:Comments>
+    <b:RefOrder>9</b:RefOrder>
   </b:Source>
 </b:Sources>
 </file>
 
 <file path=customXml/itemProps1.xml><?xml version="1.0" encoding="utf-8"?>
-<ds:datastoreItem xmlns:ds="http://schemas.openxmlformats.org/officeDocument/2006/customXml" ds:itemID="{1FC72D2A-D4EA-524C-843E-693CA12453A0}">
+<ds:datastoreItem xmlns:ds="http://schemas.openxmlformats.org/officeDocument/2006/customXml" ds:itemID="{9E86A431-6435-F649-8242-1FC844F84D77}">
   <ds:schemaRefs>
     <ds:schemaRef ds:uri="http://schemas.openxmlformats.org/officeDocument/2006/bibliography"/>
   </ds:schemaRefs>

--- a/++Templated Entries/READY/SituationistCinemaTEMPLATEDJJ--.docx
+++ b/++Templated Entries/READY/SituationistCinemaTEMPLATEDJJ--.docx
@@ -326,7 +326,12 @@
             </w:r>
             <w:proofErr w:type="spellEnd"/>
             <w:r>
-              <w:t xml:space="preserve"> Cinema refers to the films and cinematic techniques </w:t>
+              <w:t xml:space="preserve"> Cinema refers to the films and cinematic techniqu</w:t>
+            </w:r>
+            <w:bookmarkStart w:id="0" w:name="_GoBack"/>
+            <w:bookmarkEnd w:id="0"/>
+            <w:r>
+              <w:t xml:space="preserve">es </w:t>
             </w:r>
             <w:r>
               <w:t>of</w:t>
@@ -768,7 +773,7 @@
             <w:r>
               <w:t xml:space="preserve"> words, </w:t>
             </w:r>
-            <w:commentRangeStart w:id="0"/>
+            <w:commentRangeStart w:id="1"/>
             <w:r>
               <w:t>‘</w:t>
             </w:r>
@@ -781,12 +786,12 @@
             <w:r>
               <w:t xml:space="preserve"> </w:t>
             </w:r>
-            <w:commentRangeEnd w:id="0"/>
+            <w:commentRangeEnd w:id="1"/>
             <w:r>
               <w:rPr>
                 <w:rStyle w:val="CommentReference"/>
               </w:rPr>
-              <w:commentReference w:id="0"/>
+              <w:commentReference w:id="1"/>
             </w:r>
             <w:r>
               <w:t>meaning</w:t>
@@ -818,7 +823,7 @@
             <w:r>
               <w:t xml:space="preserve">, are </w:t>
             </w:r>
-            <w:commentRangeStart w:id="1"/>
+            <w:commentRangeStart w:id="2"/>
             <w:r>
               <w:t>‘</w:t>
             </w:r>
@@ -831,12 +836,12 @@
             <w:r>
               <w:t xml:space="preserve"> </w:t>
             </w:r>
-            <w:commentRangeEnd w:id="1"/>
+            <w:commentRangeEnd w:id="2"/>
             <w:r>
               <w:rPr>
                 <w:rStyle w:val="CommentReference"/>
               </w:rPr>
-              <w:commentReference w:id="1"/>
+              <w:commentReference w:id="2"/>
             </w:r>
             <w:r>
               <w:t>(</w:t>
@@ -1188,12 +1193,6 @@
             <w:r>
               <w:t xml:space="preserve">] (1952) </w:t>
             </w:r>
-          </w:p>
-          <w:p>
-            <w:pPr>
-              <w:pStyle w:val="NormalfollowingH2"/>
-              <w:spacing w:after="0" w:line="240" w:lineRule="auto"/>
-            </w:pPr>
           </w:p>
           <w:p>
             <w:pPr>
@@ -1317,11 +1316,39 @@
             <w:pPr>
               <w:pStyle w:val="NormalfollowingH2"/>
               <w:spacing w:after="0" w:line="240" w:lineRule="auto"/>
-              <w:rPr>
-                <w:shd w:val="clear" w:color="auto" w:fill="FFFFFF"/>
-                <w:lang w:val="en-US"/>
-              </w:rPr>
-            </w:pPr>
+            </w:pPr>
+            <w:r>
+              <w:rPr>
+                <w:i/>
+              </w:rPr>
+              <w:t xml:space="preserve">Critique de la </w:t>
+            </w:r>
+            <w:proofErr w:type="spellStart"/>
+            <w:r>
+              <w:rPr>
+                <w:i/>
+              </w:rPr>
+              <w:t>séparation</w:t>
+            </w:r>
+            <w:proofErr w:type="spellEnd"/>
+            <w:r>
+              <w:t xml:space="preserve"> [</w:t>
+            </w:r>
+            <w:r>
+              <w:rPr>
+                <w:i/>
+              </w:rPr>
+              <w:t>Critique of Separation</w:t>
+            </w:r>
+            <w:r>
+              <w:t>] (</w:t>
+            </w:r>
+            <w:r>
+              <w:t>1961</w:t>
+            </w:r>
+            <w:r>
+              <w:t>)</w:t>
+            </w:r>
           </w:p>
           <w:p>
             <w:pPr>
@@ -1332,16 +1359,22 @@
               <w:rPr>
                 <w:i/>
               </w:rPr>
-              <w:t xml:space="preserve">Critique de la </w:t>
-            </w:r>
-            <w:proofErr w:type="spellStart"/>
-            <w:r>
-              <w:rPr>
-                <w:i/>
-              </w:rPr>
-              <w:t>séparation</w:t>
-            </w:r>
-            <w:proofErr w:type="spellEnd"/>
+              <w:t xml:space="preserve">La </w:t>
+            </w:r>
+            <w:proofErr w:type="spellStart"/>
+            <w:r>
+              <w:rPr>
+                <w:i/>
+              </w:rPr>
+              <w:t>Société</w:t>
+            </w:r>
+            <w:proofErr w:type="spellEnd"/>
+            <w:r>
+              <w:rPr>
+                <w:i/>
+              </w:rPr>
+              <w:t xml:space="preserve"> du Spectacle</w:t>
+            </w:r>
             <w:r>
               <w:t xml:space="preserve"> [</w:t>
             </w:r>
@@ -1349,16 +1382,544 @@
               <w:rPr>
                 <w:i/>
               </w:rPr>
-              <w:t>Critique of Separation</w:t>
-            </w:r>
+              <w:t>Society of the Spectacle</w:t>
+            </w:r>
+            <w:r>
+              <w:t xml:space="preserve">] (1973) </w:t>
+            </w:r>
+          </w:p>
+          <w:p>
+            <w:pPr>
+              <w:pStyle w:val="NormalfollowingH2"/>
+              <w:spacing w:after="0" w:line="240" w:lineRule="auto"/>
+            </w:pPr>
+            <w:proofErr w:type="spellStart"/>
+            <w:r>
+              <w:rPr>
+                <w:i/>
+              </w:rPr>
+              <w:t>Réfutation</w:t>
+            </w:r>
+            <w:proofErr w:type="spellEnd"/>
+            <w:r>
+              <w:rPr>
+                <w:i/>
+              </w:rPr>
+              <w:t xml:space="preserve"> de </w:t>
+            </w:r>
+            <w:proofErr w:type="spellStart"/>
+            <w:r>
+              <w:rPr>
+                <w:i/>
+              </w:rPr>
+              <w:t>tous</w:t>
+            </w:r>
+            <w:proofErr w:type="spellEnd"/>
+            <w:r>
+              <w:rPr>
+                <w:i/>
+              </w:rPr>
+              <w:t xml:space="preserve"> les </w:t>
+            </w:r>
+            <w:proofErr w:type="spellStart"/>
+            <w:r>
+              <w:rPr>
+                <w:i/>
+              </w:rPr>
+              <w:t>jugements</w:t>
+            </w:r>
+            <w:proofErr w:type="spellEnd"/>
+            <w:r>
+              <w:rPr>
+                <w:i/>
+              </w:rPr>
+              <w:t xml:space="preserve">, </w:t>
+            </w:r>
+            <w:proofErr w:type="spellStart"/>
+            <w:r>
+              <w:rPr>
+                <w:i/>
+              </w:rPr>
+              <w:t>tant</w:t>
+            </w:r>
+            <w:proofErr w:type="spellEnd"/>
+            <w:r>
+              <w:rPr>
+                <w:i/>
+              </w:rPr>
+              <w:t xml:space="preserve"> </w:t>
+            </w:r>
+            <w:proofErr w:type="spellStart"/>
+            <w:r>
+              <w:rPr>
+                <w:i/>
+              </w:rPr>
+              <w:t>élogieux</w:t>
+            </w:r>
+            <w:proofErr w:type="spellEnd"/>
+            <w:r>
+              <w:rPr>
+                <w:i/>
+              </w:rPr>
+              <w:t xml:space="preserve"> </w:t>
+            </w:r>
+            <w:proofErr w:type="spellStart"/>
+            <w:r>
+              <w:rPr>
+                <w:i/>
+              </w:rPr>
+              <w:t>qu’hostiles</w:t>
+            </w:r>
+            <w:proofErr w:type="spellEnd"/>
+            <w:r>
+              <w:rPr>
+                <w:i/>
+              </w:rPr>
+              <w:t xml:space="preserve">, qui </w:t>
+            </w:r>
+            <w:proofErr w:type="spellStart"/>
+            <w:r>
+              <w:rPr>
+                <w:i/>
+              </w:rPr>
+              <w:t>ont</w:t>
+            </w:r>
+            <w:proofErr w:type="spellEnd"/>
+            <w:r>
+              <w:rPr>
+                <w:i/>
+              </w:rPr>
+              <w:t xml:space="preserve"> </w:t>
+            </w:r>
+            <w:proofErr w:type="spellStart"/>
+            <w:r>
+              <w:rPr>
+                <w:i/>
+              </w:rPr>
+              <w:t>été</w:t>
+            </w:r>
+            <w:proofErr w:type="spellEnd"/>
+            <w:r>
+              <w:rPr>
+                <w:i/>
+              </w:rPr>
+              <w:t xml:space="preserve"> </w:t>
+            </w:r>
+            <w:proofErr w:type="spellStart"/>
+            <w:r>
+              <w:rPr>
+                <w:i/>
+              </w:rPr>
+              <w:t>jusqu’ici</w:t>
+            </w:r>
+            <w:proofErr w:type="spellEnd"/>
+            <w:r>
+              <w:rPr>
+                <w:i/>
+              </w:rPr>
+              <w:t xml:space="preserve"> </w:t>
+            </w:r>
+            <w:proofErr w:type="spellStart"/>
+            <w:r>
+              <w:rPr>
+                <w:i/>
+              </w:rPr>
+              <w:t>portés</w:t>
+            </w:r>
+            <w:proofErr w:type="spellEnd"/>
+            <w:r>
+              <w:rPr>
+                <w:i/>
+              </w:rPr>
+              <w:t xml:space="preserve"> </w:t>
+            </w:r>
+            <w:proofErr w:type="spellStart"/>
+            <w:r>
+              <w:rPr>
+                <w:i/>
+              </w:rPr>
+              <w:t>sur</w:t>
+            </w:r>
+            <w:proofErr w:type="spellEnd"/>
+            <w:r>
+              <w:rPr>
+                <w:i/>
+              </w:rPr>
+              <w:t xml:space="preserve"> le </w:t>
+            </w:r>
+            <w:proofErr w:type="spellStart"/>
+            <w:r>
+              <w:rPr>
+                <w:i/>
+              </w:rPr>
+              <w:t>filme</w:t>
+            </w:r>
+            <w:proofErr w:type="spellEnd"/>
+            <w:r>
+              <w:rPr>
+                <w:i/>
+              </w:rPr>
+              <w:t xml:space="preserve"> ‘La </w:t>
+            </w:r>
+            <w:proofErr w:type="spellStart"/>
+            <w:r>
+              <w:rPr>
+                <w:i/>
+              </w:rPr>
+              <w:t>Société</w:t>
+            </w:r>
+            <w:proofErr w:type="spellEnd"/>
+            <w:r>
+              <w:rPr>
+                <w:i/>
+              </w:rPr>
+              <w:t xml:space="preserve"> du Spectacle’</w:t>
+            </w:r>
+            <w:r>
+              <w:t xml:space="preserve"> [</w:t>
+            </w:r>
+            <w:r>
+              <w:rPr>
+                <w:i/>
+              </w:rPr>
+              <w:t>Refutation of All the Judgements, Pro or Con, Thus Far Rendered on the Film ‘The Society of the Spectacle’</w:t>
+            </w:r>
+            <w:r>
+              <w:t>] (1975)</w:t>
+            </w:r>
+          </w:p>
+          <w:p>
+            <w:pPr>
+              <w:pStyle w:val="NormalfollowingH2"/>
+              <w:spacing w:after="0" w:line="240" w:lineRule="auto"/>
+            </w:pPr>
+            <w:r>
+              <w:rPr>
+                <w:i/>
+              </w:rPr>
+              <w:t xml:space="preserve">In </w:t>
+            </w:r>
+            <w:proofErr w:type="spellStart"/>
+            <w:r>
+              <w:rPr>
+                <w:i/>
+              </w:rPr>
+              <w:t>girum</w:t>
+            </w:r>
+            <w:proofErr w:type="spellEnd"/>
+            <w:r>
+              <w:rPr>
+                <w:i/>
+              </w:rPr>
+              <w:t xml:space="preserve"> </w:t>
+            </w:r>
+            <w:proofErr w:type="spellStart"/>
+            <w:r>
+              <w:rPr>
+                <w:i/>
+              </w:rPr>
+              <w:t>imus</w:t>
+            </w:r>
+            <w:proofErr w:type="spellEnd"/>
+            <w:r>
+              <w:rPr>
+                <w:i/>
+              </w:rPr>
+              <w:t xml:space="preserve"> </w:t>
+            </w:r>
+            <w:proofErr w:type="spellStart"/>
+            <w:r>
+              <w:rPr>
+                <w:i/>
+              </w:rPr>
+              <w:t>nocte</w:t>
+            </w:r>
+            <w:proofErr w:type="spellEnd"/>
+            <w:r>
+              <w:rPr>
+                <w:i/>
+              </w:rPr>
+              <w:t xml:space="preserve"> et </w:t>
+            </w:r>
+            <w:proofErr w:type="spellStart"/>
+            <w:r>
+              <w:rPr>
+                <w:i/>
+              </w:rPr>
+              <w:t>consumimur</w:t>
+            </w:r>
+            <w:proofErr w:type="spellEnd"/>
+            <w:r>
+              <w:rPr>
+                <w:i/>
+              </w:rPr>
+              <w:t xml:space="preserve"> </w:t>
+            </w:r>
+            <w:proofErr w:type="spellStart"/>
+            <w:r>
+              <w:rPr>
+                <w:i/>
+              </w:rPr>
+              <w:t>igni</w:t>
+            </w:r>
+            <w:proofErr w:type="spellEnd"/>
+            <w:r>
+              <w:rPr>
+                <w:i/>
+              </w:rPr>
+              <w:t xml:space="preserve"> </w:t>
+            </w:r>
+            <w:r>
+              <w:t>[</w:t>
+            </w:r>
+            <w:r>
+              <w:rPr>
+                <w:i/>
+              </w:rPr>
+              <w:t>We Turn in the Night, Consumed by Fire</w:t>
+            </w:r>
+            <w:r>
+              <w:t>] (1978)</w:t>
+            </w:r>
+          </w:p>
+          <w:p>
+            <w:pPr>
+              <w:pStyle w:val="NormalfollowingH2"/>
+              <w:spacing w:after="0" w:line="240" w:lineRule="auto"/>
+            </w:pPr>
+          </w:p>
+          <w:p>
+            <w:pPr>
+              <w:pStyle w:val="Heading2"/>
+            </w:pPr>
+            <w:r>
+              <w:t xml:space="preserve">Directed by Guy </w:t>
+            </w:r>
+            <w:proofErr w:type="spellStart"/>
+            <w:r>
+              <w:t>Debord</w:t>
+            </w:r>
+            <w:proofErr w:type="spellEnd"/>
+            <w:r>
+              <w:t xml:space="preserve"> and Brigitte </w:t>
+            </w:r>
+            <w:proofErr w:type="spellStart"/>
+            <w:r>
+              <w:t>Cornand</w:t>
+            </w:r>
+            <w:proofErr w:type="spellEnd"/>
+          </w:p>
+          <w:p>
+            <w:pPr>
+              <w:pStyle w:val="NormalfollowingH2"/>
+            </w:pPr>
+            <w:r>
+              <w:rPr>
+                <w:i/>
+              </w:rPr>
+              <w:t xml:space="preserve">Guy </w:t>
+            </w:r>
+            <w:proofErr w:type="spellStart"/>
+            <w:r>
+              <w:rPr>
+                <w:i/>
+              </w:rPr>
+              <w:t>Debord</w:t>
+            </w:r>
+            <w:proofErr w:type="spellEnd"/>
+            <w:r>
+              <w:rPr>
+                <w:i/>
+              </w:rPr>
+              <w:t>, son art et son temps</w:t>
+            </w:r>
+            <w:r>
+              <w:t xml:space="preserve"> [</w:t>
+            </w:r>
+            <w:r>
+              <w:rPr>
+                <w:i/>
+              </w:rPr>
+              <w:t xml:space="preserve">Guy </w:t>
+            </w:r>
+            <w:proofErr w:type="spellStart"/>
+            <w:r>
+              <w:rPr>
+                <w:i/>
+              </w:rPr>
+              <w:t>Debord</w:t>
+            </w:r>
+            <w:proofErr w:type="spellEnd"/>
+            <w:r>
+              <w:rPr>
+                <w:i/>
+              </w:rPr>
+              <w:t>: His Art and His Time</w:t>
+            </w:r>
+            <w:r>
+              <w:t>] (1994)</w:t>
+            </w:r>
+          </w:p>
+          <w:p>
+            <w:pPr>
+              <w:pStyle w:val="Heading2"/>
+            </w:pPr>
+            <w:r>
+              <w:t xml:space="preserve">Directed by René </w:t>
+            </w:r>
+            <w:proofErr w:type="spellStart"/>
+            <w:r>
+              <w:t>Viénet</w:t>
+            </w:r>
+            <w:proofErr w:type="spellEnd"/>
+          </w:p>
+          <w:p>
+            <w:pPr>
+              <w:pStyle w:val="NormalfollowingH2"/>
+              <w:spacing w:after="0" w:line="240" w:lineRule="auto"/>
+            </w:pPr>
+            <w:r>
+              <w:rPr>
+                <w:i/>
+              </w:rPr>
+              <w:t xml:space="preserve">La </w:t>
+            </w:r>
+            <w:proofErr w:type="spellStart"/>
+            <w:r>
+              <w:rPr>
+                <w:i/>
+              </w:rPr>
+              <w:t>Dialectique</w:t>
+            </w:r>
+            <w:proofErr w:type="spellEnd"/>
+            <w:r>
+              <w:rPr>
+                <w:i/>
+              </w:rPr>
+              <w:t xml:space="preserve"> </w:t>
+            </w:r>
+            <w:proofErr w:type="spellStart"/>
+            <w:r>
+              <w:rPr>
+                <w:i/>
+              </w:rPr>
+              <w:t>Peut</w:t>
+            </w:r>
+            <w:proofErr w:type="spellEnd"/>
+            <w:r>
+              <w:rPr>
+                <w:i/>
+              </w:rPr>
+              <w:t xml:space="preserve">-Elle </w:t>
+            </w:r>
+            <w:proofErr w:type="spellStart"/>
+            <w:r>
+              <w:rPr>
+                <w:i/>
+              </w:rPr>
+              <w:t>Casser</w:t>
+            </w:r>
+            <w:proofErr w:type="spellEnd"/>
+            <w:r>
+              <w:rPr>
+                <w:i/>
+              </w:rPr>
+              <w:t xml:space="preserve"> Les </w:t>
+            </w:r>
+            <w:proofErr w:type="spellStart"/>
+            <w:r>
+              <w:rPr>
+                <w:i/>
+              </w:rPr>
+              <w:t>Briques</w:t>
+            </w:r>
+            <w:proofErr w:type="spellEnd"/>
+            <w:r>
+              <w:rPr>
+                <w:i/>
+              </w:rPr>
+              <w:t>?</w:t>
+            </w:r>
+            <w:r>
+              <w:t xml:space="preserve"> [</w:t>
+            </w:r>
+            <w:r>
+              <w:rPr>
+                <w:i/>
+              </w:rPr>
+              <w:t>Can Dialectics Break Bricks?</w:t>
+            </w:r>
+            <w:r>
+              <w:t>] (1973)</w:t>
+            </w:r>
+            <w:r>
+              <w:t xml:space="preserve"> </w:t>
+            </w:r>
+          </w:p>
+          <w:p>
+            <w:pPr>
+              <w:pStyle w:val="NormalfollowingH2"/>
+              <w:spacing w:after="0" w:line="240" w:lineRule="auto"/>
+            </w:pPr>
+            <w:r>
+              <w:rPr>
+                <w:i/>
+              </w:rPr>
+              <w:t xml:space="preserve">Les </w:t>
+            </w:r>
+            <w:proofErr w:type="spellStart"/>
+            <w:r>
+              <w:rPr>
+                <w:i/>
+              </w:rPr>
+              <w:t>Filles</w:t>
+            </w:r>
+            <w:proofErr w:type="spellEnd"/>
+            <w:r>
+              <w:rPr>
+                <w:i/>
+              </w:rPr>
+              <w:t xml:space="preserve"> de </w:t>
+            </w:r>
+            <w:proofErr w:type="spellStart"/>
+            <w:r>
+              <w:rPr>
+                <w:i/>
+              </w:rPr>
+              <w:t>Kamare</w:t>
+            </w:r>
+            <w:proofErr w:type="spellEnd"/>
+            <w:r>
+              <w:rPr>
+                <w:i/>
+              </w:rPr>
+              <w:t xml:space="preserve"> </w:t>
+            </w:r>
+            <w:r>
+              <w:t>[</w:t>
+            </w:r>
+            <w:r>
+              <w:rPr>
+                <w:i/>
+              </w:rPr>
+              <w:t xml:space="preserve">The Girls of </w:t>
+            </w:r>
+            <w:proofErr w:type="spellStart"/>
+            <w:r>
+              <w:rPr>
+                <w:i/>
+              </w:rPr>
+              <w:t>Kamare</w:t>
+            </w:r>
+            <w:proofErr w:type="spellEnd"/>
             <w:r>
               <w:t>] (</w:t>
             </w:r>
             <w:r>
-              <w:t>1961</w:t>
-            </w:r>
-            <w:r>
-              <w:t>)</w:t>
+              <w:t>1974</w:t>
+            </w:r>
+            <w:r>
+              <w:t xml:space="preserve">) </w:t>
             </w:r>
           </w:p>
           <w:p>
@@ -1366,31 +1927,56 @@
               <w:pStyle w:val="NormalfollowingH2"/>
               <w:spacing w:after="0" w:line="240" w:lineRule="auto"/>
             </w:pPr>
-          </w:p>
-          <w:p>
-            <w:pPr>
-              <w:pStyle w:val="NormalfollowingH2"/>
-              <w:spacing w:after="0" w:line="240" w:lineRule="auto"/>
-            </w:pPr>
-            <w:r>
-              <w:rPr>
-                <w:i/>
-              </w:rPr>
-              <w:t xml:space="preserve">La </w:t>
-            </w:r>
-            <w:proofErr w:type="spellStart"/>
-            <w:r>
-              <w:rPr>
-                <w:i/>
-              </w:rPr>
-              <w:t>Société</w:t>
-            </w:r>
-            <w:proofErr w:type="spellEnd"/>
-            <w:r>
-              <w:rPr>
-                <w:i/>
-              </w:rPr>
-              <w:t xml:space="preserve"> du Spectacle</w:t>
+            <w:proofErr w:type="spellStart"/>
+            <w:r>
+              <w:rPr>
+                <w:i/>
+              </w:rPr>
+              <w:t>Chinois</w:t>
+            </w:r>
+            <w:proofErr w:type="spellEnd"/>
+            <w:r>
+              <w:rPr>
+                <w:i/>
+              </w:rPr>
+              <w:t xml:space="preserve">, encore un effort pour </w:t>
+            </w:r>
+            <w:proofErr w:type="spellStart"/>
+            <w:r>
+              <w:rPr>
+                <w:i/>
+              </w:rPr>
+              <w:t>êtres</w:t>
+            </w:r>
+            <w:proofErr w:type="spellEnd"/>
+            <w:r>
+              <w:rPr>
+                <w:i/>
+              </w:rPr>
+              <w:t xml:space="preserve"> </w:t>
+            </w:r>
+            <w:proofErr w:type="spellStart"/>
+            <w:r>
+              <w:rPr>
+                <w:i/>
+              </w:rPr>
+              <w:t>r</w:t>
+            </w:r>
+            <w:r>
+              <w:t>é</w:t>
+            </w:r>
+            <w:r>
+              <w:rPr>
+                <w:i/>
+              </w:rPr>
+              <w:t>volutionnaires</w:t>
+            </w:r>
+            <w:proofErr w:type="spellEnd"/>
+            <w:r>
+              <w:rPr>
+                <w:i/>
+              </w:rPr>
+              <w:t>!</w:t>
             </w:r>
             <w:r>
               <w:t xml:space="preserve"> [</w:t>
@@ -1399,683 +1985,16 @@
               <w:rPr>
                 <w:i/>
               </w:rPr>
-              <w:t>Society of the Spectacle</w:t>
-            </w:r>
-            <w:r>
-              <w:t xml:space="preserve">] (1973) </w:t>
-            </w:r>
-          </w:p>
-          <w:p>
-            <w:pPr>
-              <w:pStyle w:val="NormalfollowingH2"/>
-              <w:spacing w:after="0" w:line="240" w:lineRule="auto"/>
-            </w:pPr>
-          </w:p>
-          <w:p>
-            <w:pPr>
-              <w:pStyle w:val="NormalfollowingH2"/>
-              <w:spacing w:after="0" w:line="240" w:lineRule="auto"/>
-            </w:pPr>
-            <w:proofErr w:type="spellStart"/>
-            <w:r>
-              <w:rPr>
-                <w:i/>
-              </w:rPr>
-              <w:t>Réfutation</w:t>
-            </w:r>
-            <w:proofErr w:type="spellEnd"/>
-            <w:r>
-              <w:rPr>
-                <w:i/>
-              </w:rPr>
-              <w:t xml:space="preserve"> de </w:t>
-            </w:r>
-            <w:proofErr w:type="spellStart"/>
-            <w:r>
-              <w:rPr>
-                <w:i/>
-              </w:rPr>
-              <w:t>tous</w:t>
-            </w:r>
-            <w:proofErr w:type="spellEnd"/>
-            <w:r>
-              <w:rPr>
-                <w:i/>
-              </w:rPr>
-              <w:t xml:space="preserve"> les </w:t>
-            </w:r>
-            <w:proofErr w:type="spellStart"/>
-            <w:r>
-              <w:rPr>
-                <w:i/>
-              </w:rPr>
-              <w:t>jugements</w:t>
-            </w:r>
-            <w:proofErr w:type="spellEnd"/>
-            <w:r>
-              <w:rPr>
-                <w:i/>
-              </w:rPr>
-              <w:t xml:space="preserve">, </w:t>
-            </w:r>
-            <w:proofErr w:type="spellStart"/>
-            <w:r>
-              <w:rPr>
-                <w:i/>
-              </w:rPr>
-              <w:t>tant</w:t>
-            </w:r>
-            <w:proofErr w:type="spellEnd"/>
-            <w:r>
-              <w:rPr>
-                <w:i/>
-              </w:rPr>
+              <w:t>Peking Duck Soup</w:t>
+            </w:r>
+            <w:r>
+              <w:t>]</w:t>
+            </w:r>
+            <w:r>
               <w:t xml:space="preserve"> </w:t>
             </w:r>
-            <w:proofErr w:type="spellStart"/>
-            <w:r>
-              <w:rPr>
-                <w:i/>
-              </w:rPr>
-              <w:t>élogieux</w:t>
-            </w:r>
-            <w:proofErr w:type="spellEnd"/>
-            <w:r>
-              <w:rPr>
-                <w:i/>
-              </w:rPr>
-              <w:t xml:space="preserve"> </w:t>
-            </w:r>
-            <w:proofErr w:type="spellStart"/>
-            <w:r>
-              <w:rPr>
-                <w:i/>
-              </w:rPr>
-              <w:t>qu’hostiles</w:t>
-            </w:r>
-            <w:proofErr w:type="spellEnd"/>
-            <w:r>
-              <w:rPr>
-                <w:i/>
-              </w:rPr>
-              <w:t xml:space="preserve">, qui </w:t>
-            </w:r>
-            <w:proofErr w:type="spellStart"/>
-            <w:r>
-              <w:rPr>
-                <w:i/>
-              </w:rPr>
-              <w:t>ont</w:t>
-            </w:r>
-            <w:proofErr w:type="spellEnd"/>
-            <w:r>
-              <w:rPr>
-                <w:i/>
-              </w:rPr>
-              <w:t xml:space="preserve"> </w:t>
-            </w:r>
-            <w:proofErr w:type="spellStart"/>
-            <w:r>
-              <w:rPr>
-                <w:i/>
-              </w:rPr>
-              <w:t>été</w:t>
-            </w:r>
-            <w:proofErr w:type="spellEnd"/>
-            <w:r>
-              <w:rPr>
-                <w:i/>
-              </w:rPr>
-              <w:t xml:space="preserve"> </w:t>
-            </w:r>
-            <w:proofErr w:type="spellStart"/>
-            <w:r>
-              <w:rPr>
-                <w:i/>
-              </w:rPr>
-              <w:t>jusqu’ici</w:t>
-            </w:r>
-            <w:proofErr w:type="spellEnd"/>
-            <w:r>
-              <w:rPr>
-                <w:i/>
-              </w:rPr>
-              <w:t xml:space="preserve"> </w:t>
-            </w:r>
-            <w:proofErr w:type="spellStart"/>
-            <w:r>
-              <w:rPr>
-                <w:i/>
-              </w:rPr>
-              <w:t>portés</w:t>
-            </w:r>
-            <w:proofErr w:type="spellEnd"/>
-            <w:r>
-              <w:rPr>
-                <w:i/>
-              </w:rPr>
-              <w:t xml:space="preserve"> </w:t>
-            </w:r>
-            <w:proofErr w:type="spellStart"/>
-            <w:r>
-              <w:rPr>
-                <w:i/>
-              </w:rPr>
-              <w:t>sur</w:t>
-            </w:r>
-            <w:proofErr w:type="spellEnd"/>
-            <w:r>
-              <w:rPr>
-                <w:i/>
-              </w:rPr>
-              <w:t xml:space="preserve"> le </w:t>
-            </w:r>
-            <w:proofErr w:type="spellStart"/>
-            <w:r>
-              <w:rPr>
-                <w:i/>
-              </w:rPr>
-              <w:t>filme</w:t>
-            </w:r>
-            <w:proofErr w:type="spellEnd"/>
-            <w:r>
-              <w:rPr>
-                <w:i/>
-              </w:rPr>
-              <w:t xml:space="preserve"> ‘La </w:t>
-            </w:r>
-            <w:proofErr w:type="spellStart"/>
-            <w:r>
-              <w:rPr>
-                <w:i/>
-              </w:rPr>
-              <w:t>Société</w:t>
-            </w:r>
-            <w:proofErr w:type="spellEnd"/>
-            <w:r>
-              <w:rPr>
-                <w:i/>
-              </w:rPr>
-              <w:t xml:space="preserve"> du Spectacle’</w:t>
-            </w:r>
-            <w:r>
-              <w:t xml:space="preserve"> [</w:t>
-            </w:r>
-            <w:r>
-              <w:rPr>
-                <w:i/>
-              </w:rPr>
-              <w:t>Refutation of All the Judgements, Pro or Con, Thus Far Rendered on the Film ‘The Society of the Spectacle’</w:t>
-            </w:r>
-            <w:r>
-              <w:t>] (1975)</w:t>
-            </w:r>
-          </w:p>
-          <w:p>
-            <w:pPr>
-              <w:pStyle w:val="NormalfollowingH2"/>
-              <w:spacing w:after="0" w:line="240" w:lineRule="auto"/>
-            </w:pPr>
-          </w:p>
-          <w:p>
-            <w:pPr>
-              <w:pStyle w:val="NormalfollowingH2"/>
-              <w:spacing w:after="0" w:line="240" w:lineRule="auto"/>
-            </w:pPr>
-            <w:r>
-              <w:rPr>
-                <w:i/>
-              </w:rPr>
-              <w:t xml:space="preserve">In </w:t>
-            </w:r>
-            <w:proofErr w:type="spellStart"/>
-            <w:r>
-              <w:rPr>
-                <w:i/>
-              </w:rPr>
-              <w:t>girum</w:t>
-            </w:r>
-            <w:proofErr w:type="spellEnd"/>
-            <w:r>
-              <w:rPr>
-                <w:i/>
-              </w:rPr>
-              <w:t xml:space="preserve"> </w:t>
-            </w:r>
-            <w:proofErr w:type="spellStart"/>
-            <w:r>
-              <w:rPr>
-                <w:i/>
-              </w:rPr>
-              <w:t>imus</w:t>
-            </w:r>
-            <w:proofErr w:type="spellEnd"/>
-            <w:r>
-              <w:rPr>
-                <w:i/>
-              </w:rPr>
-              <w:t xml:space="preserve"> </w:t>
-            </w:r>
-            <w:proofErr w:type="spellStart"/>
-            <w:r>
-              <w:rPr>
-                <w:i/>
-              </w:rPr>
-              <w:t>nocte</w:t>
-            </w:r>
-            <w:proofErr w:type="spellEnd"/>
-            <w:r>
-              <w:rPr>
-                <w:i/>
-              </w:rPr>
-              <w:t xml:space="preserve"> et </w:t>
-            </w:r>
-            <w:proofErr w:type="spellStart"/>
-            <w:r>
-              <w:rPr>
-                <w:i/>
-              </w:rPr>
-              <w:t>consumimur</w:t>
-            </w:r>
-            <w:proofErr w:type="spellEnd"/>
-            <w:r>
-              <w:rPr>
-                <w:i/>
-              </w:rPr>
-              <w:t xml:space="preserve"> </w:t>
-            </w:r>
-            <w:proofErr w:type="spellStart"/>
-            <w:r>
-              <w:rPr>
-                <w:i/>
-              </w:rPr>
-              <w:t>igni</w:t>
-            </w:r>
-            <w:proofErr w:type="spellEnd"/>
-            <w:r>
-              <w:rPr>
-                <w:i/>
-              </w:rPr>
-              <w:t xml:space="preserve"> </w:t>
-            </w:r>
-            <w:r>
-              <w:t>[</w:t>
-            </w:r>
-            <w:r>
-              <w:rPr>
-                <w:i/>
-              </w:rPr>
-              <w:t>We Turn in the Night, Consumed by Fire</w:t>
-            </w:r>
-            <w:r>
-              <w:t>] (1978)</w:t>
-            </w:r>
-          </w:p>
-          <w:p>
-            <w:pPr>
-              <w:pStyle w:val="NormalfollowingH2"/>
-              <w:spacing w:after="0" w:line="240" w:lineRule="auto"/>
-            </w:pPr>
-          </w:p>
-          <w:p>
-            <w:pPr>
-              <w:pStyle w:val="Heading2"/>
-            </w:pPr>
-            <w:r>
-              <w:t xml:space="preserve">Directed by Guy </w:t>
-            </w:r>
-            <w:proofErr w:type="spellStart"/>
-            <w:r>
-              <w:t>Debord</w:t>
-            </w:r>
-            <w:proofErr w:type="spellEnd"/>
-            <w:r>
-              <w:t xml:space="preserve"> and Brigitte </w:t>
-            </w:r>
-            <w:proofErr w:type="spellStart"/>
-            <w:r>
-              <w:t>Cornand</w:t>
-            </w:r>
-            <w:proofErr w:type="spellEnd"/>
-          </w:p>
-          <w:p>
-            <w:pPr>
-              <w:pStyle w:val="NormalfollowingH2"/>
-            </w:pPr>
-            <w:r>
-              <w:rPr>
-                <w:i/>
-              </w:rPr>
-              <w:t xml:space="preserve">Guy </w:t>
-            </w:r>
-            <w:proofErr w:type="spellStart"/>
-            <w:r>
-              <w:rPr>
-                <w:i/>
-              </w:rPr>
-              <w:t>Debord</w:t>
-            </w:r>
-            <w:proofErr w:type="spellEnd"/>
-            <w:r>
-              <w:rPr>
-                <w:i/>
-              </w:rPr>
-              <w:t>, son art et son temps</w:t>
-            </w:r>
-            <w:r>
-              <w:t xml:space="preserve"> [</w:t>
-            </w:r>
-            <w:r>
-              <w:rPr>
-                <w:i/>
-              </w:rPr>
-              <w:t xml:space="preserve">Guy </w:t>
-            </w:r>
-            <w:proofErr w:type="spellStart"/>
-            <w:r>
-              <w:rPr>
-                <w:i/>
-              </w:rPr>
-              <w:t>Debord</w:t>
-            </w:r>
-            <w:proofErr w:type="spellEnd"/>
-            <w:r>
-              <w:rPr>
-                <w:i/>
-              </w:rPr>
-              <w:t>: His Art and His Time</w:t>
-            </w:r>
-            <w:r>
-              <w:t>] (1994)</w:t>
-            </w:r>
-          </w:p>
-          <w:p>
-            <w:pPr>
-              <w:pStyle w:val="Heading2"/>
-            </w:pPr>
-            <w:r>
-              <w:t xml:space="preserve">Directed by René </w:t>
-            </w:r>
-            <w:proofErr w:type="spellStart"/>
-            <w:r>
-              <w:t>Viénet</w:t>
-            </w:r>
-            <w:proofErr w:type="spellEnd"/>
-          </w:p>
-          <w:p>
-            <w:pPr>
-              <w:pStyle w:val="NormalfollowingH2"/>
-              <w:spacing w:after="0" w:line="240" w:lineRule="auto"/>
-            </w:pPr>
-            <w:r>
-              <w:rPr>
-                <w:i/>
-              </w:rPr>
-              <w:t xml:space="preserve">La </w:t>
-            </w:r>
-            <w:proofErr w:type="spellStart"/>
-            <w:r>
-              <w:rPr>
-                <w:i/>
-              </w:rPr>
-              <w:t>Dialectique</w:t>
-            </w:r>
-            <w:proofErr w:type="spellEnd"/>
-            <w:r>
-              <w:rPr>
-                <w:i/>
-              </w:rPr>
-              <w:t xml:space="preserve"> </w:t>
-            </w:r>
-            <w:proofErr w:type="spellStart"/>
-            <w:r>
-              <w:rPr>
-                <w:i/>
-              </w:rPr>
-              <w:t>Peut</w:t>
-            </w:r>
-            <w:proofErr w:type="spellEnd"/>
-            <w:r>
-              <w:rPr>
-                <w:i/>
-              </w:rPr>
-              <w:t xml:space="preserve">-Elle </w:t>
-            </w:r>
-            <w:proofErr w:type="spellStart"/>
-            <w:r>
-              <w:rPr>
-                <w:i/>
-              </w:rPr>
-              <w:t>Casser</w:t>
-            </w:r>
-            <w:proofErr w:type="spellEnd"/>
-            <w:r>
-              <w:rPr>
-                <w:i/>
-              </w:rPr>
-              <w:t xml:space="preserve"> Les </w:t>
-            </w:r>
-            <w:proofErr w:type="spellStart"/>
-            <w:r>
-              <w:rPr>
-                <w:i/>
-              </w:rPr>
-              <w:t>Briques</w:t>
-            </w:r>
-            <w:proofErr w:type="spellEnd"/>
-            <w:r>
-              <w:rPr>
-                <w:i/>
-              </w:rPr>
-              <w:t>?</w:t>
-            </w:r>
-            <w:r>
-              <w:t xml:space="preserve"> [</w:t>
-            </w:r>
-            <w:r>
-              <w:rPr>
-                <w:i/>
-              </w:rPr>
-              <w:t>Can Dialectics Break Bricks?</w:t>
-            </w:r>
-            <w:r>
-              <w:t>] (</w:t>
-            </w:r>
-            <w:proofErr w:type="gramStart"/>
-            <w:r>
-              <w:t>dir</w:t>
-            </w:r>
-            <w:proofErr w:type="gramEnd"/>
-            <w:r>
-              <w:t xml:space="preserve">. René </w:t>
-            </w:r>
-            <w:proofErr w:type="spellStart"/>
-            <w:r>
-              <w:t>Viénet</w:t>
-            </w:r>
-            <w:proofErr w:type="spellEnd"/>
-            <w:r>
-              <w:t>; 1973)</w:t>
-            </w:r>
-            <w:r>
-              <w:t xml:space="preserve"> </w:t>
-            </w:r>
-          </w:p>
-          <w:p>
-            <w:pPr>
-              <w:pStyle w:val="NormalfollowingH2"/>
-              <w:spacing w:after="0" w:line="240" w:lineRule="auto"/>
-            </w:pPr>
-          </w:p>
-          <w:p>
-            <w:pPr>
-              <w:pStyle w:val="NormalfollowingH2"/>
-              <w:spacing w:after="0" w:line="240" w:lineRule="auto"/>
-            </w:pPr>
-            <w:r>
-              <w:rPr>
-                <w:i/>
-              </w:rPr>
-              <w:t xml:space="preserve">Les </w:t>
-            </w:r>
-            <w:proofErr w:type="spellStart"/>
-            <w:r>
-              <w:rPr>
-                <w:i/>
-              </w:rPr>
-              <w:t>Filles</w:t>
-            </w:r>
-            <w:proofErr w:type="spellEnd"/>
-            <w:r>
-              <w:rPr>
-                <w:i/>
-              </w:rPr>
-              <w:t xml:space="preserve"> de </w:t>
-            </w:r>
-            <w:proofErr w:type="spellStart"/>
-            <w:r>
-              <w:rPr>
-                <w:i/>
-              </w:rPr>
-              <w:t>Kamare</w:t>
-            </w:r>
-            <w:proofErr w:type="spellEnd"/>
-            <w:r>
-              <w:rPr>
-                <w:i/>
-              </w:rPr>
-              <w:t xml:space="preserve"> </w:t>
-            </w:r>
-            <w:r>
-              <w:t>[</w:t>
-            </w:r>
-            <w:r>
-              <w:rPr>
-                <w:i/>
-              </w:rPr>
-              <w:t xml:space="preserve">The Girls of </w:t>
-            </w:r>
-            <w:proofErr w:type="spellStart"/>
-            <w:r>
-              <w:rPr>
-                <w:i/>
-              </w:rPr>
-              <w:t>Kamare</w:t>
-            </w:r>
-            <w:proofErr w:type="spellEnd"/>
-            <w:r>
-              <w:t xml:space="preserve">] (dir. René </w:t>
-            </w:r>
-            <w:proofErr w:type="spellStart"/>
-            <w:r>
-              <w:t>Viénet</w:t>
-            </w:r>
-            <w:proofErr w:type="spellEnd"/>
-            <w:r>
-              <w:t xml:space="preserve">; </w:t>
-            </w:r>
-            <w:r>
-              <w:t>1974</w:t>
-            </w:r>
-            <w:r>
-              <w:t xml:space="preserve">) </w:t>
-            </w:r>
-          </w:p>
-          <w:p>
-            <w:pPr>
-              <w:pStyle w:val="NormalfollowingH2"/>
-              <w:spacing w:after="0" w:line="240" w:lineRule="auto"/>
-            </w:pPr>
-          </w:p>
-          <w:p>
-            <w:pPr>
-              <w:pStyle w:val="NormalfollowingH2"/>
-              <w:spacing w:after="0" w:line="240" w:lineRule="auto"/>
-            </w:pPr>
-            <w:proofErr w:type="spellStart"/>
-            <w:r>
-              <w:rPr>
-                <w:i/>
-              </w:rPr>
-              <w:t>Chinois</w:t>
-            </w:r>
-            <w:proofErr w:type="spellEnd"/>
-            <w:r>
-              <w:rPr>
-                <w:i/>
-              </w:rPr>
-              <w:t xml:space="preserve">, encore un effort pour </w:t>
-            </w:r>
-            <w:proofErr w:type="spellStart"/>
-            <w:r>
-              <w:rPr>
-                <w:i/>
-              </w:rPr>
-              <w:t>êtres</w:t>
-            </w:r>
-            <w:proofErr w:type="spellEnd"/>
-            <w:r>
-              <w:rPr>
-                <w:i/>
-              </w:rPr>
-              <w:t xml:space="preserve"> </w:t>
-            </w:r>
-            <w:proofErr w:type="spellStart"/>
-            <w:r>
-              <w:rPr>
-                <w:i/>
-              </w:rPr>
-              <w:t>r</w:t>
-            </w:r>
-            <w:r>
-              <w:t>é</w:t>
-            </w:r>
-            <w:r>
-              <w:rPr>
-                <w:i/>
-              </w:rPr>
-              <w:t>volutionnaires</w:t>
-            </w:r>
-            <w:proofErr w:type="spellEnd"/>
-            <w:r>
-              <w:rPr>
-                <w:i/>
-              </w:rPr>
-              <w:t>!</w:t>
-            </w:r>
-            <w:r>
-              <w:t xml:space="preserve"> [</w:t>
-            </w:r>
-            <w:r>
-              <w:rPr>
-                <w:i/>
-              </w:rPr>
-              <w:t>Peking Duck Soup</w:t>
-            </w:r>
-            <w:r>
-              <w:t>]</w:t>
-            </w:r>
-            <w:r>
-              <w:t xml:space="preserve"> </w:t>
-            </w:r>
             <w:r>
               <w:t>(</w:t>
-            </w:r>
-            <w:proofErr w:type="gramStart"/>
-            <w:r>
-              <w:t>dir</w:t>
-            </w:r>
-            <w:proofErr w:type="gramEnd"/>
-            <w:r>
-              <w:t xml:space="preserve">. René </w:t>
-            </w:r>
-            <w:proofErr w:type="spellStart"/>
-            <w:r>
-              <w:t>Viénet</w:t>
-            </w:r>
-            <w:proofErr w:type="spellEnd"/>
-            <w:r>
-              <w:t xml:space="preserve">; </w:t>
             </w:r>
             <w:r>
               <w:t>1977</w:t>
@@ -2093,6 +2012,9 @@
             <w:shd w:val="clear" w:color="auto" w:fill="auto"/>
           </w:tcPr>
           <w:p>
+            <w:pPr>
+              <w:spacing w:after="0" w:line="240" w:lineRule="auto"/>
+            </w:pPr>
             <w:r>
               <w:rPr>
                 <w:u w:val="single"/>
@@ -2103,6 +2025,86 @@
             <w:r>
               <w:t>:</w:t>
             </w:r>
+          </w:p>
+          <w:p>
+            <w:pPr>
+              <w:spacing w:after="0" w:line="240" w:lineRule="auto"/>
+            </w:pPr>
+            <w:sdt>
+              <w:sdtPr>
+                <w:id w:val="-1011688470"/>
+                <w:citation/>
+              </w:sdtPr>
+              <w:sdtContent>
+                <w:r>
+                  <w:fldChar w:fldCharType="begin"/>
+                </w:r>
+                <w:r>
+                  <w:rPr>
+                    <w:lang w:val="en-US"/>
+                  </w:rPr>
+                  <w:instrText xml:space="preserve"> CITATION Kna \l 1033 </w:instrText>
+                </w:r>
+                <w:r>
+                  <w:fldChar w:fldCharType="separate"/>
+                </w:r>
+                <w:r>
+                  <w:rPr>
+                    <w:noProof/>
+                    <w:lang w:val="en-US"/>
+                  </w:rPr>
+                  <w:t>(Bureau of Public Secrets)</w:t>
+                </w:r>
+                <w:r>
+                  <w:fldChar w:fldCharType="end"/>
+                </w:r>
+              </w:sdtContent>
+            </w:sdt>
+          </w:p>
+          <w:p>
+            <w:pPr>
+              <w:spacing w:after="0" w:line="240" w:lineRule="auto"/>
+            </w:pPr>
+          </w:p>
+          <w:p>
+            <w:pPr>
+              <w:spacing w:after="0" w:line="240" w:lineRule="auto"/>
+            </w:pPr>
+            <w:sdt>
+              <w:sdtPr>
+                <w:id w:val="323631333"/>
+                <w:citation/>
+              </w:sdtPr>
+              <w:sdtContent>
+                <w:r>
+                  <w:fldChar w:fldCharType="begin"/>
+                </w:r>
+                <w:r>
+                  <w:rPr>
+                    <w:lang w:val="en-US"/>
+                  </w:rPr>
+                  <w:instrText xml:space="preserve"> CITATION Deb03 \l 1033 </w:instrText>
+                </w:r>
+                <w:r>
+                  <w:fldChar w:fldCharType="separate"/>
+                </w:r>
+                <w:r>
+                  <w:rPr>
+                    <w:noProof/>
+                    <w:lang w:val="en-US"/>
+                  </w:rPr>
+                  <w:t>(Debord, Complete Cinematic Works: Scripts, Stills, Documents)</w:t>
+                </w:r>
+                <w:r>
+                  <w:fldChar w:fldCharType="end"/>
+                </w:r>
+              </w:sdtContent>
+            </w:sdt>
+          </w:p>
+          <w:p>
+            <w:pPr>
+              <w:spacing w:after="0" w:line="240" w:lineRule="auto"/>
+            </w:pPr>
           </w:p>
           <w:p>
             <w:pPr>
@@ -2270,6 +2272,46 @@
             </w:pPr>
             <w:sdt>
               <w:sdtPr>
+                <w:id w:val="1298417473"/>
+                <w:citation/>
+              </w:sdtPr>
+              <w:sdtContent>
+                <w:r>
+                  <w:fldChar w:fldCharType="begin"/>
+                </w:r>
+                <w:r>
+                  <w:rPr>
+                    <w:lang w:val="en-US"/>
+                  </w:rPr>
+                  <w:instrText xml:space="preserve"> CITATION Deb75 \l 1033 </w:instrText>
+                </w:r>
+                <w:r>
+                  <w:fldChar w:fldCharType="separate"/>
+                </w:r>
+                <w:r>
+                  <w:rPr>
+                    <w:noProof/>
+                    <w:lang w:val="en-US"/>
+                  </w:rPr>
+                  <w:t>(Debord, Réfutation de tous les jugements, tant élogieux qu’hostiles, qui ont été jusqu’ici portés sur le filme 'La Société du Spectacle' [Refutation of All the Judgements, Pro or Con, Thus Far Rendered on the Film 'The Society of the Spectacle'])</w:t>
+                </w:r>
+                <w:r>
+                  <w:fldChar w:fldCharType="end"/>
+                </w:r>
+              </w:sdtContent>
+            </w:sdt>
+          </w:p>
+          <w:p>
+            <w:pPr>
+              <w:spacing w:after="0" w:line="240" w:lineRule="auto"/>
+            </w:pPr>
+          </w:p>
+          <w:p>
+            <w:pPr>
+              <w:spacing w:after="0" w:line="240" w:lineRule="auto"/>
+            </w:pPr>
+            <w:sdt>
+              <w:sdtPr>
                 <w:id w:val="1869563601"/>
                 <w:citation/>
               </w:sdtPr>
@@ -2307,23 +2349,35 @@
           <w:p>
             <w:pPr>
               <w:spacing w:after="0" w:line="240" w:lineRule="auto"/>
+              <w:rPr>
+                <w:i/>
+              </w:rPr>
             </w:pPr>
             <w:sdt>
               <w:sdtPr>
-                <w:id w:val="1298417473"/>
+                <w:rPr>
+                  <w:i/>
+                </w:rPr>
+                <w:id w:val="310916540"/>
                 <w:citation/>
               </w:sdtPr>
               <w:sdtContent>
                 <w:r>
+                  <w:rPr>
+                    <w:i/>
+                  </w:rPr>
                   <w:fldChar w:fldCharType="begin"/>
                 </w:r>
                 <w:r>
                   <w:rPr>
                     <w:lang w:val="en-US"/>
                   </w:rPr>
-                  <w:instrText xml:space="preserve"> CITATION Deb75 \l 1033 </w:instrText>
-                </w:r>
-                <w:r>
+                  <w:instrText xml:space="preserve"> CITATION Deb95 \l 1033 </w:instrText>
+                </w:r>
+                <w:r>
+                  <w:rPr>
+                    <w:i/>
+                  </w:rPr>
                   <w:fldChar w:fldCharType="separate"/>
                 </w:r>
                 <w:r>
@@ -2331,9 +2385,12 @@
                     <w:noProof/>
                     <w:lang w:val="en-US"/>
                   </w:rPr>
-                  <w:t>(Debord, Réfutation de tous les jugements, tant élogieux qu’hostiles, qui ont été jusqu’ici portés sur le filme 'La Société du Spectacle' [Refutation of All the Judgements, Pro or Con, Thus Far Rendered on the Film 'The Society of the Spectacle'])</w:t>
-                </w:r>
-                <w:r>
+                  <w:t>(Debord, The Society of the Spectacle (1967))</w:t>
+                </w:r>
+                <w:r>
+                  <w:rPr>
+                    <w:i/>
+                  </w:rPr>
                   <w:fldChar w:fldCharType="end"/>
                 </w:r>
               </w:sdtContent>
@@ -2347,10 +2404,6 @@
           <w:p>
             <w:pPr>
               <w:spacing w:after="0" w:line="240" w:lineRule="auto"/>
-              <w:rPr>
-                <w:shd w:val="clear" w:color="auto" w:fill="FFFFFF"/>
-                <w:lang w:val="en-US"/>
-              </w:rPr>
             </w:pPr>
             <w:sdt>
               <w:sdtPr>
@@ -2394,6 +2447,127 @@
             </w:pPr>
             <w:sdt>
               <w:sdtPr>
+                <w:id w:val="-1736005130"/>
+                <w:citation/>
+              </w:sdtPr>
+              <w:sdtContent>
+                <w:r>
+                  <w:fldChar w:fldCharType="begin"/>
+                </w:r>
+                <w:r>
+                  <w:rPr>
+                    <w:i/>
+                    <w:lang w:val="en-US"/>
+                  </w:rPr>
+                  <w:instrText xml:space="preserve"> CITATION Guy13 \l 1033 </w:instrText>
+                </w:r>
+                <w:r>
+                  <w:fldChar w:fldCharType="separate"/>
+                </w:r>
+                <w:r>
+                  <w:rPr>
+                    <w:noProof/>
+                    <w:lang w:val="en-US"/>
+                  </w:rPr>
+                  <w:t>(Guy Debord's Cinema)</w:t>
+                </w:r>
+                <w:r>
+                  <w:fldChar w:fldCharType="end"/>
+                </w:r>
+              </w:sdtContent>
+            </w:sdt>
+          </w:p>
+          <w:p>
+            <w:pPr>
+              <w:spacing w:after="0" w:line="240" w:lineRule="auto"/>
+            </w:pPr>
+          </w:p>
+          <w:p>
+            <w:pPr>
+              <w:spacing w:after="0" w:line="240" w:lineRule="auto"/>
+            </w:pPr>
+            <w:sdt>
+              <w:sdtPr>
+                <w:id w:val="189574165"/>
+                <w:citation/>
+              </w:sdtPr>
+              <w:sdtContent>
+                <w:r>
+                  <w:fldChar w:fldCharType="begin"/>
+                </w:r>
+                <w:r>
+                  <w:rPr>
+                    <w:lang w:val="en-US"/>
+                  </w:rPr>
+                  <w:instrText xml:space="preserve">CITATION Kna06 \l 1033 </w:instrText>
+                </w:r>
+                <w:r>
+                  <w:fldChar w:fldCharType="separate"/>
+                </w:r>
+                <w:r>
+                  <w:rPr>
+                    <w:noProof/>
+                    <w:lang w:val="en-US"/>
+                  </w:rPr>
+                  <w:t>(Knabb, Situationist International Anthology)</w:t>
+                </w:r>
+                <w:r>
+                  <w:fldChar w:fldCharType="end"/>
+                </w:r>
+              </w:sdtContent>
+            </w:sdt>
+          </w:p>
+          <w:p>
+            <w:pPr>
+              <w:spacing w:after="0" w:line="240" w:lineRule="auto"/>
+            </w:pPr>
+          </w:p>
+          <w:p>
+            <w:pPr>
+              <w:spacing w:after="0" w:line="240" w:lineRule="auto"/>
+            </w:pPr>
+            <w:sdt>
+              <w:sdtPr>
+                <w:id w:val="404876906"/>
+                <w:citation/>
+              </w:sdtPr>
+              <w:sdtContent>
+                <w:r>
+                  <w:fldChar w:fldCharType="begin"/>
+                </w:r>
+                <w:r>
+                  <w:rPr>
+                    <w:lang w:val="en-US"/>
+                  </w:rPr>
+                  <w:instrText xml:space="preserve">CITATION McD04 \l 1033 </w:instrText>
+                </w:r>
+                <w:r>
+                  <w:fldChar w:fldCharType="separate"/>
+                </w:r>
+                <w:r>
+                  <w:rPr>
+                    <w:noProof/>
+                    <w:lang w:val="en-US"/>
+                  </w:rPr>
+                  <w:t>(McDonough)</w:t>
+                </w:r>
+                <w:r>
+                  <w:fldChar w:fldCharType="end"/>
+                </w:r>
+              </w:sdtContent>
+            </w:sdt>
+          </w:p>
+          <w:p>
+            <w:pPr>
+              <w:spacing w:after="0" w:line="240" w:lineRule="auto"/>
+            </w:pPr>
+          </w:p>
+          <w:p>
+            <w:pPr>
+              <w:spacing w:after="0" w:line="240" w:lineRule="auto"/>
+            </w:pPr>
+            <w:sdt>
+              <w:sdtPr>
                 <w:id w:val="-1386876922"/>
                 <w:citation/>
               </w:sdtPr>
@@ -2469,6 +2643,9 @@
             </w:pPr>
           </w:p>
           <w:p>
+            <w:pPr>
+              <w:spacing w:after="0" w:line="240" w:lineRule="auto"/>
+            </w:pPr>
             <w:sdt>
               <w:sdtPr>
                 <w:id w:val="1757713224"/>
@@ -2499,548 +2676,101 @@
                 </w:r>
               </w:sdtContent>
             </w:sdt>
-          </w:p>
-          <w:p/>
-          <w:p>
-            <w:proofErr w:type="spellStart"/>
-            <w:r>
-              <w:t>Debord</w:t>
-            </w:r>
-            <w:proofErr w:type="spellEnd"/>
-            <w:r>
-              <w:t xml:space="preserve">, Guy. </w:t>
-            </w:r>
-            <w:r>
-              <w:rPr>
-                <w:i/>
-              </w:rPr>
-              <w:t>Complete Cinematic Works: Scripts, Still</w:t>
-            </w:r>
-            <w:bookmarkStart w:id="2" w:name="_GoBack"/>
-            <w:bookmarkEnd w:id="2"/>
-            <w:r>
-              <w:rPr>
-                <w:i/>
-              </w:rPr>
-              <w:t xml:space="preserve">s, </w:t>
-            </w:r>
-            <w:proofErr w:type="gramStart"/>
-            <w:r>
-              <w:rPr>
-                <w:i/>
-              </w:rPr>
-              <w:t>Documents</w:t>
-            </w:r>
-            <w:proofErr w:type="gramEnd"/>
-            <w:r>
-              <w:t xml:space="preserve">. Ed. and trans. by Ken </w:t>
-            </w:r>
-            <w:proofErr w:type="spellStart"/>
-            <w:r>
-              <w:t>Knabb</w:t>
-            </w:r>
-            <w:proofErr w:type="spellEnd"/>
-            <w:r>
-              <w:t xml:space="preserve">. Oakland: AK Press, 2003. Digital version of most of the book’s contents available at: </w:t>
-            </w:r>
-            <w:hyperlink r:id="rId10" w:history="1">
-              <w:r>
-                <w:rPr>
-                  <w:rStyle w:val="Hyperlink"/>
-                </w:rPr>
-                <w:t>http://www.bopsecrets.org/SI/debord.films/index.htm</w:t>
-              </w:r>
-            </w:hyperlink>
-            <w:r>
-              <w:t xml:space="preserve"> [A comprehensive resource on </w:t>
-            </w:r>
-            <w:proofErr w:type="spellStart"/>
-            <w:r>
-              <w:t>Debord’s</w:t>
-            </w:r>
-            <w:proofErr w:type="spellEnd"/>
-            <w:r>
-              <w:t xml:space="preserve"> films, this book includes transcripts of all of his film scripts, translated into English, and detailed descriptions of the images </w:t>
-            </w:r>
-            <w:r>
-              <w:t>used in each film.]</w:t>
-            </w:r>
-          </w:p>
-          <w:p>
             <w:bookmarkStart w:id="3" w:name="spectacle"/>
+            <w:bookmarkStart w:id="4" w:name="anthology"/>
+            <w:bookmarkStart w:id="5" w:name="mcdonough"/>
             <w:bookmarkEnd w:id="3"/>
-            <w:proofErr w:type="spellStart"/>
-            <w:r>
-              <w:t>Debord</w:t>
-            </w:r>
-            <w:proofErr w:type="spellEnd"/>
-            <w:r>
-              <w:t xml:space="preserve">, Guy. </w:t>
-            </w:r>
-            <w:r>
-              <w:rPr>
-                <w:i/>
-              </w:rPr>
-              <w:t>The Society of the Spectacle</w:t>
-            </w:r>
-            <w:r>
-              <w:t xml:space="preserve"> (1967). Trans. Donald Nicholson-Smith. New York: Zone Books, 1995. [Often considered a </w:t>
-            </w:r>
-            <w:proofErr w:type="spellStart"/>
-            <w:r>
-              <w:t>Situationist</w:t>
-            </w:r>
-            <w:proofErr w:type="spellEnd"/>
-            <w:r>
-              <w:t xml:space="preserve"> manifesto, this is </w:t>
-            </w:r>
-            <w:proofErr w:type="spellStart"/>
-            <w:r>
-              <w:t>Debord’s</w:t>
-            </w:r>
-            <w:proofErr w:type="spellEnd"/>
-            <w:r>
-              <w:t xml:space="preserve"> most influential book, in which he argues that modern society has become merely spectacle and advocates for </w:t>
-            </w:r>
-            <w:proofErr w:type="spellStart"/>
-            <w:r>
-              <w:rPr>
-                <w:i/>
-              </w:rPr>
-              <w:t>d</w:t>
-            </w:r>
-            <w:r>
-              <w:t>é</w:t>
-            </w:r>
-            <w:r>
-              <w:rPr>
-                <w:i/>
-              </w:rPr>
-              <w:t>tournement</w:t>
-            </w:r>
-            <w:proofErr w:type="spellEnd"/>
-            <w:r>
-              <w:t xml:space="preserve"> as revolutionary practice.]</w:t>
-            </w:r>
-          </w:p>
-          <w:p>
-            <w:r>
-              <w:rPr>
-                <w:i/>
-              </w:rPr>
-              <w:t>Grey Room</w:t>
-            </w:r>
-            <w:r>
-              <w:t xml:space="preserve"> 52 (Summer 2013). [A special journal i</w:t>
-            </w:r>
-            <w:r>
-              <w:t xml:space="preserve">ssue on Guy </w:t>
-            </w:r>
-            <w:proofErr w:type="spellStart"/>
-            <w:r>
-              <w:t>Debord’s</w:t>
-            </w:r>
-            <w:proofErr w:type="spellEnd"/>
-            <w:r>
-              <w:t xml:space="preserve"> Cinema</w:t>
-            </w:r>
-            <w:r>
-              <w:t>.]</w:t>
-            </w:r>
-          </w:p>
-          <w:p>
-            <w:r>
-              <w:t xml:space="preserve">“Guy </w:t>
-            </w:r>
-            <w:proofErr w:type="spellStart"/>
-            <w:r>
-              <w:t>Debord</w:t>
-            </w:r>
-            <w:proofErr w:type="spellEnd"/>
-            <w:r>
-              <w:t xml:space="preserve">.” </w:t>
-            </w:r>
-            <w:proofErr w:type="spellStart"/>
-            <w:r>
-              <w:t>UbuWeb</w:t>
-            </w:r>
-            <w:proofErr w:type="spellEnd"/>
-            <w:r>
-              <w:t xml:space="preserve"> Film. </w:t>
-            </w:r>
-            <w:hyperlink r:id="rId11" w:history="1">
-              <w:r>
-                <w:rPr>
-                  <w:rStyle w:val="Hyperlink"/>
-                </w:rPr>
-                <w:t>http://www.ubu.com/film/debord.html</w:t>
-              </w:r>
-            </w:hyperlink>
-            <w:r>
-              <w:t xml:space="preserve"> [Most of </w:t>
-            </w:r>
-            <w:proofErr w:type="spellStart"/>
-            <w:r>
-              <w:t>Debord’s</w:t>
-            </w:r>
-            <w:proofErr w:type="spellEnd"/>
-            <w:r>
-              <w:t xml:space="preserve"> films a</w:t>
-            </w:r>
-            <w:r>
-              <w:t>re available for viewing here.]</w:t>
-            </w:r>
-          </w:p>
-          <w:p>
-            <w:bookmarkStart w:id="4" w:name="anthology"/>
             <w:bookmarkEnd w:id="4"/>
-            <w:proofErr w:type="spellStart"/>
-            <w:r>
-              <w:t>Knabb</w:t>
-            </w:r>
-            <w:proofErr w:type="spellEnd"/>
-            <w:r>
-              <w:t xml:space="preserve">, Ken, ed. and trans. </w:t>
-            </w:r>
-            <w:proofErr w:type="spellStart"/>
-            <w:r>
-              <w:rPr>
-                <w:i/>
-              </w:rPr>
-              <w:t>Situationist</w:t>
-            </w:r>
-            <w:proofErr w:type="spellEnd"/>
-            <w:r>
-              <w:rPr>
-                <w:i/>
-              </w:rPr>
-              <w:t xml:space="preserve"> International Anthology</w:t>
-            </w:r>
-            <w:r>
-              <w:t xml:space="preserve">. Oakland: AK Press, 2006. [A collection of translated </w:t>
-            </w:r>
-            <w:proofErr w:type="spellStart"/>
-            <w:r>
-              <w:t>Situationist</w:t>
-            </w:r>
-            <w:proofErr w:type="spellEnd"/>
-            <w:r>
-              <w:t xml:space="preserve"> writings, this is an essential resource for anyone interested in </w:t>
-            </w:r>
-            <w:proofErr w:type="spellStart"/>
-            <w:r>
-              <w:t>Situationist</w:t>
-            </w:r>
-            <w:proofErr w:type="spellEnd"/>
-            <w:r>
-              <w:t xml:space="preserve"> ideas and activities. It includes several important pieces on film from the </w:t>
-            </w:r>
-            <w:proofErr w:type="spellStart"/>
-            <w:r>
-              <w:rPr>
-                <w:i/>
-              </w:rPr>
-              <w:t>Internationale</w:t>
-            </w:r>
-            <w:proofErr w:type="spellEnd"/>
-            <w:r>
-              <w:rPr>
-                <w:i/>
-              </w:rPr>
-              <w:t xml:space="preserve"> </w:t>
-            </w:r>
-            <w:proofErr w:type="spellStart"/>
-            <w:r>
-              <w:rPr>
-                <w:i/>
-              </w:rPr>
-              <w:t>Situationniste</w:t>
-            </w:r>
-            <w:proofErr w:type="spellEnd"/>
-            <w:r>
-              <w:t xml:space="preserve"> journal, including “A User’s Guide to </w:t>
-            </w:r>
-            <w:proofErr w:type="spellStart"/>
-            <w:r>
-              <w:t>Détournement</w:t>
-            </w:r>
-            <w:proofErr w:type="spellEnd"/>
-            <w:r>
-              <w:t xml:space="preserve">” (14-21), “Cinema and Revolution” (378-79), </w:t>
-            </w:r>
-            <w:proofErr w:type="spellStart"/>
-            <w:r>
-              <w:t>Viénet’s</w:t>
-            </w:r>
-            <w:proofErr w:type="spellEnd"/>
-            <w:r>
-              <w:t xml:space="preserve"> “The </w:t>
-            </w:r>
-            <w:proofErr w:type="spellStart"/>
-            <w:r>
-              <w:t>Situationists</w:t>
-            </w:r>
-            <w:proofErr w:type="spellEnd"/>
-            <w:r>
-              <w:t xml:space="preserve"> and the New Forms of Action </w:t>
-            </w:r>
-            <w:r>
-              <w:lastRenderedPageBreak/>
-              <w:t xml:space="preserve">Against Art and Politics” (273-76), and “The Role of Godard” (228-29), in which the editors of </w:t>
-            </w:r>
-            <w:r>
-              <w:rPr>
-                <w:i/>
-              </w:rPr>
-              <w:t>IS</w:t>
-            </w:r>
-            <w:r>
-              <w:t xml:space="preserve"> express considerable disdain for</w:t>
-            </w:r>
-            <w:r>
-              <w:t xml:space="preserve"> Jean-Luc Godard and his work.]</w:t>
-            </w:r>
-          </w:p>
-          <w:p>
-            <w:bookmarkStart w:id="5" w:name="mcdonough"/>
             <w:bookmarkEnd w:id="5"/>
-            <w:r>
-              <w:t xml:space="preserve">McDonough, Tom ed. </w:t>
-            </w:r>
-            <w:r>
-              <w:rPr>
-                <w:i/>
-              </w:rPr>
-              <w:t xml:space="preserve">Guy </w:t>
-            </w:r>
-            <w:proofErr w:type="spellStart"/>
-            <w:r>
-              <w:rPr>
-                <w:i/>
-              </w:rPr>
-              <w:t>Debord</w:t>
-            </w:r>
-            <w:proofErr w:type="spellEnd"/>
-            <w:r>
-              <w:rPr>
-                <w:i/>
-              </w:rPr>
-              <w:t xml:space="preserve"> and the </w:t>
-            </w:r>
-            <w:proofErr w:type="spellStart"/>
-            <w:r>
-              <w:rPr>
-                <w:i/>
-              </w:rPr>
-              <w:t>Situationist</w:t>
-            </w:r>
-            <w:proofErr w:type="spellEnd"/>
-            <w:r>
-              <w:rPr>
-                <w:i/>
-              </w:rPr>
-              <w:t xml:space="preserve"> International</w:t>
-            </w:r>
-            <w:r>
-              <w:rPr>
-                <w:i/>
-              </w:rPr>
-              <w:t>: Texts and Documents</w:t>
-            </w:r>
-            <w:r>
-              <w:t xml:space="preserve">. MIT Press, 2004. [A selection of translated </w:t>
-            </w:r>
-            <w:proofErr w:type="spellStart"/>
-            <w:r>
-              <w:t>Situationist</w:t>
-            </w:r>
-            <w:proofErr w:type="spellEnd"/>
-            <w:r>
-              <w:t xml:space="preserve"> writings, as well as critical essays on the </w:t>
-            </w:r>
-            <w:proofErr w:type="spellStart"/>
-            <w:r>
-              <w:t>Situationists</w:t>
-            </w:r>
-            <w:proofErr w:type="spellEnd"/>
-            <w:r>
-              <w:t xml:space="preserve">. Of particular interest is a reprint of one of the most comprehensive essays on </w:t>
-            </w:r>
-            <w:proofErr w:type="spellStart"/>
-            <w:r>
-              <w:t>Debord’s</w:t>
-            </w:r>
-            <w:proofErr w:type="spellEnd"/>
-            <w:r>
-              <w:t xml:space="preserve"> films, “Dismantling the Spectacle: The Films of Guy </w:t>
-            </w:r>
-            <w:proofErr w:type="spellStart"/>
-            <w:r>
-              <w:t>Debor</w:t>
-            </w:r>
-            <w:r>
-              <w:t>d</w:t>
-            </w:r>
-            <w:proofErr w:type="spellEnd"/>
-            <w:r>
-              <w:t>,” by Thomas Levin (321-454).]</w:t>
-            </w:r>
-          </w:p>
-          <w:p>
-            <w:r>
-              <w:t xml:space="preserve">“Rene </w:t>
-            </w:r>
-            <w:proofErr w:type="spellStart"/>
-            <w:r>
-              <w:t>Viénet</w:t>
-            </w:r>
-            <w:proofErr w:type="spellEnd"/>
-            <w:r>
-              <w:t xml:space="preserve">.” </w:t>
-            </w:r>
-            <w:proofErr w:type="spellStart"/>
-            <w:r>
-              <w:t>UbuWeb</w:t>
-            </w:r>
-            <w:proofErr w:type="spellEnd"/>
-            <w:r>
-              <w:t xml:space="preserve"> Film. </w:t>
-            </w:r>
-            <w:hyperlink r:id="rId12" w:history="1">
-              <w:r>
-                <w:rPr>
-                  <w:rStyle w:val="Hyperlink"/>
-                </w:rPr>
-                <w:t>http://ubu.com/film/vienet.html</w:t>
-              </w:r>
-            </w:hyperlink>
-            <w:r>
-              <w:t xml:space="preserve"> [All of </w:t>
-            </w:r>
-            <w:proofErr w:type="spellStart"/>
-            <w:r>
-              <w:t>Viénet’s</w:t>
-            </w:r>
-            <w:proofErr w:type="spellEnd"/>
-            <w:r>
-              <w:t xml:space="preserve"> films are available for viewing here.]</w:t>
-            </w:r>
-          </w:p>
-          <w:p>
-            <w:proofErr w:type="spellStart"/>
-            <w:r>
-              <w:t>Wark</w:t>
-            </w:r>
-            <w:proofErr w:type="spellEnd"/>
-            <w:r>
-              <w:t xml:space="preserve">, McKenzie. </w:t>
-            </w:r>
-            <w:r>
-              <w:rPr>
-                <w:i/>
-              </w:rPr>
-              <w:t xml:space="preserve">The Spectacle of Disintegration: </w:t>
-            </w:r>
-            <w:proofErr w:type="spellStart"/>
-            <w:r>
-              <w:rPr>
-                <w:i/>
-              </w:rPr>
-              <w:t>Situationist</w:t>
-            </w:r>
-            <w:proofErr w:type="spellEnd"/>
-            <w:r>
-              <w:rPr>
-                <w:i/>
-              </w:rPr>
-              <w:t xml:space="preserve"> Passages out of the Twentieth Century</w:t>
-            </w:r>
-            <w:r>
-              <w:t xml:space="preserve">. London: Verso, 2013. [Contains several chapters on </w:t>
-            </w:r>
-            <w:proofErr w:type="spellStart"/>
-            <w:r>
-              <w:t>Situationist</w:t>
-            </w:r>
-            <w:proofErr w:type="spellEnd"/>
-            <w:r>
-              <w:t xml:space="preserve"> filmmaking, including a detailed discussion of </w:t>
-            </w:r>
-            <w:proofErr w:type="spellStart"/>
-            <w:r>
-              <w:t>Debord’s</w:t>
-            </w:r>
-            <w:proofErr w:type="spellEnd"/>
-            <w:r>
-              <w:t xml:space="preserve"> filmmaking process and the integral role of his editor and the producer Gérard </w:t>
-            </w:r>
-            <w:proofErr w:type="spellStart"/>
-            <w:r>
-              <w:t>Lebovici</w:t>
-            </w:r>
-            <w:proofErr w:type="spellEnd"/>
-            <w:r>
-              <w:t>, wh</w:t>
-            </w:r>
-            <w:r>
-              <w:t>o funded his last three films.]</w:t>
-            </w:r>
-          </w:p>
-          <w:p>
-            <w:bookmarkStart w:id="6" w:name="with"/>
-            <w:bookmarkEnd w:id="6"/>
-            <w:r>
-              <w:t xml:space="preserve">“With and Against Cinema.” Trans. Jason E. Smith. </w:t>
-            </w:r>
-            <w:r>
-              <w:rPr>
-                <w:i/>
-              </w:rPr>
-              <w:t>Grey Room</w:t>
-            </w:r>
-            <w:r>
-              <w:t xml:space="preserve"> 52 (Summer 2013), 19-21. [An English translation of “Avec et </w:t>
-            </w:r>
-            <w:proofErr w:type="spellStart"/>
-            <w:r>
-              <w:t>Contre</w:t>
-            </w:r>
-            <w:proofErr w:type="spellEnd"/>
-            <w:r>
-              <w:t xml:space="preserve"> le Cinema,” un unattributed editorial note from the first issue of the journal </w:t>
-            </w:r>
-            <w:proofErr w:type="spellStart"/>
-            <w:r>
-              <w:rPr>
-                <w:i/>
-              </w:rPr>
-              <w:t>Internationale</w:t>
-            </w:r>
-            <w:proofErr w:type="spellEnd"/>
-            <w:r>
-              <w:rPr>
-                <w:i/>
-              </w:rPr>
-              <w:t xml:space="preserve"> </w:t>
-            </w:r>
-            <w:proofErr w:type="spellStart"/>
-            <w:r>
-              <w:rPr>
-                <w:i/>
-              </w:rPr>
-              <w:t>Situationniste</w:t>
-            </w:r>
-            <w:proofErr w:type="spellEnd"/>
-            <w:r>
-              <w:t>, June 1958.]</w:t>
-            </w:r>
+          </w:p>
+          <w:p>
+            <w:pPr>
+              <w:spacing w:after="0" w:line="240" w:lineRule="auto"/>
+            </w:pPr>
+          </w:p>
+          <w:p>
+            <w:pPr>
+              <w:spacing w:after="0" w:line="240" w:lineRule="auto"/>
+            </w:pPr>
+            <w:sdt>
+              <w:sdtPr>
+                <w:id w:val="1004635785"/>
+                <w:citation/>
+              </w:sdtPr>
+              <w:sdtContent>
+                <w:r>
+                  <w:fldChar w:fldCharType="begin"/>
+                </w:r>
+                <w:r>
+                  <w:rPr>
+                    <w:lang w:val="en-US"/>
+                  </w:rPr>
+                  <w:instrText xml:space="preserve">CITATION War13 \l 1033 </w:instrText>
+                </w:r>
+                <w:r>
+                  <w:fldChar w:fldCharType="separate"/>
+                </w:r>
+                <w:r>
+                  <w:rPr>
+                    <w:noProof/>
+                    <w:lang w:val="en-US"/>
+                  </w:rPr>
+                  <w:t>(Wark)</w:t>
+                </w:r>
+                <w:r>
+                  <w:fldChar w:fldCharType="end"/>
+                </w:r>
+              </w:sdtContent>
+            </w:sdt>
+          </w:p>
+          <w:p>
+            <w:pPr>
+              <w:spacing w:after="0" w:line="240" w:lineRule="auto"/>
+            </w:pPr>
+          </w:p>
+          <w:bookmarkStart w:id="6" w:name="with"/>
+          <w:bookmarkEnd w:id="6"/>
+          <w:p>
+            <w:pPr>
+              <w:spacing w:after="0" w:line="240" w:lineRule="auto"/>
+            </w:pPr>
+            <w:sdt>
+              <w:sdtPr>
+                <w:id w:val="153423567"/>
+                <w:citation/>
+              </w:sdtPr>
+              <w:sdtContent>
+                <w:r>
+                  <w:fldChar w:fldCharType="begin"/>
+                </w:r>
+                <w:r>
+                  <w:rPr>
+                    <w:lang w:val="en-US"/>
+                  </w:rPr>
+                  <w:instrText xml:space="preserve">CITATION Tra13 \l 1033 </w:instrText>
+                </w:r>
+                <w:r>
+                  <w:fldChar w:fldCharType="separate"/>
+                </w:r>
+                <w:r>
+                  <w:rPr>
+                    <w:noProof/>
+                    <w:lang w:val="en-US"/>
+                  </w:rPr>
+                  <w:t>(With and Against Cinema)</w:t>
+                </w:r>
+                <w:r>
+                  <w:fldChar w:fldCharType="end"/>
+                </w:r>
+              </w:sdtContent>
+            </w:sdt>
           </w:p>
         </w:tc>
       </w:tr>
     </w:tbl>
     <w:p/>
     <w:sectPr>
-      <w:headerReference w:type="default" r:id="rId13"/>
+      <w:headerReference w:type="default" r:id="rId10"/>
       <w:pgSz w:w="11906" w:h="16838"/>
       <w:pgMar w:top="1440" w:right="1440" w:bottom="1440" w:left="1440" w:header="708" w:footer="708" w:gutter="0"/>
       <w:cols w:space="708"/>
@@ -3052,7 +2782,7 @@
 
 <file path=word/comments.xml><?xml version="1.0" encoding="utf-8"?>
 <w:comments xmlns:wpc="http://schemas.microsoft.com/office/word/2010/wordprocessingCanvas" xmlns:mo="http://schemas.microsoft.com/office/mac/office/2008/main" xmlns:mc="http://schemas.openxmlformats.org/markup-compatibility/2006" xmlns:mv="urn:schemas-microsoft-com:mac:vml" xmlns:o="urn:schemas-microsoft-com:office:office" xmlns:r="http://schemas.openxmlformats.org/officeDocument/2006/relationships" xmlns:m="http://schemas.openxmlformats.org/officeDocument/2006/math" xmlns:v="urn:schemas-microsoft-com:vml" xmlns:wp14="http://schemas.microsoft.com/office/word/2010/wordprocessingDrawing" xmlns:wp="http://schemas.openxmlformats.org/drawingml/2006/wordprocessingDrawing" xmlns:w10="urn:schemas-microsoft-com:office:word" xmlns:w="http://schemas.openxmlformats.org/wordprocessingml/2006/main" xmlns:w14="http://schemas.microsoft.com/office/word/2010/wordml" xmlns:wpg="http://schemas.microsoft.com/office/word/2010/wordprocessingGroup" xmlns:wpi="http://schemas.microsoft.com/office/word/2010/wordprocessingInk" xmlns:wne="http://schemas.microsoft.com/office/word/2006/wordml" xmlns:wps="http://schemas.microsoft.com/office/word/2010/wordprocessingShape" mc:Ignorable="w14 wp14">
-  <w:comment w:id="0" w:author="Laura Dosky" w:date="2015-01-07T22:12:00Z" w:initials="LD">
+  <w:comment w:id="1" w:author="Laura Dosky" w:date="2015-01-07T22:12:00Z" w:initials="LD">
     <w:p>
       <w:pPr>
         <w:pStyle w:val="CommentText"/>
@@ -3068,7 +2798,7 @@
       </w:r>
     </w:p>
   </w:comment>
-  <w:comment w:id="1" w:author="Laura Dosky" w:date="2015-01-07T22:12:00Z" w:initials="LD">
+  <w:comment w:id="2" w:author="Laura Dosky" w:date="2015-01-07T22:12:00Z" w:initials="LD">
     <w:p>
       <w:pPr>
         <w:pStyle w:val="CommentText"/>
@@ -4916,545 +4646,6 @@
 </w:styles>
 </file>
 
-<file path=word/glossary/document.xml><?xml version="1.0" encoding="utf-8"?>
-<w:glossaryDocument xmlns:wpc="http://schemas.microsoft.com/office/word/2010/wordprocessingCanvas" xmlns:mo="http://schemas.microsoft.com/office/mac/office/2008/main" xmlns:mc="http://schemas.openxmlformats.org/markup-compatibility/2006" xmlns:mv="urn:schemas-microsoft-com:mac:vml" xmlns:o="urn:schemas-microsoft-com:office:office" xmlns:r="http://schemas.openxmlformats.org/officeDocument/2006/relationships" xmlns:m="http://schemas.openxmlformats.org/officeDocument/2006/math" xmlns:v="urn:schemas-microsoft-com:vml" xmlns:wp14="http://schemas.microsoft.com/office/word/2010/wordprocessingDrawing" xmlns:wp="http://schemas.openxmlformats.org/drawingml/2006/wordprocessingDrawing" xmlns:w10="urn:schemas-microsoft-com:office:word" xmlns:w="http://schemas.openxmlformats.org/wordprocessingml/2006/main" xmlns:w14="http://schemas.microsoft.com/office/word/2010/wordml" xmlns:wpg="http://schemas.microsoft.com/office/word/2010/wordprocessingGroup" xmlns:wpi="http://schemas.microsoft.com/office/word/2010/wordprocessingInk" xmlns:wne="http://schemas.microsoft.com/office/word/2006/wordml" xmlns:wps="http://schemas.microsoft.com/office/word/2010/wordprocessingShape" mc:Ignorable="w14 wp14"/>
-</file>
-
-<file path=word/glossary/fontTable.xml><?xml version="1.0" encoding="utf-8"?>
-<w:fonts xmlns:mc="http://schemas.openxmlformats.org/markup-compatibility/2006" xmlns:r="http://schemas.openxmlformats.org/officeDocument/2006/relationships" xmlns:w="http://schemas.openxmlformats.org/wordprocessingml/2006/main" xmlns:w14="http://schemas.microsoft.com/office/word/2010/wordml" mc:Ignorable="w14">
-  <w:font w:name="Symbol">
-    <w:panose1 w:val="00000000000000000000"/>
-    <w:charset w:val="02"/>
-    <w:family w:val="auto"/>
-    <w:pitch w:val="variable"/>
-    <w:sig w:usb0="00000000" w:usb1="10000000" w:usb2="00000000" w:usb3="00000000" w:csb0="80000000" w:csb1="00000000"/>
-  </w:font>
-  <w:font w:name="Times New Roman">
-    <w:panose1 w:val="02020603050405020304"/>
-    <w:charset w:val="00"/>
-    <w:family w:val="auto"/>
-    <w:pitch w:val="variable"/>
-    <w:sig w:usb0="E0002AFF" w:usb1="C0007841" w:usb2="00000009" w:usb3="00000000" w:csb0="000001FF" w:csb1="00000000"/>
-  </w:font>
-  <w:font w:name="Courier New">
-    <w:panose1 w:val="02070309020205020404"/>
-    <w:charset w:val="00"/>
-    <w:family w:val="auto"/>
-    <w:pitch w:val="variable"/>
-    <w:sig w:usb0="E0002AFF" w:usb1="C0007843" w:usb2="00000009" w:usb3="00000000" w:csb0="000001FF" w:csb1="00000000"/>
-  </w:font>
-  <w:font w:name="Wingdings">
-    <w:panose1 w:val="05000000000000000000"/>
-    <w:charset w:val="02"/>
-    <w:family w:val="auto"/>
-    <w:pitch w:val="variable"/>
-    <w:sig w:usb0="00000000" w:usb1="10000000" w:usb2="00000000" w:usb3="00000000" w:csb0="80000000" w:csb1="00000000"/>
-  </w:font>
-  <w:font w:name="Calibri">
-    <w:panose1 w:val="020F0502020204030204"/>
-    <w:charset w:val="00"/>
-    <w:family w:val="auto"/>
-    <w:pitch w:val="variable"/>
-    <w:sig w:usb0="E10002FF" w:usb1="4000ACFF" w:usb2="00000009" w:usb3="00000000" w:csb0="0000019F" w:csb1="00000000"/>
-  </w:font>
-  <w:font w:name="Calibri Light">
-    <w:panose1 w:val="020F0302020204030204"/>
-    <w:charset w:val="00"/>
-    <w:family w:val="auto"/>
-    <w:pitch w:val="variable"/>
-    <w:sig w:usb0="A00002EF" w:usb1="4000207B" w:usb2="00000000" w:usb3="00000000" w:csb0="0000009F" w:csb1="00000000"/>
-  </w:font>
-  <w:font w:name="ＭＳ ゴシック">
-    <w:charset w:val="4E"/>
-    <w:family w:val="auto"/>
-    <w:pitch w:val="variable"/>
-    <w:sig w:usb0="00000001" w:usb1="08070000" w:usb2="00000010" w:usb3="00000000" w:csb0="00020000" w:csb1="00000000"/>
-  </w:font>
-  <w:font w:name="Lucida Grande">
-    <w:panose1 w:val="020B0600040502020204"/>
-    <w:charset w:val="00"/>
-    <w:family w:val="auto"/>
-    <w:pitch w:val="variable"/>
-    <w:sig w:usb0="E1000AEF" w:usb1="5000A1FF" w:usb2="00000000" w:usb3="00000000" w:csb0="000001BF" w:csb1="00000000"/>
-  </w:font>
-  <w:font w:name="Arial">
-    <w:panose1 w:val="020B0604020202020204"/>
-    <w:charset w:val="00"/>
-    <w:family w:val="auto"/>
-    <w:pitch w:val="variable"/>
-    <w:sig w:usb0="E0002AFF" w:usb1="C0007843" w:usb2="00000009" w:usb3="00000000" w:csb0="000001FF" w:csb1="00000000"/>
-  </w:font>
-  <w:font w:name="ＭＳ 明朝">
-    <w:charset w:val="4E"/>
-    <w:family w:val="auto"/>
-    <w:pitch w:val="variable"/>
-    <w:sig w:usb0="00000001" w:usb1="08070000" w:usb2="00000010" w:usb3="00000000" w:csb0="00020000" w:csb1="00000000"/>
-  </w:font>
-  <w:font w:name="Cambria">
-    <w:panose1 w:val="02040503050406030204"/>
-    <w:charset w:val="00"/>
-    <w:family w:val="auto"/>
-    <w:pitch w:val="variable"/>
-    <w:sig w:usb0="E00002FF" w:usb1="400004FF" w:usb2="00000000" w:usb3="00000000" w:csb0="0000019F" w:csb1="00000000"/>
-  </w:font>
-</w:fonts>
-</file>
-
-<file path=word/glossary/settings.xml><?xml version="1.0" encoding="utf-8"?>
-<w:settings xmlns:mc="http://schemas.openxmlformats.org/markup-compatibility/2006" xmlns:o="urn:schemas-microsoft-com:office:office" xmlns:r="http://schemas.openxmlformats.org/officeDocument/2006/relationships" xmlns:m="http://schemas.openxmlformats.org/officeDocument/2006/math" xmlns:v="urn:schemas-microsoft-com:vml" xmlns:w10="urn:schemas-microsoft-com:office:word" xmlns:w="http://schemas.openxmlformats.org/wordprocessingml/2006/main" xmlns:w14="http://schemas.microsoft.com/office/word/2010/wordml" xmlns:sl="http://schemas.openxmlformats.org/schemaLibrary/2006/main" mc:Ignorable="w14">
-  <w:view w:val="normal"/>
-  <w:defaultTabStop w:val="720"/>
-  <w:characterSpacingControl w:val="doNotCompress"/>
-  <w:compat>
-    <w:useFELayout/>
-    <w:compatSetting w:name="compatibilityMode" w:uri="http://schemas.microsoft.com/office/word" w:val="14"/>
-    <w:compatSetting w:name="overrideTableStyleFontSizeAndJustification" w:uri="http://schemas.microsoft.com/office/word" w:val="1"/>
-    <w:compatSetting w:name="enableOpenTypeFeatures" w:uri="http://schemas.microsoft.com/office/word" w:val="1"/>
-    <w:compatSetting w:name="doNotFlipMirrorIndents" w:uri="http://schemas.microsoft.com/office/word" w:val="1"/>
-  </w:compat>
-  <w:rsids>
-    <w:rsidRoot w:val="00404651"/>
-    <w:rsid w:val="00404651"/>
-    <w:rsid w:val="007C2CAB"/>
-    <w:rsid w:val="00DE50F6"/>
-  </w:rsids>
-  <m:mathPr>
-    <m:mathFont m:val="Cambria Math"/>
-    <m:brkBin m:val="before"/>
-    <m:brkBinSub m:val="--"/>
-    <m:smallFrac m:val="0"/>
-    <m:dispDef/>
-    <m:lMargin m:val="0"/>
-    <m:rMargin m:val="0"/>
-    <m:defJc m:val="centerGroup"/>
-    <m:wrapIndent m:val="1440"/>
-    <m:intLim m:val="subSup"/>
-    <m:naryLim m:val="undOvr"/>
-  </m:mathPr>
-  <w:themeFontLang w:val="en-CA" w:eastAsia="ja-JP"/>
-  <w:clrSchemeMapping w:bg1="light1" w:t1="dark1" w:bg2="light2" w:t2="dark2" w:accent1="accent1" w:accent2="accent2" w:accent3="accent3" w:accent4="accent4" w:accent5="accent5" w:accent6="accent6" w:hyperlink="hyperlink" w:followedHyperlink="followedHyperlink"/>
-  <w:doNotAutoCompressPictures/>
-  <w:decimalSymbol w:val="."/>
-  <w:listSeparator w:val=","/>
-  <w14:defaultImageDpi w14:val="300"/>
-</w:settings>
-</file>
-
-<file path=word/glossary/styles.xml><?xml version="1.0" encoding="utf-8"?>
-<w:styles xmlns:mc="http://schemas.openxmlformats.org/markup-compatibility/2006" xmlns:r="http://schemas.openxmlformats.org/officeDocument/2006/relationships" xmlns:w="http://schemas.openxmlformats.org/wordprocessingml/2006/main" xmlns:w14="http://schemas.microsoft.com/office/word/2010/wordml" mc:Ignorable="w14">
-  <w:docDefaults>
-    <w:rPrDefault>
-      <w:rPr>
-        <w:rFonts w:asciiTheme="minorHAnsi" w:eastAsiaTheme="minorEastAsia" w:hAnsiTheme="minorHAnsi" w:cstheme="minorBidi"/>
-        <w:sz w:val="24"/>
-        <w:szCs w:val="24"/>
-        <w:lang w:val="en-CA" w:eastAsia="ja-JP" w:bidi="ar-SA"/>
-      </w:rPr>
-    </w:rPrDefault>
-    <w:pPrDefault/>
-  </w:docDefaults>
-  <w:latentStyles w:defLockedState="0" w:defUIPriority="99" w:defSemiHidden="1" w:defUnhideWhenUsed="1" w:defQFormat="0" w:count="276">
-    <w:lsdException w:name="Normal" w:semiHidden="0" w:uiPriority="0" w:unhideWhenUsed="0" w:qFormat="1"/>
-    <w:lsdException w:name="heading 1" w:semiHidden="0" w:uiPriority="9" w:unhideWhenUsed="0" w:qFormat="1"/>
-    <w:lsdException w:name="heading 2" w:uiPriority="9" w:qFormat="1"/>
-    <w:lsdException w:name="heading 3" w:uiPriority="9" w:qFormat="1"/>
-    <w:lsdException w:name="heading 4" w:uiPriority="9" w:qFormat="1"/>
-    <w:lsdException w:name="heading 5" w:uiPriority="9" w:qFormat="1"/>
-    <w:lsdException w:name="heading 6" w:uiPriority="9" w:qFormat="1"/>
-    <w:lsdException w:name="heading 7" w:uiPriority="9" w:qFormat="1"/>
-    <w:lsdException w:name="heading 8" w:uiPriority="9" w:qFormat="1"/>
-    <w:lsdException w:name="heading 9" w:uiPriority="9" w:qFormat="1"/>
-    <w:lsdException w:name="toc 1" w:uiPriority="39"/>
-    <w:lsdException w:name="toc 2" w:uiPriority="39"/>
-    <w:lsdException w:name="toc 3" w:uiPriority="39"/>
-    <w:lsdException w:name="toc 4" w:uiPriority="39"/>
-    <w:lsdException w:name="toc 5" w:uiPriority="39"/>
-    <w:lsdException w:name="toc 6" w:uiPriority="39"/>
-    <w:lsdException w:name="toc 7" w:uiPriority="39"/>
-    <w:lsdException w:name="toc 8" w:uiPriority="39"/>
-    <w:lsdException w:name="toc 9" w:uiPriority="39"/>
-    <w:lsdException w:name="caption" w:uiPriority="35" w:qFormat="1"/>
-    <w:lsdException w:name="Title" w:semiHidden="0" w:uiPriority="10" w:unhideWhenUsed="0" w:qFormat="1"/>
-    <w:lsdException w:name="Default Paragraph Font" w:uiPriority="1"/>
-    <w:lsdException w:name="Subtitle" w:semiHidden="0" w:uiPriority="11" w:unhideWhenUsed="0" w:qFormat="1"/>
-    <w:lsdException w:name="Strong" w:semiHidden="0" w:uiPriority="22" w:unhideWhenUsed="0" w:qFormat="1"/>
-    <w:lsdException w:name="Emphasis" w:semiHidden="0" w:uiPriority="20" w:unhideWhenUsed="0" w:qFormat="1"/>
-    <w:lsdException w:name="Table Grid" w:semiHidden="0" w:uiPriority="59" w:unhideWhenUsed="0"/>
-    <w:lsdException w:name="Placeholder Text" w:unhideWhenUsed="0"/>
-    <w:lsdException w:name="No Spacing" w:semiHidden="0" w:uiPriority="1" w:unhideWhenUsed="0" w:qFormat="1"/>
-    <w:lsdException w:name="Light Shading" w:semiHidden="0" w:uiPriority="60" w:unhideWhenUsed="0"/>
-    <w:lsdException w:name="Light List" w:semiHidden="0" w:uiPriority="61" w:unhideWhenUsed="0"/>
-    <w:lsdException w:name="Light Grid" w:semiHidden="0" w:uiPriority="62" w:unhideWhenUsed="0"/>
-    <w:lsdException w:name="Medium Shading 1" w:semiHidden="0" w:uiPriority="63" w:unhideWhenUsed="0"/>
-    <w:lsdException w:name="Medium Shading 2" w:semiHidden="0" w:uiPriority="64" w:unhideWhenUsed="0"/>
-    <w:lsdException w:name="Medium List 1" w:semiHidden="0" w:uiPriority="65" w:unhideWhenUsed="0"/>
-    <w:lsdException w:name="Medium List 2" w:semiHidden="0" w:uiPriority="66" w:unhideWhenUsed="0"/>
-    <w:lsdException w:name="Medium Grid 1" w:semiHidden="0" w:uiPriority="67" w:unhideWhenUsed="0"/>
-    <w:lsdException w:name="Medium Grid 2" w:semiHidden="0" w:uiPriority="68" w:unhideWhenUsed="0"/>
-    <w:lsdException w:name="Medium Grid 3" w:semiHidden="0" w:uiPriority="69" w:unhideWhenUsed="0"/>
-    <w:lsdException w:name="Dark List" w:semiHidden="0" w:uiPriority="70" w:unhideWhenUsed="0"/>
-    <w:lsdException w:name="Colorful Shading" w:semiHidden="0" w:uiPriority="71" w:unhideWhenUsed="0"/>
-    <w:lsdException w:name="Colorful List" w:semiHidden="0" w:uiPriority="72" w:unhideWhenUsed="0"/>
-    <w:lsdException w:name="Colorful Grid" w:semiHidden="0" w:uiPriority="73" w:unhideWhenUsed="0"/>
-    <w:lsdException w:name="Light Shading Accent 1" w:semiHidden="0" w:uiPriority="60" w:unhideWhenUsed="0"/>
-    <w:lsdException w:name="Light List Accent 1" w:semiHidden="0" w:uiPriority="61" w:unhideWhenUsed="0"/>
-    <w:lsdException w:name="Light Grid Accent 1" w:semiHidden="0" w:uiPriority="62" w:unhideWhenUsed="0"/>
-    <w:lsdException w:name="Medium Shading 1 Accent 1" w:semiHidden="0" w:uiPriority="63" w:unhideWhenUsed="0"/>
-    <w:lsdException w:name="Medium Shading 2 Accent 1" w:semiHidden="0" w:uiPriority="64" w:unhideWhenUsed="0"/>
-    <w:lsdException w:name="Medium List 1 Accent 1" w:semiHidden="0" w:uiPriority="65" w:unhideWhenUsed="0"/>
-    <w:lsdException w:name="Revision" w:unhideWhenUsed="0"/>
-    <w:lsdException w:name="List Paragraph" w:semiHidden="0" w:uiPriority="34" w:unhideWhenUsed="0" w:qFormat="1"/>
-    <w:lsdException w:name="Quote" w:semiHidden="0" w:uiPriority="29" w:unhideWhenUsed="0" w:qFormat="1"/>
-    <w:lsdException w:name="Intense Quote" w:semiHidden="0" w:uiPriority="30" w:unhideWhenUsed="0" w:qFormat="1"/>
-    <w:lsdException w:name="Medium List 2 Accent 1" w:semiHidden="0" w:uiPriority="66" w:unhideWhenUsed="0"/>
-    <w:lsdException w:name="Medium Grid 1 Accent 1" w:semiHidden="0" w:uiPriority="67" w:unhideWhenUsed="0"/>
-    <w:lsdException w:name="Medium Grid 2 Accent 1" w:semiHidden="0" w:uiPriority="68" w:unhideWhenUsed="0"/>
-    <w:lsdException w:name="Medium Grid 3 Accent 1" w:semiHidden="0" w:uiPriority="69" w:unhideWhenUsed="0"/>
-    <w:lsdException w:name="Dark List Accent 1" w:semiHidden="0" w:uiPriority="70" w:unhideWhenUsed="0"/>
-    <w:lsdException w:name="Colorful Shading Accent 1" w:semiHidden="0" w:uiPriority="71" w:unhideWhenUsed="0"/>
-    <w:lsdException w:name="Colorful List Accent 1" w:semiHidden="0" w:uiPriority="72" w:unhideWhenUsed="0"/>
-    <w:lsdException w:name="Colorful Grid Accent 1" w:semiHidden="0" w:uiPriority="73" w:unhideWhenUsed="0"/>
-    <w:lsdException w:name="Light Shading Accent 2" w:semiHidden="0" w:uiPriority="60" w:unhideWhenUsed="0"/>
-    <w:lsdException w:name="Light List Accent 2" w:semiHidden="0" w:uiPriority="61" w:unhideWhenUsed="0"/>
-    <w:lsdException w:name="Light Grid Accent 2" w:semiHidden="0" w:uiPriority="62" w:unhideWhenUsed="0"/>
-    <w:lsdException w:name="Medium Shading 1 Accent 2" w:semiHidden="0" w:uiPriority="63" w:unhideWhenUsed="0"/>
-    <w:lsdException w:name="Medium Shading 2 Accent 2" w:semiHidden="0" w:uiPriority="64" w:unhideWhenUsed="0"/>
-    <w:lsdException w:name="Medium List 1 Accent 2" w:semiHidden="0" w:uiPriority="65" w:unhideWhenUsed="0"/>
-    <w:lsdException w:name="Medium List 2 Accent 2" w:semiHidden="0" w:uiPriority="66" w:unhideWhenUsed="0"/>
-    <w:lsdException w:name="Medium Grid 1 Accent 2" w:semiHidden="0" w:uiPriority="67" w:unhideWhenUsed="0"/>
-    <w:lsdException w:name="Medium Grid 2 Accent 2" w:semiHidden="0" w:uiPriority="68" w:unhideWhenUsed="0"/>
-    <w:lsdException w:name="Medium Grid 3 Accent 2" w:semiHidden="0" w:uiPriority="69" w:unhideWhenUsed="0"/>
-    <w:lsdException w:name="Dark List Accent 2" w:semiHidden="0" w:uiPriority="70" w:unhideWhenUsed="0"/>
-    <w:lsdException w:name="Colorful Shading Accent 2" w:semiHidden="0" w:uiPriority="71" w:unhideWhenUsed="0"/>
-    <w:lsdException w:name="Colorful List Accent 2" w:semiHidden="0" w:uiPriority="72" w:unhideWhenUsed="0"/>
-    <w:lsdException w:name="Colorful Grid Accent 2" w:semiHidden="0" w:uiPriority="73" w:unhideWhenUsed="0"/>
-    <w:lsdException w:name="Light Shading Accent 3" w:semiHidden="0" w:uiPriority="60" w:unhideWhenUsed="0"/>
-    <w:lsdException w:name="Light List Accent 3" w:semiHidden="0" w:uiPriority="61" w:unhideWhenUsed="0"/>
-    <w:lsdException w:name="Light Grid Accent 3" w:semiHidden="0" w:uiPriority="62" w:unhideWhenUsed="0"/>
-    <w:lsdException w:name="Medium Shading 1 Accent 3" w:semiHidden="0" w:uiPriority="63" w:unhideWhenUsed="0"/>
-    <w:lsdException w:name="Medium Shading 2 Accent 3" w:semiHidden="0" w:uiPriority="64" w:unhideWhenUsed="0"/>
-    <w:lsdException w:name="Medium List 1 Accent 3" w:semiHidden="0" w:uiPriority="65" w:unhideWhenUsed="0"/>
-    <w:lsdException w:name="Medium List 2 Accent 3" w:semiHidden="0" w:uiPriority="66" w:unhideWhenUsed="0"/>
-    <w:lsdException w:name="Medium Grid 1 Accent 3" w:semiHidden="0" w:uiPriority="67" w:unhideWhenUsed="0"/>
-    <w:lsdException w:name="Medium Grid 2 Accent 3" w:semiHidden="0" w:uiPriority="68" w:unhideWhenUsed="0"/>
-    <w:lsdException w:name="Medium Grid 3 Accent 3" w:semiHidden="0" w:uiPriority="69" w:unhideWhenUsed="0"/>
-    <w:lsdException w:name="Dark List Accent 3" w:semiHidden="0" w:uiPriority="70" w:unhideWhenUsed="0"/>
-    <w:lsdException w:name="Colorful Shading Accent 3" w:semiHidden="0" w:uiPriority="71" w:unhideWhenUsed="0"/>
-    <w:lsdException w:name="Colorful List Accent 3" w:semiHidden="0" w:uiPriority="72" w:unhideWhenUsed="0"/>
-    <w:lsdException w:name="Colorful Grid Accent 3" w:semiHidden="0" w:uiPriority="73" w:unhideWhenUsed="0"/>
-    <w:lsdException w:name="Light Shading Accent 4" w:semiHidden="0" w:uiPriority="60" w:unhideWhenUsed="0"/>
-    <w:lsdException w:name="Light List Accent 4" w:semiHidden="0" w:uiPriority="61" w:unhideWhenUsed="0"/>
-    <w:lsdException w:name="Light Grid Accent 4" w:semiHidden="0" w:uiPriority="62" w:unhideWhenUsed="0"/>
-    <w:lsdException w:name="Medium Shading 1 Accent 4" w:semiHidden="0" w:uiPriority="63" w:unhideWhenUsed="0"/>
-    <w:lsdException w:name="Medium Shading 2 Accent 4" w:semiHidden="0" w:uiPriority="64" w:unhideWhenUsed="0"/>
-    <w:lsdException w:name="Medium List 1 Accent 4" w:semiHidden="0" w:uiPriority="65" w:unhideWhenUsed="0"/>
-    <w:lsdException w:name="Medium List 2 Accent 4" w:semiHidden="0" w:uiPriority="66" w:unhideWhenUsed="0"/>
-    <w:lsdException w:name="Medium Grid 1 Accent 4" w:semiHidden="0" w:uiPriority="67" w:unhideWhenUsed="0"/>
-    <w:lsdException w:name="Medium Grid 2 Accent 4" w:semiHidden="0" w:uiPriority="68" w:unhideWhenUsed="0"/>
-    <w:lsdException w:name="Medium Grid 3 Accent 4" w:semiHidden="0" w:uiPriority="69" w:unhideWhenUsed="0"/>
-    <w:lsdException w:name="Dark List Accent 4" w:semiHidden="0" w:uiPriority="70" w:unhideWhenUsed="0"/>
-    <w:lsdException w:name="Colorful Shading Accent 4" w:semiHidden="0" w:uiPriority="71" w:unhideWhenUsed="0"/>
-    <w:lsdException w:name="Colorful List Accent 4" w:semiHidden="0" w:uiPriority="72" w:unhideWhenUsed="0"/>
-    <w:lsdException w:name="Colorful Grid Accent 4" w:semiHidden="0" w:uiPriority="73" w:unhideWhenUsed="0"/>
-    <w:lsdException w:name="Light Shading Accent 5" w:semiHidden="0" w:uiPriority="60" w:unhideWhenUsed="0"/>
-    <w:lsdException w:name="Light List Accent 5" w:semiHidden="0" w:uiPriority="61" w:unhideWhenUsed="0"/>
-    <w:lsdException w:name="Light Grid Accent 5" w:semiHidden="0" w:uiPriority="62" w:unhideWhenUsed="0"/>
-    <w:lsdException w:name="Medium Shading 1 Accent 5" w:semiHidden="0" w:uiPriority="63" w:unhideWhenUsed="0"/>
-    <w:lsdException w:name="Medium Shading 2 Accent 5" w:semiHidden="0" w:uiPriority="64" w:unhideWhenUsed="0"/>
-    <w:lsdException w:name="Medium List 1 Accent 5" w:semiHidden="0" w:uiPriority="65" w:unhideWhenUsed="0"/>
-    <w:lsdException w:name="Medium List 2 Accent 5" w:semiHidden="0" w:uiPriority="66" w:unhideWhenUsed="0"/>
-    <w:lsdException w:name="Medium Grid 1 Accent 5" w:semiHidden="0" w:uiPriority="67" w:unhideWhenUsed="0"/>
-    <w:lsdException w:name="Medium Grid 2 Accent 5" w:semiHidden="0" w:uiPriority="68" w:unhideWhenUsed="0"/>
-    <w:lsdException w:name="Medium Grid 3 Accent 5" w:semiHidden="0" w:uiPriority="69" w:unhideWhenUsed="0"/>
-    <w:lsdException w:name="Dark List Accent 5" w:semiHidden="0" w:uiPriority="70" w:unhideWhenUsed="0"/>
-    <w:lsdException w:name="Colorful Shading Accent 5" w:semiHidden="0" w:uiPriority="71" w:unhideWhenUsed="0"/>
-    <w:lsdException w:name="Colorful List Accent 5" w:semiHidden="0" w:uiPriority="72" w:unhideWhenUsed="0"/>
-    <w:lsdException w:name="Colorful Grid Accent 5" w:semiHidden="0" w:uiPriority="73" w:unhideWhenUsed="0"/>
-    <w:lsdException w:name="Light Shading Accent 6" w:semiHidden="0" w:uiPriority="60" w:unhideWhenUsed="0"/>
-    <w:lsdException w:name="Light List Accent 6" w:semiHidden="0" w:uiPriority="61" w:unhideWhenUsed="0"/>
-    <w:lsdException w:name="Light Grid Accent 6" w:semiHidden="0" w:uiPriority="62" w:unhideWhenUsed="0"/>
-    <w:lsdException w:name="Medium Shading 1 Accent 6" w:semiHidden="0" w:uiPriority="63" w:unhideWhenUsed="0"/>
-    <w:lsdException w:name="Medium Shading 2 Accent 6" w:semiHidden="0" w:uiPriority="64" w:unhideWhenUsed="0"/>
-    <w:lsdException w:name="Medium List 1 Accent 6" w:semiHidden="0" w:uiPriority="65" w:unhideWhenUsed="0"/>
-    <w:lsdException w:name="Medium List 2 Accent 6" w:semiHidden="0" w:uiPriority="66" w:unhideWhenUsed="0"/>
-    <w:lsdException w:name="Medium Grid 1 Accent 6" w:semiHidden="0" w:uiPriority="67" w:unhideWhenUsed="0"/>
-    <w:lsdException w:name="Medium Grid 2 Accent 6" w:semiHidden="0" w:uiPriority="68" w:unhideWhenUsed="0"/>
-    <w:lsdException w:name="Medium Grid 3 Accent 6" w:semiHidden="0" w:uiPriority="69" w:unhideWhenUsed="0"/>
-    <w:lsdException w:name="Dark List Accent 6" w:semiHidden="0" w:uiPriority="70" w:unhideWhenUsed="0"/>
-    <w:lsdException w:name="Colorful Shading Accent 6" w:semiHidden="0" w:uiPriority="71" w:unhideWhenUsed="0"/>
-    <w:lsdException w:name="Colorful List Accent 6" w:semiHidden="0" w:uiPriority="72" w:unhideWhenUsed="0"/>
-    <w:lsdException w:name="Colorful Grid Accent 6" w:semiHidden="0" w:uiPriority="73" w:unhideWhenUsed="0"/>
-    <w:lsdException w:name="Subtle Emphasis" w:semiHidden="0" w:uiPriority="19" w:unhideWhenUsed="0" w:qFormat="1"/>
-    <w:lsdException w:name="Intense Emphasis" w:semiHidden="0" w:uiPriority="21" w:unhideWhenUsed="0" w:qFormat="1"/>
-    <w:lsdException w:name="Subtle Reference" w:semiHidden="0" w:uiPriority="31" w:unhideWhenUsed="0" w:qFormat="1"/>
-    <w:lsdException w:name="Intense Reference" w:semiHidden="0" w:uiPriority="32" w:unhideWhenUsed="0" w:qFormat="1"/>
-    <w:lsdException w:name="Book Title" w:semiHidden="0" w:uiPriority="33" w:unhideWhenUsed="0" w:qFormat="1"/>
-    <w:lsdException w:name="Bibliography" w:uiPriority="37"/>
-    <w:lsdException w:name="TOC Heading" w:uiPriority="39" w:qFormat="1"/>
-  </w:latentStyles>
-  <w:style w:type="paragraph" w:default="1" w:styleId="Normal">
-    <w:name w:val="Normal"/>
-    <w:qFormat/>
-  </w:style>
-  <w:style w:type="character" w:default="1" w:styleId="DefaultParagraphFont">
-    <w:name w:val="Default Paragraph Font"/>
-    <w:uiPriority w:val="1"/>
-    <w:semiHidden/>
-    <w:unhideWhenUsed/>
-  </w:style>
-  <w:style w:type="table" w:default="1" w:styleId="TableNormal">
-    <w:name w:val="Normal Table"/>
-    <w:uiPriority w:val="99"/>
-    <w:semiHidden/>
-    <w:unhideWhenUsed/>
-    <w:tblPr>
-      <w:tblInd w:w="0" w:type="dxa"/>
-      <w:tblCellMar>
-        <w:top w:w="0" w:type="dxa"/>
-        <w:left w:w="108" w:type="dxa"/>
-        <w:bottom w:w="0" w:type="dxa"/>
-        <w:right w:w="108" w:type="dxa"/>
-      </w:tblCellMar>
-    </w:tblPr>
-  </w:style>
-  <w:style w:type="numbering" w:default="1" w:styleId="NoList">
-    <w:name w:val="No List"/>
-    <w:uiPriority w:val="99"/>
-    <w:semiHidden/>
-    <w:unhideWhenUsed/>
-  </w:style>
-  <w:style w:type="character" w:styleId="PlaceholderText">
-    <w:name w:val="Placeholder Text"/>
-    <w:basedOn w:val="DefaultParagraphFont"/>
-    <w:uiPriority w:val="99"/>
-    <w:semiHidden/>
-    <w:rsid w:val="00404651"/>
-    <w:rPr>
-      <w:color w:val="808080"/>
-    </w:rPr>
-  </w:style>
-  <w:style w:type="paragraph" w:customStyle="1" w:styleId="8F709E4E3F0ACF44B04497D0AA20194B">
-    <w:name w:val="8F709E4E3F0ACF44B04497D0AA20194B"/>
-    <w:rsid w:val="00404651"/>
-  </w:style>
-  <w:style w:type="paragraph" w:customStyle="1" w:styleId="3205DD96689FB84BA92EBD97F6CCC8FC">
-    <w:name w:val="3205DD96689FB84BA92EBD97F6CCC8FC"/>
-    <w:rsid w:val="00404651"/>
-  </w:style>
-</w:styles>
-</file>
-
-<file path=word/glossary/stylesWithEffects.xml><?xml version="1.0" encoding="utf-8"?>
-<w:styles xmlns:wpc="http://schemas.microsoft.com/office/word/2010/wordprocessingCanvas" xmlns:mo="http://schemas.microsoft.com/office/mac/office/2008/main" xmlns:mc="http://schemas.openxmlformats.org/markup-compatibility/2006" xmlns:mv="urn:schemas-microsoft-com:mac:vml" xmlns:o="urn:schemas-microsoft-com:office:office" xmlns:r="http://schemas.openxmlformats.org/officeDocument/2006/relationships" xmlns:m="http://schemas.openxmlformats.org/officeDocument/2006/math" xmlns:v="urn:schemas-microsoft-com:vml" xmlns:wp14="http://schemas.microsoft.com/office/word/2010/wordprocessingDrawing" xmlns:wp="http://schemas.openxmlformats.org/drawingml/2006/wordprocessingDrawing" xmlns:w10="urn:schemas-microsoft-com:office:word" xmlns:w="http://schemas.openxmlformats.org/wordprocessingml/2006/main" xmlns:w14="http://schemas.microsoft.com/office/word/2010/wordml" xmlns:wpg="http://schemas.microsoft.com/office/word/2010/wordprocessingGroup" xmlns:wpi="http://schemas.microsoft.com/office/word/2010/wordprocessingInk" xmlns:wne="http://schemas.microsoft.com/office/word/2006/wordml" xmlns:wps="http://schemas.microsoft.com/office/word/2010/wordprocessingShape" mc:Ignorable="w14 wp14">
-  <w:docDefaults>
-    <w:rPrDefault>
-      <w:rPr>
-        <w:rFonts w:asciiTheme="minorHAnsi" w:eastAsiaTheme="minorEastAsia" w:hAnsiTheme="minorHAnsi" w:cstheme="minorBidi"/>
-        <w:sz w:val="24"/>
-        <w:szCs w:val="24"/>
-        <w:lang w:val="en-CA" w:eastAsia="ja-JP" w:bidi="ar-SA"/>
-      </w:rPr>
-    </w:rPrDefault>
-    <w:pPrDefault/>
-  </w:docDefaults>
-  <w:latentStyles w:defLockedState="0" w:defUIPriority="99" w:defSemiHidden="1" w:defUnhideWhenUsed="1" w:defQFormat="0" w:count="276">
-    <w:lsdException w:name="Normal" w:semiHidden="0" w:uiPriority="0" w:unhideWhenUsed="0" w:qFormat="1"/>
-    <w:lsdException w:name="heading 1" w:semiHidden="0" w:uiPriority="9" w:unhideWhenUsed="0" w:qFormat="1"/>
-    <w:lsdException w:name="heading 2" w:uiPriority="9" w:qFormat="1"/>
-    <w:lsdException w:name="heading 3" w:uiPriority="9" w:qFormat="1"/>
-    <w:lsdException w:name="heading 4" w:uiPriority="9" w:qFormat="1"/>
-    <w:lsdException w:name="heading 5" w:uiPriority="9" w:qFormat="1"/>
-    <w:lsdException w:name="heading 6" w:uiPriority="9" w:qFormat="1"/>
-    <w:lsdException w:name="heading 7" w:uiPriority="9" w:qFormat="1"/>
-    <w:lsdException w:name="heading 8" w:uiPriority="9" w:qFormat="1"/>
-    <w:lsdException w:name="heading 9" w:uiPriority="9" w:qFormat="1"/>
-    <w:lsdException w:name="toc 1" w:uiPriority="39"/>
-    <w:lsdException w:name="toc 2" w:uiPriority="39"/>
-    <w:lsdException w:name="toc 3" w:uiPriority="39"/>
-    <w:lsdException w:name="toc 4" w:uiPriority="39"/>
-    <w:lsdException w:name="toc 5" w:uiPriority="39"/>
-    <w:lsdException w:name="toc 6" w:uiPriority="39"/>
-    <w:lsdException w:name="toc 7" w:uiPriority="39"/>
-    <w:lsdException w:name="toc 8" w:uiPriority="39"/>
-    <w:lsdException w:name="toc 9" w:uiPriority="39"/>
-    <w:lsdException w:name="caption" w:uiPriority="35" w:qFormat="1"/>
-    <w:lsdException w:name="Title" w:semiHidden="0" w:uiPriority="10" w:unhideWhenUsed="0" w:qFormat="1"/>
-    <w:lsdException w:name="Default Paragraph Font" w:uiPriority="1"/>
-    <w:lsdException w:name="Subtitle" w:semiHidden="0" w:uiPriority="11" w:unhideWhenUsed="0" w:qFormat="1"/>
-    <w:lsdException w:name="Strong" w:semiHidden="0" w:uiPriority="22" w:unhideWhenUsed="0" w:qFormat="1"/>
-    <w:lsdException w:name="Emphasis" w:semiHidden="0" w:uiPriority="20" w:unhideWhenUsed="0" w:qFormat="1"/>
-    <w:lsdException w:name="Table Grid" w:semiHidden="0" w:uiPriority="59" w:unhideWhenUsed="0"/>
-    <w:lsdException w:name="Placeholder Text" w:unhideWhenUsed="0"/>
-    <w:lsdException w:name="No Spacing" w:semiHidden="0" w:uiPriority="1" w:unhideWhenUsed="0" w:qFormat="1"/>
-    <w:lsdException w:name="Light Shading" w:semiHidden="0" w:uiPriority="60" w:unhideWhenUsed="0"/>
-    <w:lsdException w:name="Light List" w:semiHidden="0" w:uiPriority="61" w:unhideWhenUsed="0"/>
-    <w:lsdException w:name="Light Grid" w:semiHidden="0" w:uiPriority="62" w:unhideWhenUsed="0"/>
-    <w:lsdException w:name="Medium Shading 1" w:semiHidden="0" w:uiPriority="63" w:unhideWhenUsed="0"/>
-    <w:lsdException w:name="Medium Shading 2" w:semiHidden="0" w:uiPriority="64" w:unhideWhenUsed="0"/>
-    <w:lsdException w:name="Medium List 1" w:semiHidden="0" w:uiPriority="65" w:unhideWhenUsed="0"/>
-    <w:lsdException w:name="Medium List 2" w:semiHidden="0" w:uiPriority="66" w:unhideWhenUsed="0"/>
-    <w:lsdException w:name="Medium Grid 1" w:semiHidden="0" w:uiPriority="67" w:unhideWhenUsed="0"/>
-    <w:lsdException w:name="Medium Grid 2" w:semiHidden="0" w:uiPriority="68" w:unhideWhenUsed="0"/>
-    <w:lsdException w:name="Medium Grid 3" w:semiHidden="0" w:uiPriority="69" w:unhideWhenUsed="0"/>
-    <w:lsdException w:name="Dark List" w:semiHidden="0" w:uiPriority="70" w:unhideWhenUsed="0"/>
-    <w:lsdException w:name="Colorful Shading" w:semiHidden="0" w:uiPriority="71" w:unhideWhenUsed="0"/>
-    <w:lsdException w:name="Colorful List" w:semiHidden="0" w:uiPriority="72" w:unhideWhenUsed="0"/>
-    <w:lsdException w:name="Colorful Grid" w:semiHidden="0" w:uiPriority="73" w:unhideWhenUsed="0"/>
-    <w:lsdException w:name="Light Shading Accent 1" w:semiHidden="0" w:uiPriority="60" w:unhideWhenUsed="0"/>
-    <w:lsdException w:name="Light List Accent 1" w:semiHidden="0" w:uiPriority="61" w:unhideWhenUsed="0"/>
-    <w:lsdException w:name="Light Grid Accent 1" w:semiHidden="0" w:uiPriority="62" w:unhideWhenUsed="0"/>
-    <w:lsdException w:name="Medium Shading 1 Accent 1" w:semiHidden="0" w:uiPriority="63" w:unhideWhenUsed="0"/>
-    <w:lsdException w:name="Medium Shading 2 Accent 1" w:semiHidden="0" w:uiPriority="64" w:unhideWhenUsed="0"/>
-    <w:lsdException w:name="Medium List 1 Accent 1" w:semiHidden="0" w:uiPriority="65" w:unhideWhenUsed="0"/>
-    <w:lsdException w:name="Revision" w:unhideWhenUsed="0"/>
-    <w:lsdException w:name="List Paragraph" w:semiHidden="0" w:uiPriority="34" w:unhideWhenUsed="0" w:qFormat="1"/>
-    <w:lsdException w:name="Quote" w:semiHidden="0" w:uiPriority="29" w:unhideWhenUsed="0" w:qFormat="1"/>
-    <w:lsdException w:name="Intense Quote" w:semiHidden="0" w:uiPriority="30" w:unhideWhenUsed="0" w:qFormat="1"/>
-    <w:lsdException w:name="Medium List 2 Accent 1" w:semiHidden="0" w:uiPriority="66" w:unhideWhenUsed="0"/>
-    <w:lsdException w:name="Medium Grid 1 Accent 1" w:semiHidden="0" w:uiPriority="67" w:unhideWhenUsed="0"/>
-    <w:lsdException w:name="Medium Grid 2 Accent 1" w:semiHidden="0" w:uiPriority="68" w:unhideWhenUsed="0"/>
-    <w:lsdException w:name="Medium Grid 3 Accent 1" w:semiHidden="0" w:uiPriority="69" w:unhideWhenUsed="0"/>
-    <w:lsdException w:name="Dark List Accent 1" w:semiHidden="0" w:uiPriority="70" w:unhideWhenUsed="0"/>
-    <w:lsdException w:name="Colorful Shading Accent 1" w:semiHidden="0" w:uiPriority="71" w:unhideWhenUsed="0"/>
-    <w:lsdException w:name="Colorful List Accent 1" w:semiHidden="0" w:uiPriority="72" w:unhideWhenUsed="0"/>
-    <w:lsdException w:name="Colorful Grid Accent 1" w:semiHidden="0" w:uiPriority="73" w:unhideWhenUsed="0"/>
-    <w:lsdException w:name="Light Shading Accent 2" w:semiHidden="0" w:uiPriority="60" w:unhideWhenUsed="0"/>
-    <w:lsdException w:name="Light List Accent 2" w:semiHidden="0" w:uiPriority="61" w:unhideWhenUsed="0"/>
-    <w:lsdException w:name="Light Grid Accent 2" w:semiHidden="0" w:uiPriority="62" w:unhideWhenUsed="0"/>
-    <w:lsdException w:name="Medium Shading 1 Accent 2" w:semiHidden="0" w:uiPriority="63" w:unhideWhenUsed="0"/>
-    <w:lsdException w:name="Medium Shading 2 Accent 2" w:semiHidden="0" w:uiPriority="64" w:unhideWhenUsed="0"/>
-    <w:lsdException w:name="Medium List 1 Accent 2" w:semiHidden="0" w:uiPriority="65" w:unhideWhenUsed="0"/>
-    <w:lsdException w:name="Medium List 2 Accent 2" w:semiHidden="0" w:uiPriority="66" w:unhideWhenUsed="0"/>
-    <w:lsdException w:name="Medium Grid 1 Accent 2" w:semiHidden="0" w:uiPriority="67" w:unhideWhenUsed="0"/>
-    <w:lsdException w:name="Medium Grid 2 Accent 2" w:semiHidden="0" w:uiPriority="68" w:unhideWhenUsed="0"/>
-    <w:lsdException w:name="Medium Grid 3 Accent 2" w:semiHidden="0" w:uiPriority="69" w:unhideWhenUsed="0"/>
-    <w:lsdException w:name="Dark List Accent 2" w:semiHidden="0" w:uiPriority="70" w:unhideWhenUsed="0"/>
-    <w:lsdException w:name="Colorful Shading Accent 2" w:semiHidden="0" w:uiPriority="71" w:unhideWhenUsed="0"/>
-    <w:lsdException w:name="Colorful List Accent 2" w:semiHidden="0" w:uiPriority="72" w:unhideWhenUsed="0"/>
-    <w:lsdException w:name="Colorful Grid Accent 2" w:semiHidden="0" w:uiPriority="73" w:unhideWhenUsed="0"/>
-    <w:lsdException w:name="Light Shading Accent 3" w:semiHidden="0" w:uiPriority="60" w:unhideWhenUsed="0"/>
-    <w:lsdException w:name="Light List Accent 3" w:semiHidden="0" w:uiPriority="61" w:unhideWhenUsed="0"/>
-    <w:lsdException w:name="Light Grid Accent 3" w:semiHidden="0" w:uiPriority="62" w:unhideWhenUsed="0"/>
-    <w:lsdException w:name="Medium Shading 1 Accent 3" w:semiHidden="0" w:uiPriority="63" w:unhideWhenUsed="0"/>
-    <w:lsdException w:name="Medium Shading 2 Accent 3" w:semiHidden="0" w:uiPriority="64" w:unhideWhenUsed="0"/>
-    <w:lsdException w:name="Medium List 1 Accent 3" w:semiHidden="0" w:uiPriority="65" w:unhideWhenUsed="0"/>
-    <w:lsdException w:name="Medium List 2 Accent 3" w:semiHidden="0" w:uiPriority="66" w:unhideWhenUsed="0"/>
-    <w:lsdException w:name="Medium Grid 1 Accent 3" w:semiHidden="0" w:uiPriority="67" w:unhideWhenUsed="0"/>
-    <w:lsdException w:name="Medium Grid 2 Accent 3" w:semiHidden="0" w:uiPriority="68" w:unhideWhenUsed="0"/>
-    <w:lsdException w:name="Medium Grid 3 Accent 3" w:semiHidden="0" w:uiPriority="69" w:unhideWhenUsed="0"/>
-    <w:lsdException w:name="Dark List Accent 3" w:semiHidden="0" w:uiPriority="70" w:unhideWhenUsed="0"/>
-    <w:lsdException w:name="Colorful Shading Accent 3" w:semiHidden="0" w:uiPriority="71" w:unhideWhenUsed="0"/>
-    <w:lsdException w:name="Colorful List Accent 3" w:semiHidden="0" w:uiPriority="72" w:unhideWhenUsed="0"/>
-    <w:lsdException w:name="Colorful Grid Accent 3" w:semiHidden="0" w:uiPriority="73" w:unhideWhenUsed="0"/>
-    <w:lsdException w:name="Light Shading Accent 4" w:semiHidden="0" w:uiPriority="60" w:unhideWhenUsed="0"/>
-    <w:lsdException w:name="Light List Accent 4" w:semiHidden="0" w:uiPriority="61" w:unhideWhenUsed="0"/>
-    <w:lsdException w:name="Light Grid Accent 4" w:semiHidden="0" w:uiPriority="62" w:unhideWhenUsed="0"/>
-    <w:lsdException w:name="Medium Shading 1 Accent 4" w:semiHidden="0" w:uiPriority="63" w:unhideWhenUsed="0"/>
-    <w:lsdException w:name="Medium Shading 2 Accent 4" w:semiHidden="0" w:uiPriority="64" w:unhideWhenUsed="0"/>
-    <w:lsdException w:name="Medium List 1 Accent 4" w:semiHidden="0" w:uiPriority="65" w:unhideWhenUsed="0"/>
-    <w:lsdException w:name="Medium List 2 Accent 4" w:semiHidden="0" w:uiPriority="66" w:unhideWhenUsed="0"/>
-    <w:lsdException w:name="Medium Grid 1 Accent 4" w:semiHidden="0" w:uiPriority="67" w:unhideWhenUsed="0"/>
-    <w:lsdException w:name="Medium Grid 2 Accent 4" w:semiHidden="0" w:uiPriority="68" w:unhideWhenUsed="0"/>
-    <w:lsdException w:name="Medium Grid 3 Accent 4" w:semiHidden="0" w:uiPriority="69" w:unhideWhenUsed="0"/>
-    <w:lsdException w:name="Dark List Accent 4" w:semiHidden="0" w:uiPriority="70" w:unhideWhenUsed="0"/>
-    <w:lsdException w:name="Colorful Shading Accent 4" w:semiHidden="0" w:uiPriority="71" w:unhideWhenUsed="0"/>
-    <w:lsdException w:name="Colorful List Accent 4" w:semiHidden="0" w:uiPriority="72" w:unhideWhenUsed="0"/>
-    <w:lsdException w:name="Colorful Grid Accent 4" w:semiHidden="0" w:uiPriority="73" w:unhideWhenUsed="0"/>
-    <w:lsdException w:name="Light Shading Accent 5" w:semiHidden="0" w:uiPriority="60" w:unhideWhenUsed="0"/>
-    <w:lsdException w:name="Light List Accent 5" w:semiHidden="0" w:uiPriority="61" w:unhideWhenUsed="0"/>
-    <w:lsdException w:name="Light Grid Accent 5" w:semiHidden="0" w:uiPriority="62" w:unhideWhenUsed="0"/>
-    <w:lsdException w:name="Medium Shading 1 Accent 5" w:semiHidden="0" w:uiPriority="63" w:unhideWhenUsed="0"/>
-    <w:lsdException w:name="Medium Shading 2 Accent 5" w:semiHidden="0" w:uiPriority="64" w:unhideWhenUsed="0"/>
-    <w:lsdException w:name="Medium List 1 Accent 5" w:semiHidden="0" w:uiPriority="65" w:unhideWhenUsed="0"/>
-    <w:lsdException w:name="Medium List 2 Accent 5" w:semiHidden="0" w:uiPriority="66" w:unhideWhenUsed="0"/>
-    <w:lsdException w:name="Medium Grid 1 Accent 5" w:semiHidden="0" w:uiPriority="67" w:unhideWhenUsed="0"/>
-    <w:lsdException w:name="Medium Grid 2 Accent 5" w:semiHidden="0" w:uiPriority="68" w:unhideWhenUsed="0"/>
-    <w:lsdException w:name="Medium Grid 3 Accent 5" w:semiHidden="0" w:uiPriority="69" w:unhideWhenUsed="0"/>
-    <w:lsdException w:name="Dark List Accent 5" w:semiHidden="0" w:uiPriority="70" w:unhideWhenUsed="0"/>
-    <w:lsdException w:name="Colorful Shading Accent 5" w:semiHidden="0" w:uiPriority="71" w:unhideWhenUsed="0"/>
-    <w:lsdException w:name="Colorful List Accent 5" w:semiHidden="0" w:uiPriority="72" w:unhideWhenUsed="0"/>
-    <w:lsdException w:name="Colorful Grid Accent 5" w:semiHidden="0" w:uiPriority="73" w:unhideWhenUsed="0"/>
-    <w:lsdException w:name="Light Shading Accent 6" w:semiHidden="0" w:uiPriority="60" w:unhideWhenUsed="0"/>
-    <w:lsdException w:name="Light List Accent 6" w:semiHidden="0" w:uiPriority="61" w:unhideWhenUsed="0"/>
-    <w:lsdException w:name="Light Grid Accent 6" w:semiHidden="0" w:uiPriority="62" w:unhideWhenUsed="0"/>
-    <w:lsdException w:name="Medium Shading 1 Accent 6" w:semiHidden="0" w:uiPriority="63" w:unhideWhenUsed="0"/>
-    <w:lsdException w:name="Medium Shading 2 Accent 6" w:semiHidden="0" w:uiPriority="64" w:unhideWhenUsed="0"/>
-    <w:lsdException w:name="Medium List 1 Accent 6" w:semiHidden="0" w:uiPriority="65" w:unhideWhenUsed="0"/>
-    <w:lsdException w:name="Medium List 2 Accent 6" w:semiHidden="0" w:uiPriority="66" w:unhideWhenUsed="0"/>
-    <w:lsdException w:name="Medium Grid 1 Accent 6" w:semiHidden="0" w:uiPriority="67" w:unhideWhenUsed="0"/>
-    <w:lsdException w:name="Medium Grid 2 Accent 6" w:semiHidden="0" w:uiPriority="68" w:unhideWhenUsed="0"/>
-    <w:lsdException w:name="Medium Grid 3 Accent 6" w:semiHidden="0" w:uiPriority="69" w:unhideWhenUsed="0"/>
-    <w:lsdException w:name="Dark List Accent 6" w:semiHidden="0" w:uiPriority="70" w:unhideWhenUsed="0"/>
-    <w:lsdException w:name="Colorful Shading Accent 6" w:semiHidden="0" w:uiPriority="71" w:unhideWhenUsed="0"/>
-    <w:lsdException w:name="Colorful List Accent 6" w:semiHidden="0" w:uiPriority="72" w:unhideWhenUsed="0"/>
-    <w:lsdException w:name="Colorful Grid Accent 6" w:semiHidden="0" w:uiPriority="73" w:unhideWhenUsed="0"/>
-    <w:lsdException w:name="Subtle Emphasis" w:semiHidden="0" w:uiPriority="19" w:unhideWhenUsed="0" w:qFormat="1"/>
-    <w:lsdException w:name="Intense Emphasis" w:semiHidden="0" w:uiPriority="21" w:unhideWhenUsed="0" w:qFormat="1"/>
-    <w:lsdException w:name="Subtle Reference" w:semiHidden="0" w:uiPriority="31" w:unhideWhenUsed="0" w:qFormat="1"/>
-    <w:lsdException w:name="Intense Reference" w:semiHidden="0" w:uiPriority="32" w:unhideWhenUsed="0" w:qFormat="1"/>
-    <w:lsdException w:name="Book Title" w:semiHidden="0" w:uiPriority="33" w:unhideWhenUsed="0" w:qFormat="1"/>
-    <w:lsdException w:name="Bibliography" w:uiPriority="37"/>
-    <w:lsdException w:name="TOC Heading" w:uiPriority="39" w:qFormat="1"/>
-  </w:latentStyles>
-  <w:style w:type="paragraph" w:default="1" w:styleId="Normal">
-    <w:name w:val="Normal"/>
-    <w:qFormat/>
-  </w:style>
-  <w:style w:type="character" w:default="1" w:styleId="DefaultParagraphFont">
-    <w:name w:val="Default Paragraph Font"/>
-    <w:uiPriority w:val="1"/>
-    <w:semiHidden/>
-    <w:unhideWhenUsed/>
-  </w:style>
-  <w:style w:type="table" w:default="1" w:styleId="TableNormal">
-    <w:name w:val="Normal Table"/>
-    <w:uiPriority w:val="99"/>
-    <w:semiHidden/>
-    <w:unhideWhenUsed/>
-    <w:tblPr>
-      <w:tblInd w:w="0" w:type="dxa"/>
-      <w:tblCellMar>
-        <w:top w:w="0" w:type="dxa"/>
-        <w:left w:w="108" w:type="dxa"/>
-        <w:bottom w:w="0" w:type="dxa"/>
-        <w:right w:w="108" w:type="dxa"/>
-      </w:tblCellMar>
-    </w:tblPr>
-  </w:style>
-  <w:style w:type="numbering" w:default="1" w:styleId="NoList">
-    <w:name w:val="No List"/>
-    <w:uiPriority w:val="99"/>
-    <w:semiHidden/>
-    <w:unhideWhenUsed/>
-  </w:style>
-  <w:style w:type="character" w:styleId="PlaceholderText">
-    <w:name w:val="Placeholder Text"/>
-    <w:basedOn w:val="DefaultParagraphFont"/>
-    <w:uiPriority w:val="99"/>
-    <w:semiHidden/>
-    <w:rsid w:val="00404651"/>
-    <w:rPr>
-      <w:color w:val="808080"/>
-    </w:rPr>
-  </w:style>
-  <w:style w:type="paragraph" w:customStyle="1" w:styleId="8F709E4E3F0ACF44B04497D0AA20194B">
-    <w:name w:val="8F709E4E3F0ACF44B04497D0AA20194B"/>
-    <w:rsid w:val="00404651"/>
-  </w:style>
-  <w:style w:type="paragraph" w:customStyle="1" w:styleId="3205DD96689FB84BA92EBD97F6CCC8FC">
-    <w:name w:val="3205DD96689FB84BA92EBD97F6CCC8FC"/>
-    <w:rsid w:val="00404651"/>
-  </w:style>
-</w:styles>
-</file>
-
-<file path=word/glossary/webSettings.xml><?xml version="1.0" encoding="utf-8"?>
-<w:webSettings xmlns:mc="http://schemas.openxmlformats.org/markup-compatibility/2006" xmlns:r="http://schemas.openxmlformats.org/officeDocument/2006/relationships" xmlns:w="http://schemas.openxmlformats.org/wordprocessingml/2006/main" xmlns:w14="http://schemas.microsoft.com/office/word/2010/wordml" mc:Ignorable="w14">
-  <w:allowPNG/>
-  <w:doNotSaveAsSingleFile/>
-</w:webSettings>
-</file>
-
 <file path=word/theme/theme1.xml><?xml version="1.0" encoding="utf-8"?>
 <a:theme xmlns:a="http://schemas.openxmlformats.org/drawingml/2006/main" name="Office Theme">
   <a:themeElements>
@@ -5796,7 +4987,7 @@
     <b:ProductionCompany>Dansk-Frank Experimental-Filmskompagni</b:ProductionCompany>
     <b:Year>1959</b:Year>
     <b:Medium>35 mm, B&amp;W</b:Medium>
-    <b:RefOrder>7</b:RefOrder>
+    <b:RefOrder>10</b:RefOrder>
   </b:Source>
   <b:Source>
     <b:Tag>Deb52</b:Tag>
@@ -5817,7 +5008,7 @@
       </b:Director>
     </b:Author>
     <b:Medium>35 mm, B&amp;W</b:Medium>
-    <b:RefOrder>3</b:RefOrder>
+    <b:RefOrder>5</b:RefOrder>
   </b:Source>
   <b:Source>
     <b:Tag>Deb61</b:Tag>
@@ -5839,7 +5030,7 @@
     <b:Year>1961</b:Year>
     <b:Medium>35 mm, B&amp;W</b:Medium>
     <b:Comments>Complete film available to view at http://www.ubu.com/film/debord_critique.html </b:Comments>
-    <b:RefOrder>2</b:RefOrder>
+    <b:RefOrder>4</b:RefOrder>
   </b:Source>
   <b:Source>
     <b:Tag>Deb73</b:Tag>
@@ -5861,7 +5052,7 @@
     <b:Year>1973</b:Year>
     <b:Medium>35 mm, B&amp;W</b:Medium>
     <b:Comments>Complete film available to view at http://www.ubu.com/film/debord_spectacle.html </b:Comments>
-    <b:RefOrder>5</b:RefOrder>
+    <b:RefOrder>8</b:RefOrder>
   </b:Source>
   <b:Source>
     <b:Tag>Deb75</b:Tag>
@@ -5883,7 +5074,7 @@
     <b:Year>1975</b:Year>
     <b:Medium>35 mm, B&amp;W</b:Medium>
     <b:Comments>Complete film available to view at http://www.ubu.com/film/debord_refutation.html </b:Comments>
-    <b:RefOrder>6</b:RefOrder>
+    <b:RefOrder>7</b:RefOrder>
   </b:Source>
   <b:Source>
     <b:Tag>Deb78</b:Tag>
@@ -5904,7 +5095,7 @@
     <b:Year>1978</b:Year>
     <b:Medium>35 mm, B&amp;W</b:Medium>
     <b:Comments>Complete film available to view at http://www.ubu.com/film/debord_ingirum.html </b:Comments>
-    <b:RefOrder>4</b:RefOrder>
+    <b:RefOrder>6</b:RefOrder>
   </b:Source>
   <b:Source>
     <b:Tag>Deb94</b:Tag>
@@ -5929,7 +5120,7 @@
     <b:ProductionCompany>Canal Plus</b:ProductionCompany>
     <b:Year>1994</b:Year>
     <b:Medium>Video, B&amp;W</b:Medium>
-    <b:RefOrder>1</b:RefOrder>
+    <b:RefOrder>3</b:RefOrder>
   </b:Source>
   <b:Source>
     <b:Tag>Vié73</b:Tag>
@@ -5950,7 +5141,7 @@
     <b:Year>1973</b:Year>
     <b:Medium>35 mm, Colour</b:Medium>
     <b:Comments>Complete film available to view at http://ubu.com/film/vienet_dialectics.html </b:Comments>
-    <b:RefOrder>8</b:RefOrder>
+    <b:RefOrder>14</b:RefOrder>
   </b:Source>
   <b:Source>
     <b:Tag>Vié74</b:Tag>
@@ -5971,7 +5162,7 @@
     <b:Year>1974</b:Year>
     <b:Medium>16 mm, Colour</b:Medium>
     <b:Comments>Complete film available to view at http://ubu.com/film/vienet_kamare.html </b:Comments>
-    <b:RefOrder>10</b:RefOrder>
+    <b:RefOrder>16</b:RefOrder>
   </b:Source>
   <b:Source>
     <b:Tag>Vié77</b:Tag>
@@ -5992,13 +5183,204 @@
     <b:Year>1977</b:Year>
     <b:Medium>35 mm, Colour</b:Medium>
     <b:Comments>Complete film available to view at http://ubu.com/film/vienet_chinois.html </b:Comments>
+    <b:RefOrder>15</b:RefOrder>
+  </b:Source>
+  <b:Source>
+    <b:Tag>Deb03</b:Tag>
+    <b:SourceType>Book</b:SourceType>
+    <b:Guid>{44CC451A-60F7-154A-B9F0-3C6FCC954952}</b:Guid>
+    <b:Title>Complete Cinematic Works: Scripts, Stills, Documents</b:Title>
+    <b:Year>2003</b:Year>
+    <b:Author>
+      <b:Author>
+        <b:NameList>
+          <b:Person>
+            <b:Last>Debord</b:Last>
+            <b:First>Guy</b:First>
+          </b:Person>
+        </b:NameList>
+      </b:Author>
+      <b:Editor>
+        <b:NameList>
+          <b:Person>
+            <b:Last>Knabb</b:Last>
+            <b:First>Ken</b:First>
+          </b:Person>
+        </b:NameList>
+      </b:Editor>
+      <b:Translator>
+        <b:NameList>
+          <b:Person>
+            <b:Last>Knabb</b:Last>
+            <b:First>Ken</b:First>
+          </b:Person>
+        </b:NameList>
+      </b:Translator>
+    </b:Author>
+    <b:City>Oakland</b:City>
+    <b:Publisher>AK Press</b:Publisher>
+    <b:RefOrder>2</b:RefOrder>
+  </b:Source>
+  <b:Source>
+    <b:Tag>Kna</b:Tag>
+    <b:SourceType>InternetSite</b:SourceType>
+    <b:Guid>{2526A3B8-A7A6-1248-A6E9-3C4B7FA9C9BB}</b:Guid>
+    <b:Comments>A comprehensive resource on Debord’s films, this book includes transcripts of all of his film scripts, translated into English, and detailed descriptions of the images used in each film.</b:Comments>
+    <b:InternetSiteTitle>Bureau of Public Secrets</b:InternetSiteTitle>
+    <b:URL>http://www.bopsecrets.org/SI/debord.films/index.htm</b:URL>
+    <b:Author>
+      <b:ProducerName>
+        <b:NameList>
+          <b:Person>
+            <b:Last>Knabb</b:Last>
+            <b:First>Ken</b:First>
+          </b:Person>
+        </b:NameList>
+      </b:ProducerName>
+    </b:Author>
+    <b:RefOrder>1</b:RefOrder>
+  </b:Source>
+  <b:Source>
+    <b:Tag>Deb95</b:Tag>
+    <b:SourceType>Book</b:SourceType>
+    <b:Guid>{F4CC02E2-B3F0-5D42-804F-A7DD96A06CE6}</b:Guid>
+    <b:Author>
+      <b:Author>
+        <b:NameList>
+          <b:Person>
+            <b:Last>Debord</b:Last>
+            <b:First>Guy</b:First>
+          </b:Person>
+        </b:NameList>
+      </b:Author>
+      <b:Translator>
+        <b:NameList>
+          <b:Person>
+            <b:Last>Nicholson-Smith</b:Last>
+            <b:First>Donald</b:First>
+          </b:Person>
+        </b:NameList>
+      </b:Translator>
+    </b:Author>
+    <b:Title>The Society of the Spectacle (1967)</b:Title>
+    <b:Year>1995</b:Year>
+    <b:Comments>Often considered a Situationist manifesto, this is Debord’s most influential book, in which he argues that modern society has become merely spectacle and advocates for détournement as revolutionary practice.</b:Comments>
+    <b:City>New York</b:City>
+    <b:Publisher>Zone Books</b:Publisher>
     <b:RefOrder>9</b:RefOrder>
+  </b:Source>
+  <b:Source>
+    <b:Tag>Guy13</b:Tag>
+    <b:SourceType>JournalArticle</b:SourceType>
+    <b:Guid>{C27A305E-30D4-1E47-B27F-F44E7B216208}</b:Guid>
+    <b:Title>Guy Debord's Cinema</b:Title>
+    <b:Publisher>MIT Press</b:Publisher>
+    <b:Year>2013</b:Year>
+    <b:Comments>A special journal issue on Guy Debord’s Cinema.</b:Comments>
+    <b:JournalName>Grey Room</b:JournalName>
+    <b:Month>Summer</b:Month>
+    <b:Issue>52</b:Issue>
+    <b:RefOrder>11</b:RefOrder>
+  </b:Source>
+  <b:Source>
+    <b:Tag>Kna06</b:Tag>
+    <b:SourceType>Book</b:SourceType>
+    <b:Guid>{6E65A9EC-627E-DE4D-86DA-DEE1AA9AD322}</b:Guid>
+    <b:Title>Situationist International Anthology</b:Title>
+    <b:Publisher>AK Press</b:Publisher>
+    <b:City>Oakland</b:City>
+    <b:Year>2006</b:Year>
+    <b:Author>
+      <b:Editor>
+        <b:NameList>
+          <b:Person>
+            <b:Last>Knabb</b:Last>
+            <b:First>Ken</b:First>
+          </b:Person>
+        </b:NameList>
+      </b:Editor>
+      <b:Translator>
+        <b:NameList>
+          <b:Person>
+            <b:Last>Knabb</b:Last>
+            <b:First>Ken</b:First>
+          </b:Person>
+        </b:NameList>
+      </b:Translator>
+    </b:Author>
+    <b:Comments>A collection of translated Situationist writings, this is an essential resource for anyone interested in Situationist ideas and activities. It includes several important pieces on film from the Internationale Situationniste journal, including 'A User’s Guide to Détournement' (14-21), 'Cinema and Revolution' (378-79), Viénet’s 'The Situationists and the New Forms of Action Against Art and Politics' (273-76), and 'The Role of Godard' (228-29), in which the editors of IS express considerable disdain for Jean-Luc Godard and his work.</b:Comments>
+    <b:RefOrder>12</b:RefOrder>
+  </b:Source>
+  <b:Source>
+    <b:Tag>McD04</b:Tag>
+    <b:SourceType>Book</b:SourceType>
+    <b:Guid>{D670DE15-D155-FE4A-B457-FC62743877CB}</b:Guid>
+    <b:Title>Guy Debord and the Situationist International: Texts and Documents</b:Title>
+    <b:Publisher>MIT Press</b:Publisher>
+    <b:Year>2004</b:Year>
+    <b:Author>
+      <b:Editor>
+        <b:NameList>
+          <b:Person>
+            <b:Last>McDonough</b:Last>
+            <b:First>Tom</b:First>
+          </b:Person>
+        </b:NameList>
+      </b:Editor>
+    </b:Author>
+    <b:Comments>A selection of translated Situationist writings, as well as critical essays on the Situationists. Of particular interest is a reprint of one of the most comprehensive essays on Debord’s films, 'Dismantling the Spectacle: The Films of Guy Debord,' by Thomas Levin (321-454).</b:Comments>
+    <b:RefOrder>13</b:RefOrder>
+  </b:Source>
+  <b:Source>
+    <b:Tag>War13</b:Tag>
+    <b:SourceType>Book</b:SourceType>
+    <b:Guid>{4A416433-27B6-8F42-AB80-983D8E7E8221}</b:Guid>
+    <b:Author>
+      <b:Author>
+        <b:NameList>
+          <b:Person>
+            <b:Last>Wark</b:Last>
+            <b:First>McKenzie</b:First>
+          </b:Person>
+        </b:NameList>
+      </b:Author>
+    </b:Author>
+    <b:Title>The Spectacle of Disintegration: Situationist Passages out of the Twentieth Century</b:Title>
+    <b:City>London</b:City>
+    <b:Publisher>Verso</b:Publisher>
+    <b:Year>2013</b:Year>
+    <b:Comments>Contains several chapters on Situationist filmmaking, including a detailed discussion of Debord’s filmmaking process and the integral role of his editor and the producer Gérard Lebovici, who funded his last three films.</b:Comments>
+    <b:RefOrder>17</b:RefOrder>
+  </b:Source>
+  <b:Source>
+    <b:Tag>Tra13</b:Tag>
+    <b:SourceType>JournalArticle</b:SourceType>
+    <b:Guid>{19775830-BC9B-2540-8D15-0B4293955253}</b:Guid>
+    <b:Title>With and Against Cinema</b:Title>
+    <b:Year>2013</b:Year>
+    <b:Volume>52</b:Volume>
+    <b:Pages>19-21</b:Pages>
+    <b:JournalName>Grey Room</b:JournalName>
+    <b:Month>Summer</b:Month>
+    <b:Author>
+      <b:Editor>
+        <b:NameList>
+          <b:Person>
+            <b:Last>Trans. Smith</b:Last>
+            <b:First>Jason</b:First>
+            <b:Middle>E.</b:Middle>
+          </b:Person>
+        </b:NameList>
+      </b:Editor>
+    </b:Author>
+    <b:Comments>An English translation of 'Avec et Contre le Cinema,' un unattributed editorial note from the first issue of the journal Internationale Situationniste, June 1958.</b:Comments>
+    <b:RefOrder>18</b:RefOrder>
   </b:Source>
 </b:Sources>
 </file>
 
 <file path=customXml/itemProps1.xml><?xml version="1.0" encoding="utf-8"?>
-<ds:datastoreItem xmlns:ds="http://schemas.openxmlformats.org/officeDocument/2006/customXml" ds:itemID="{9E86A431-6435-F649-8242-1FC844F84D77}">
+<ds:datastoreItem xmlns:ds="http://schemas.openxmlformats.org/officeDocument/2006/customXml" ds:itemID="{EAA7D09D-685B-6642-A9E8-FDF38219568C}">
   <ds:schemaRefs>
     <ds:schemaRef ds:uri="http://schemas.openxmlformats.org/officeDocument/2006/bibliography"/>
   </ds:schemaRefs>

--- a/++Templated Entries/READY/SituationistCinemaTEMPLATEDJJ--.docx
+++ b/++Templated Entries/READY/SituationistCinemaTEMPLATEDJJ--.docx
@@ -326,12 +326,7 @@
             </w:r>
             <w:proofErr w:type="spellEnd"/>
             <w:r>
-              <w:t xml:space="preserve"> Cinema refers to the films and cinematic techniqu</w:t>
-            </w:r>
-            <w:bookmarkStart w:id="0" w:name="_GoBack"/>
-            <w:bookmarkEnd w:id="0"/>
-            <w:r>
-              <w:t xml:space="preserve">es </w:t>
+              <w:t xml:space="preserve"> Cinema refers to the films and cinematic techniques </w:t>
             </w:r>
             <w:r>
               <w:t>of</w:t>
@@ -773,15 +768,65 @@
             <w:r>
               <w:t xml:space="preserve"> words, </w:t>
             </w:r>
+            <w:commentRangeStart w:id="0"/>
+            <w:r>
+              <w:t>‘</w:t>
+            </w:r>
+            <w:r>
+              <w:t>the f</w:t>
+            </w:r>
+            <w:r>
+              <w:t>orm corresponds to the content,’</w:t>
+            </w:r>
+            <w:r>
+              <w:t xml:space="preserve"> </w:t>
+            </w:r>
+            <w:commentRangeEnd w:id="0"/>
+            <w:r>
+              <w:rPr>
+                <w:rStyle w:val="CommentReference"/>
+              </w:rPr>
+              <w:commentReference w:id="0"/>
+            </w:r>
+            <w:r>
+              <w:t>meaning</w:t>
+            </w:r>
+            <w:r>
+              <w:t xml:space="preserve"> that</w:t>
+            </w:r>
+            <w:r>
+              <w:t xml:space="preserve"> the contrast b</w:t>
+            </w:r>
+            <w:r>
+              <w:t>etween the images</w:t>
+            </w:r>
+            <w:r>
+              <w:t>,</w:t>
+            </w:r>
+            <w:r>
+              <w:t xml:space="preserve"> and the audio</w:t>
+            </w:r>
+            <w:r>
+              <w:t xml:space="preserve"> and the seemingly random association of excerpts </w:t>
+            </w:r>
+            <w:r>
+              <w:t>included in</w:t>
+            </w:r>
+            <w:r>
+              <w:t xml:space="preserve"> each track</w:t>
+            </w:r>
+            <w:r>
+              <w:t xml:space="preserve">, are </w:t>
+            </w:r>
             <w:commentRangeStart w:id="1"/>
             <w:r>
               <w:t>‘</w:t>
             </w:r>
             <w:r>
-              <w:t>the f</w:t>
-            </w:r>
-            <w:r>
-              <w:t>orm corresponds to the content,’</w:t>
+              <w:t>an ultimately realistic description of a way of life deprive</w:t>
+            </w:r>
+            <w:r>
+              <w:t>d of coherence and significance’</w:t>
             </w:r>
             <w:r>
               <w:t xml:space="preserve"> </w:t>
@@ -794,56 +839,6 @@
               <w:commentReference w:id="1"/>
             </w:r>
             <w:r>
-              <w:t>meaning</w:t>
-            </w:r>
-            <w:r>
-              <w:t xml:space="preserve"> that</w:t>
-            </w:r>
-            <w:r>
-              <w:t xml:space="preserve"> the contrast b</w:t>
-            </w:r>
-            <w:r>
-              <w:t>etween the images</w:t>
-            </w:r>
-            <w:r>
-              <w:t>,</w:t>
-            </w:r>
-            <w:r>
-              <w:t xml:space="preserve"> and the audio</w:t>
-            </w:r>
-            <w:r>
-              <w:t xml:space="preserve"> and the seemingly random association of excerpts </w:t>
-            </w:r>
-            <w:r>
-              <w:t>included in</w:t>
-            </w:r>
-            <w:r>
-              <w:t xml:space="preserve"> each track</w:t>
-            </w:r>
-            <w:r>
-              <w:t xml:space="preserve">, are </w:t>
-            </w:r>
-            <w:commentRangeStart w:id="2"/>
-            <w:r>
-              <w:t>‘</w:t>
-            </w:r>
-            <w:r>
-              <w:t>an ultimately realistic description of a way of life deprive</w:t>
-            </w:r>
-            <w:r>
-              <w:t>d of coherence and significance’</w:t>
-            </w:r>
-            <w:r>
-              <w:t xml:space="preserve"> </w:t>
-            </w:r>
-            <w:commentRangeEnd w:id="2"/>
-            <w:r>
-              <w:rPr>
-                <w:rStyle w:val="CommentReference"/>
-              </w:rPr>
-              <w:commentReference w:id="2"/>
-            </w:r>
-            <w:r>
               <w:t>(</w:t>
             </w:r>
             <w:r>
@@ -872,7 +867,15 @@
             </w:r>
             <w:proofErr w:type="spellEnd"/>
             <w:r>
-              <w:t xml:space="preserve">, where the meaning of </w:t>
+              <w:t xml:space="preserve">, </w:t>
+            </w:r>
+            <w:r>
+              <w:t>through which</w:t>
+            </w:r>
+            <w:bookmarkStart w:id="2" w:name="_GoBack"/>
+            <w:bookmarkEnd w:id="2"/>
+            <w:r>
+              <w:t xml:space="preserve"> the meaning of </w:t>
             </w:r>
             <w:r>
               <w:t xml:space="preserve">an image or an everyday object </w:t>
@@ -2782,7 +2785,7 @@
 
 <file path=word/comments.xml><?xml version="1.0" encoding="utf-8"?>
 <w:comments xmlns:wpc="http://schemas.microsoft.com/office/word/2010/wordprocessingCanvas" xmlns:mo="http://schemas.microsoft.com/office/mac/office/2008/main" xmlns:mc="http://schemas.openxmlformats.org/markup-compatibility/2006" xmlns:mv="urn:schemas-microsoft-com:mac:vml" xmlns:o="urn:schemas-microsoft-com:office:office" xmlns:r="http://schemas.openxmlformats.org/officeDocument/2006/relationships" xmlns:m="http://schemas.openxmlformats.org/officeDocument/2006/math" xmlns:v="urn:schemas-microsoft-com:vml" xmlns:wp14="http://schemas.microsoft.com/office/word/2010/wordprocessingDrawing" xmlns:wp="http://schemas.openxmlformats.org/drawingml/2006/wordprocessingDrawing" xmlns:w10="urn:schemas-microsoft-com:office:word" xmlns:w="http://schemas.openxmlformats.org/wordprocessingml/2006/main" xmlns:w14="http://schemas.microsoft.com/office/word/2010/wordml" xmlns:wpg="http://schemas.microsoft.com/office/word/2010/wordprocessingGroup" xmlns:wpi="http://schemas.microsoft.com/office/word/2010/wordprocessingInk" xmlns:wne="http://schemas.microsoft.com/office/word/2006/wordml" xmlns:wps="http://schemas.microsoft.com/office/word/2010/wordprocessingShape" mc:Ignorable="w14 wp14">
-  <w:comment w:id="1" w:author="Laura Dosky" w:date="2015-01-07T22:12:00Z" w:initials="LD">
+  <w:comment w:id="0" w:author="Laura Dosky" w:date="2015-01-07T22:12:00Z" w:initials="LD">
     <w:p>
       <w:pPr>
         <w:pStyle w:val="CommentText"/>
@@ -2798,7 +2801,7 @@
       </w:r>
     </w:p>
   </w:comment>
-  <w:comment w:id="2" w:author="Laura Dosky" w:date="2015-01-07T22:12:00Z" w:initials="LD">
+  <w:comment w:id="1" w:author="Laura Dosky" w:date="2015-01-07T22:12:00Z" w:initials="LD">
     <w:p>
       <w:pPr>
         <w:pStyle w:val="CommentText"/>
@@ -5380,7 +5383,7 @@
 </file>
 
 <file path=customXml/itemProps1.xml><?xml version="1.0" encoding="utf-8"?>
-<ds:datastoreItem xmlns:ds="http://schemas.openxmlformats.org/officeDocument/2006/customXml" ds:itemID="{EAA7D09D-685B-6642-A9E8-FDF38219568C}">
+<ds:datastoreItem xmlns:ds="http://schemas.openxmlformats.org/officeDocument/2006/customXml" ds:itemID="{5AE9C7E2-0EF4-9B4B-826E-62E147EA5FC3}">
   <ds:schemaRefs>
     <ds:schemaRef ds:uri="http://schemas.openxmlformats.org/officeDocument/2006/bibliography"/>
   </ds:schemaRefs>
